--- a/LogSection/Semester_2_Logbooks/Vini's_logBook_Semester_2.docx
+++ b/LogSection/Semester_2_Logbooks/Vini's_logBook_Semester_2.docx
@@ -674,65 +674,29 @@
         <w:rPr>
           <w:rFonts w:asciiTheme="minorHAnsi" w:hAnsiTheme="minorHAnsi" w:cstheme="minorHAnsi"/>
         </w:rPr>
-        <w:t xml:space="preserve">We believe that we have enough information to put together a draft of the feasibility study, which would be our first version. It should then be updated as we go similarly to what we have done to the project proposal. Together with a prototype (interface only, user interface </w:t>
-      </w:r>
-      <w:r>
-        <w:rPr>
-          <w:rFonts w:asciiTheme="minorHAnsi" w:hAnsiTheme="minorHAnsi" w:cstheme="minorHAnsi"/>
-        </w:rPr>
-        <w:t>design)</w:t>
-      </w:r>
-      <w:r>
-        <w:rPr>
-          <w:rFonts w:asciiTheme="minorHAnsi" w:hAnsiTheme="minorHAnsi" w:cstheme="minorHAnsi"/>
-        </w:rPr>
-        <w:t xml:space="preserve"> plus a slide presentation we will be organizing a presentation to our client on the 25th. </w:t>
-      </w:r>
-    </w:p>
-    <w:p>
-      <w:pPr>
-        <w:pStyle w:val="NormalWeb"/>
-        <w:spacing w:before="0" w:beforeAutospacing="0" w:after="0" w:afterAutospacing="0"/>
-        <w:rPr>
-          <w:rFonts w:asciiTheme="minorHAnsi" w:hAnsiTheme="minorHAnsi" w:cstheme="minorHAnsi"/>
-        </w:rPr>
-      </w:pPr>
-      <w:r>
-        <w:rPr>
-          <w:rFonts w:asciiTheme="minorHAnsi" w:hAnsiTheme="minorHAnsi" w:cstheme="minorHAnsi"/>
-        </w:rPr>
-        <w:t xml:space="preserve">In order to achieve these goals we must have our parts in the feasibility study ready by the end of this week as well as </w:t>
-      </w:r>
-      <w:r>
-        <w:rPr>
-          <w:rFonts w:asciiTheme="minorHAnsi" w:hAnsiTheme="minorHAnsi" w:cstheme="minorHAnsi"/>
-        </w:rPr>
-        <w:t>be ready</w:t>
-      </w:r>
-      <w:r>
-        <w:rPr>
-          <w:rFonts w:asciiTheme="minorHAnsi" w:hAnsiTheme="minorHAnsi" w:cstheme="minorHAnsi"/>
-        </w:rPr>
-        <w:t xml:space="preserve"> to present to all members of the group, this will share </w:t>
+        <w:t xml:space="preserve">We believe that we have enough information to put together a draft of the feasibility study, which would be our first version. It should then be updated as we go similarly to what we have done to the project proposal. Together with a prototype (interface only, user interface design) plus a slide presentation we will be organizing a presentation to our client on the 25th. </w:t>
+      </w:r>
+    </w:p>
+    <w:p>
+      <w:pPr>
+        <w:pStyle w:val="NormalWeb"/>
+        <w:spacing w:before="0" w:beforeAutospacing="0" w:after="0" w:afterAutospacing="0"/>
+        <w:rPr>
+          <w:rFonts w:asciiTheme="minorHAnsi" w:hAnsiTheme="minorHAnsi" w:cstheme="minorHAnsi"/>
+        </w:rPr>
+      </w:pPr>
+      <w:r>
+        <w:rPr>
+          <w:rFonts w:asciiTheme="minorHAnsi" w:hAnsiTheme="minorHAnsi" w:cstheme="minorHAnsi"/>
+        </w:rPr>
+        <w:t xml:space="preserve">In order to achieve these goals we must have our parts in the feasibility study ready by the end of this week as well as be ready to present to all members of the group, this will share </w:t>
       </w:r>
       <w:r>
         <w:rPr>
           <w:rFonts w:asciiTheme="minorHAnsi" w:hAnsiTheme="minorHAnsi" w:cstheme="minorHAnsi"/>
         </w:rPr>
         <w:lastRenderedPageBreak/>
-        <w:t xml:space="preserve">understanding among ourselves. A </w:t>
-      </w:r>
-      <w:r>
-        <w:rPr>
-          <w:rFonts w:asciiTheme="minorHAnsi" w:hAnsiTheme="minorHAnsi" w:cstheme="minorHAnsi"/>
-        </w:rPr>
-        <w:t>meeting on</w:t>
-      </w:r>
-      <w:r>
-        <w:rPr>
-          <w:rFonts w:asciiTheme="minorHAnsi" w:hAnsiTheme="minorHAnsi" w:cstheme="minorHAnsi"/>
-        </w:rPr>
-        <w:t xml:space="preserve"> next Tuesday 18th from 12:30 till 3pm will take place to review the feasibility study, to review requirements and produce a user interface design ( Hayley has already started it), prepare slides to present to our client. </w:t>
+        <w:t xml:space="preserve">understanding among ourselves. A meeting on next Tuesday 18th from 12:30 till 3pm will take place to review the feasibility study, to review requirements and produce a user interface design ( Hayley has already started it), prepare slides to present to our client. </w:t>
       </w:r>
     </w:p>
     <w:p>
@@ -776,19 +740,7 @@
         <w:rPr>
           <w:rFonts w:asciiTheme="minorHAnsi" w:hAnsiTheme="minorHAnsi" w:cstheme="minorHAnsi"/>
         </w:rPr>
-        <w:t xml:space="preserve"> take advantage of the </w:t>
-      </w:r>
-      <w:r>
-        <w:rPr>
-          <w:rFonts w:asciiTheme="minorHAnsi" w:hAnsiTheme="minorHAnsi" w:cstheme="minorHAnsi"/>
-        </w:rPr>
-        <w:t>beginning of</w:t>
-      </w:r>
-      <w:r>
-        <w:rPr>
-          <w:rFonts w:asciiTheme="minorHAnsi" w:hAnsiTheme="minorHAnsi" w:cstheme="minorHAnsi"/>
-        </w:rPr>
-        <w:t xml:space="preserve"> the semester when we are not super busy with other papers.</w:t>
+        <w:t xml:space="preserve"> take advantage of the beginning of the semester when we are not super busy with other papers.</w:t>
       </w:r>
     </w:p>
     <w:p>
@@ -1303,14 +1255,7 @@
           <w:rFonts w:asciiTheme="minorHAnsi" w:hAnsiTheme="minorHAnsi" w:cstheme="minorHAnsi"/>
           <w:b/>
         </w:rPr>
-        <w:t xml:space="preserve"> </w:t>
-      </w:r>
-      <w:r>
-        <w:rPr>
-          <w:rFonts w:asciiTheme="minorHAnsi" w:hAnsiTheme="minorHAnsi" w:cstheme="minorHAnsi"/>
-          <w:b/>
-        </w:rPr>
-        <w:t>- 2 hours</w:t>
+        <w:t xml:space="preserve"> - 2 hours</w:t>
       </w:r>
     </w:p>
     <w:p>
@@ -1502,21 +1447,170 @@
           <w:u w:val="single"/>
         </w:rPr>
       </w:pPr>
+      <w:bookmarkStart w:id="0" w:name="_GoBack"/>
       <w:r>
         <w:rPr>
           <w:rFonts w:asciiTheme="minorHAnsi" w:hAnsiTheme="minorHAnsi" w:cstheme="minorHAnsi"/>
           <w:bCs/>
           <w:u w:val="single"/>
         </w:rPr>
-        <w:t xml:space="preserve">We have </w:t>
-      </w:r>
+        <w:t>We have discussed:</w:t>
+      </w:r>
+    </w:p>
+    <w:p>
+      <w:pPr>
+        <w:pStyle w:val="NormalWeb"/>
+        <w:spacing w:before="0" w:beforeAutospacing="0" w:after="0" w:afterAutospacing="0"/>
+        <w:rPr>
+          <w:rFonts w:asciiTheme="minorHAnsi" w:hAnsiTheme="minorHAnsi" w:cstheme="minorHAnsi"/>
+        </w:rPr>
+      </w:pPr>
+      <w:r>
+        <w:rPr>
+          <w:rFonts w:asciiTheme="minorHAnsi" w:hAnsiTheme="minorHAnsi" w:cstheme="minorHAnsi"/>
+        </w:rPr>
+        <w:t> </w:t>
+      </w:r>
+    </w:p>
+    <w:p>
+      <w:pPr>
+        <w:pStyle w:val="NormalWeb"/>
+        <w:spacing w:before="0" w:beforeAutospacing="0" w:after="0" w:afterAutospacing="0"/>
+        <w:rPr>
+          <w:rFonts w:asciiTheme="minorHAnsi" w:hAnsiTheme="minorHAnsi" w:cstheme="minorHAnsi"/>
+        </w:rPr>
+      </w:pPr>
+      <w:r>
+        <w:rPr>
+          <w:rFonts w:asciiTheme="minorHAnsi" w:hAnsiTheme="minorHAnsi" w:cstheme="minorHAnsi"/>
+        </w:rPr>
+        <w:t xml:space="preserve">- We </w:t>
+      </w:r>
+      <w:r>
+        <w:rPr>
+          <w:rFonts w:asciiTheme="minorHAnsi" w:hAnsiTheme="minorHAnsi" w:cstheme="minorHAnsi"/>
+        </w:rPr>
+        <w:t>enforced</w:t>
+      </w:r>
+      <w:r>
+        <w:rPr>
+          <w:rFonts w:asciiTheme="minorHAnsi" w:hAnsiTheme="minorHAnsi" w:cstheme="minorHAnsi"/>
+        </w:rPr>
+        <w:t xml:space="preserve"> tha</w:t>
+      </w:r>
+      <w:r>
+        <w:rPr>
+          <w:rFonts w:asciiTheme="minorHAnsi" w:hAnsiTheme="minorHAnsi" w:cstheme="minorHAnsi"/>
+        </w:rPr>
+        <w:t>t we should meet every Tuesday. ( Hayley is now available on Tuesdays)</w:t>
+      </w:r>
+    </w:p>
+    <w:p>
+      <w:pPr>
+        <w:pStyle w:val="NormalWeb"/>
+        <w:spacing w:before="0" w:beforeAutospacing="0" w:after="0" w:afterAutospacing="0"/>
+        <w:rPr>
+          <w:rFonts w:asciiTheme="minorHAnsi" w:hAnsiTheme="minorHAnsi" w:cstheme="minorHAnsi"/>
+        </w:rPr>
+      </w:pPr>
+      <w:r>
+        <w:rPr>
+          <w:rFonts w:asciiTheme="minorHAnsi" w:hAnsiTheme="minorHAnsi" w:cstheme="minorHAnsi"/>
+        </w:rPr>
+        <w:t>- We agreed to put in the maximum effort to this paper while we are not super busy. </w:t>
+      </w:r>
+    </w:p>
+    <w:p>
+      <w:pPr>
+        <w:pStyle w:val="NormalWeb"/>
+        <w:spacing w:before="0" w:beforeAutospacing="0" w:after="0" w:afterAutospacing="0"/>
+        <w:rPr>
+          <w:rFonts w:asciiTheme="minorHAnsi" w:hAnsiTheme="minorHAnsi" w:cstheme="minorHAnsi"/>
+        </w:rPr>
+      </w:pPr>
+      <w:r>
+        <w:rPr>
+          <w:rFonts w:asciiTheme="minorHAnsi" w:hAnsiTheme="minorHAnsi" w:cstheme="minorHAnsi"/>
+        </w:rPr>
+        <w:t>- We are aiming to present our research to our supervisor  </w:t>
+      </w:r>
+    </w:p>
+    <w:p>
+      <w:pPr>
+        <w:pStyle w:val="NormalWeb"/>
+        <w:spacing w:before="0" w:beforeAutospacing="0" w:after="0" w:afterAutospacing="0"/>
+        <w:rPr>
+          <w:rFonts w:asciiTheme="minorHAnsi" w:hAnsiTheme="minorHAnsi" w:cstheme="minorHAnsi"/>
+        </w:rPr>
+      </w:pPr>
+      <w:r>
+        <w:rPr>
+          <w:rFonts w:asciiTheme="minorHAnsi" w:hAnsiTheme="minorHAnsi" w:cstheme="minorHAnsi"/>
+        </w:rPr>
+        <w:t>- We should be preparing to the implementation phase. We can still get back to our schedule. </w:t>
+      </w:r>
+    </w:p>
+    <w:p>
+      <w:pPr>
+        <w:pStyle w:val="NormalWeb"/>
+        <w:spacing w:before="0" w:beforeAutospacing="0" w:after="0" w:afterAutospacing="0"/>
+        <w:rPr>
+          <w:rFonts w:asciiTheme="minorHAnsi" w:hAnsiTheme="minorHAnsi" w:cstheme="minorHAnsi"/>
+        </w:rPr>
+      </w:pPr>
+      <w:r>
+        <w:rPr>
+          <w:rFonts w:asciiTheme="minorHAnsi" w:hAnsiTheme="minorHAnsi" w:cstheme="minorHAnsi"/>
+        </w:rPr>
+        <w:t>- We will keep the communication level high.  </w:t>
+      </w:r>
+    </w:p>
+    <w:p>
+      <w:pPr>
+        <w:pStyle w:val="NormalWeb"/>
+        <w:spacing w:before="0" w:beforeAutospacing="0" w:after="0" w:afterAutospacing="0"/>
+        <w:rPr>
+          <w:rFonts w:asciiTheme="minorHAnsi" w:hAnsiTheme="minorHAnsi" w:cstheme="minorHAnsi"/>
+        </w:rPr>
+      </w:pPr>
+      <w:r>
+        <w:rPr>
+          <w:rFonts w:asciiTheme="minorHAnsi" w:hAnsiTheme="minorHAnsi" w:cstheme="minorHAnsi"/>
+        </w:rPr>
+        <w:t>- For quality purpose, change records on top of each document should be recorded. Includes date, author, reason, description and version.</w:t>
+      </w:r>
+    </w:p>
+    <w:p>
+      <w:pPr>
+        <w:pStyle w:val="NormalWeb"/>
+        <w:spacing w:before="0" w:beforeAutospacing="0" w:after="0" w:afterAutospacing="0"/>
+        <w:rPr>
+          <w:rFonts w:asciiTheme="minorHAnsi" w:hAnsiTheme="minorHAnsi" w:cstheme="minorHAnsi"/>
+        </w:rPr>
+      </w:pPr>
+      <w:r>
+        <w:rPr>
+          <w:rFonts w:asciiTheme="minorHAnsi" w:hAnsiTheme="minorHAnsi" w:cstheme="minorHAnsi"/>
+        </w:rPr>
+        <w:t> </w:t>
+      </w:r>
+    </w:p>
+    <w:p>
+      <w:pPr>
+        <w:pStyle w:val="NormalWeb"/>
+        <w:spacing w:before="0" w:beforeAutospacing="0" w:after="0" w:afterAutospacing="0"/>
+        <w:rPr>
+          <w:rFonts w:asciiTheme="minorHAnsi" w:hAnsiTheme="minorHAnsi" w:cstheme="minorHAnsi"/>
+          <w:u w:val="single"/>
+        </w:rPr>
+      </w:pPr>
       <w:r>
         <w:rPr>
           <w:rFonts w:asciiTheme="minorHAnsi" w:hAnsiTheme="minorHAnsi" w:cstheme="minorHAnsi"/>
           <w:bCs/>
           <w:u w:val="single"/>
         </w:rPr>
-        <w:t>discussed:</w:t>
+        <w:t>What we will be working on:</w:t>
       </w:r>
     </w:p>
     <w:p>
@@ -1546,100 +1640,198 @@
         <w:rPr>
           <w:rFonts w:asciiTheme="minorHAnsi" w:hAnsiTheme="minorHAnsi" w:cstheme="minorHAnsi"/>
         </w:rPr>
-        <w:t xml:space="preserve">- We </w:t>
-      </w:r>
-      <w:r>
-        <w:rPr>
-          <w:rFonts w:asciiTheme="minorHAnsi" w:hAnsiTheme="minorHAnsi" w:cstheme="minorHAnsi"/>
-        </w:rPr>
-        <w:t>enforced</w:t>
-      </w:r>
-      <w:r>
-        <w:rPr>
-          <w:rFonts w:asciiTheme="minorHAnsi" w:hAnsiTheme="minorHAnsi" w:cstheme="minorHAnsi"/>
-        </w:rPr>
-        <w:t xml:space="preserve"> tha</w:t>
-      </w:r>
-      <w:r>
-        <w:rPr>
-          <w:rFonts w:asciiTheme="minorHAnsi" w:hAnsiTheme="minorHAnsi" w:cstheme="minorHAnsi"/>
-        </w:rPr>
-        <w:t>t we should meet every Tuesday. ( Hayley is now available on Tuesdays)</w:t>
-      </w:r>
-    </w:p>
-    <w:p>
-      <w:pPr>
-        <w:pStyle w:val="NormalWeb"/>
-        <w:spacing w:before="0" w:beforeAutospacing="0" w:after="0" w:afterAutospacing="0"/>
-        <w:rPr>
-          <w:rFonts w:asciiTheme="minorHAnsi" w:hAnsiTheme="minorHAnsi" w:cstheme="minorHAnsi"/>
-        </w:rPr>
-      </w:pPr>
-      <w:r>
-        <w:rPr>
-          <w:rFonts w:asciiTheme="minorHAnsi" w:hAnsiTheme="minorHAnsi" w:cstheme="minorHAnsi"/>
-        </w:rPr>
-        <w:t>- We agreed to put in the maximum effort to this paper while we are not super busy. </w:t>
-      </w:r>
-    </w:p>
-    <w:p>
-      <w:pPr>
-        <w:pStyle w:val="NormalWeb"/>
-        <w:spacing w:before="0" w:beforeAutospacing="0" w:after="0" w:afterAutospacing="0"/>
-        <w:rPr>
-          <w:rFonts w:asciiTheme="minorHAnsi" w:hAnsiTheme="minorHAnsi" w:cstheme="minorHAnsi"/>
-        </w:rPr>
-      </w:pPr>
-      <w:r>
-        <w:rPr>
-          <w:rFonts w:asciiTheme="minorHAnsi" w:hAnsiTheme="minorHAnsi" w:cstheme="minorHAnsi"/>
-        </w:rPr>
-        <w:t>- We are aiming to present our research to our supervisor  </w:t>
-      </w:r>
-    </w:p>
-    <w:p>
-      <w:pPr>
-        <w:pStyle w:val="NormalWeb"/>
-        <w:spacing w:before="0" w:beforeAutospacing="0" w:after="0" w:afterAutospacing="0"/>
-        <w:rPr>
-          <w:rFonts w:asciiTheme="minorHAnsi" w:hAnsiTheme="minorHAnsi" w:cstheme="minorHAnsi"/>
-        </w:rPr>
-      </w:pPr>
-      <w:r>
-        <w:rPr>
-          <w:rFonts w:asciiTheme="minorHAnsi" w:hAnsiTheme="minorHAnsi" w:cstheme="minorHAnsi"/>
-        </w:rPr>
-        <w:t>- We should be preparing to the implementation phase. We can still get back to our schedule. </w:t>
-      </w:r>
-    </w:p>
-    <w:p>
-      <w:pPr>
-        <w:pStyle w:val="NormalWeb"/>
-        <w:spacing w:before="0" w:beforeAutospacing="0" w:after="0" w:afterAutospacing="0"/>
-        <w:rPr>
-          <w:rFonts w:asciiTheme="minorHAnsi" w:hAnsiTheme="minorHAnsi" w:cstheme="minorHAnsi"/>
-        </w:rPr>
-      </w:pPr>
-      <w:r>
-        <w:rPr>
-          <w:rFonts w:asciiTheme="minorHAnsi" w:hAnsiTheme="minorHAnsi" w:cstheme="minorHAnsi"/>
-        </w:rPr>
-        <w:t>- We will keep the communication level high.  </w:t>
-      </w:r>
-    </w:p>
-    <w:p>
-      <w:pPr>
-        <w:pStyle w:val="NormalWeb"/>
-        <w:spacing w:before="0" w:beforeAutospacing="0" w:after="0" w:afterAutospacing="0"/>
-        <w:rPr>
-          <w:rFonts w:asciiTheme="minorHAnsi" w:hAnsiTheme="minorHAnsi" w:cstheme="minorHAnsi"/>
-        </w:rPr>
-      </w:pPr>
-      <w:r>
-        <w:rPr>
-          <w:rFonts w:asciiTheme="minorHAnsi" w:hAnsiTheme="minorHAnsi" w:cstheme="minorHAnsi"/>
-        </w:rPr>
-        <w:t>- For quality purpose, change records on top of each document should be recorded. Includes date, author, reason, description and version.</w:t>
+        <w:t>- User interface design to be completed, missing the judge interface. (to be present to judge and client for feedback). (</w:t>
+      </w:r>
+      <w:r>
+        <w:rPr>
+          <w:rFonts w:asciiTheme="minorHAnsi" w:hAnsiTheme="minorHAnsi" w:cstheme="minorHAnsi"/>
+          <w:b/>
+        </w:rPr>
+        <w:t>Hayley</w:t>
+      </w:r>
+      <w:r>
+        <w:rPr>
+          <w:rFonts w:asciiTheme="minorHAnsi" w:hAnsiTheme="minorHAnsi" w:cstheme="minorHAnsi"/>
+        </w:rPr>
+        <w:t xml:space="preserve">) </w:t>
+      </w:r>
+    </w:p>
+    <w:p>
+      <w:pPr>
+        <w:pStyle w:val="NormalWeb"/>
+        <w:spacing w:before="0" w:beforeAutospacing="0" w:after="0" w:afterAutospacing="0"/>
+        <w:rPr>
+          <w:rFonts w:asciiTheme="minorHAnsi" w:hAnsiTheme="minorHAnsi" w:cstheme="minorHAnsi"/>
+        </w:rPr>
+      </w:pPr>
+      <w:r>
+        <w:rPr>
+          <w:rFonts w:asciiTheme="minorHAnsi" w:hAnsiTheme="minorHAnsi" w:cstheme="minorHAnsi"/>
+        </w:rPr>
+        <w:t> - Finalize technical study: (</w:t>
+      </w:r>
+      <w:r>
+        <w:rPr>
+          <w:rFonts w:asciiTheme="minorHAnsi" w:hAnsiTheme="minorHAnsi" w:cstheme="minorHAnsi"/>
+          <w:b/>
+          <w:bCs/>
+        </w:rPr>
+        <w:t>Vini</w:t>
+      </w:r>
+      <w:r>
+        <w:rPr>
+          <w:rFonts w:asciiTheme="minorHAnsi" w:hAnsiTheme="minorHAnsi" w:cstheme="minorHAnsi"/>
+        </w:rPr>
+        <w:t>)</w:t>
+      </w:r>
+    </w:p>
+    <w:p>
+      <w:pPr>
+        <w:pStyle w:val="NormalWeb"/>
+        <w:spacing w:before="0" w:beforeAutospacing="0" w:after="0" w:afterAutospacing="0"/>
+        <w:ind w:left="540"/>
+        <w:rPr>
+          <w:rFonts w:asciiTheme="minorHAnsi" w:hAnsiTheme="minorHAnsi" w:cstheme="minorHAnsi"/>
+        </w:rPr>
+      </w:pPr>
+      <w:r>
+        <w:rPr>
+          <w:rFonts w:asciiTheme="minorHAnsi" w:hAnsiTheme="minorHAnsi" w:cstheme="minorHAnsi"/>
+        </w:rPr>
+        <w:t xml:space="preserve">+ implementation recommendation </w:t>
+      </w:r>
+    </w:p>
+    <w:p>
+      <w:pPr>
+        <w:pStyle w:val="NormalWeb"/>
+        <w:spacing w:before="0" w:beforeAutospacing="0" w:after="0" w:afterAutospacing="0"/>
+        <w:ind w:left="540"/>
+        <w:rPr>
+          <w:rFonts w:asciiTheme="minorHAnsi" w:hAnsiTheme="minorHAnsi" w:cstheme="minorHAnsi"/>
+        </w:rPr>
+      </w:pPr>
+      <w:r>
+        <w:rPr>
+          <w:rFonts w:asciiTheme="minorHAnsi" w:hAnsiTheme="minorHAnsi" w:cstheme="minorHAnsi"/>
+        </w:rPr>
+        <w:t>+ Application solutions</w:t>
+      </w:r>
+    </w:p>
+    <w:p>
+      <w:pPr>
+        <w:pStyle w:val="NormalWeb"/>
+        <w:spacing w:before="0" w:beforeAutospacing="0" w:after="0" w:afterAutospacing="0"/>
+        <w:rPr>
+          <w:rFonts w:asciiTheme="minorHAnsi" w:hAnsiTheme="minorHAnsi" w:cstheme="minorHAnsi"/>
+        </w:rPr>
+      </w:pPr>
+      <w:r>
+        <w:rPr>
+          <w:rFonts w:asciiTheme="minorHAnsi" w:hAnsiTheme="minorHAnsi" w:cstheme="minorHAnsi"/>
+        </w:rPr>
+        <w:t>- Operational study to be translated into a presentable section for presentation even though it is not completed. (</w:t>
+      </w:r>
+      <w:r>
+        <w:rPr>
+          <w:rFonts w:asciiTheme="minorHAnsi" w:hAnsiTheme="minorHAnsi" w:cstheme="minorHAnsi"/>
+          <w:b/>
+          <w:bCs/>
+        </w:rPr>
+        <w:t>Alex</w:t>
+      </w:r>
+      <w:r>
+        <w:rPr>
+          <w:rFonts w:asciiTheme="minorHAnsi" w:hAnsiTheme="minorHAnsi" w:cstheme="minorHAnsi"/>
+        </w:rPr>
+        <w:t>) </w:t>
+      </w:r>
+    </w:p>
+    <w:p>
+      <w:pPr>
+        <w:pStyle w:val="NormalWeb"/>
+        <w:spacing w:before="0" w:beforeAutospacing="0" w:after="0" w:afterAutospacing="0"/>
+        <w:rPr>
+          <w:rFonts w:asciiTheme="minorHAnsi" w:hAnsiTheme="minorHAnsi" w:cstheme="minorHAnsi"/>
+        </w:rPr>
+      </w:pPr>
+      <w:r>
+        <w:rPr>
+          <w:rFonts w:asciiTheme="minorHAnsi" w:hAnsiTheme="minorHAnsi" w:cstheme="minorHAnsi"/>
+        </w:rPr>
+        <w:t>- Change management to be review (</w:t>
+      </w:r>
+      <w:r>
+        <w:rPr>
+          <w:rFonts w:asciiTheme="minorHAnsi" w:hAnsiTheme="minorHAnsi" w:cstheme="minorHAnsi"/>
+          <w:b/>
+          <w:bCs/>
+        </w:rPr>
+        <w:t>Alex</w:t>
+      </w:r>
+      <w:r>
+        <w:rPr>
+          <w:rFonts w:asciiTheme="minorHAnsi" w:hAnsiTheme="minorHAnsi" w:cstheme="minorHAnsi"/>
+        </w:rPr>
+        <w:t>) </w:t>
+      </w:r>
+    </w:p>
+    <w:p>
+      <w:pPr>
+        <w:pStyle w:val="NormalWeb"/>
+        <w:spacing w:before="0" w:beforeAutospacing="0" w:after="0" w:afterAutospacing="0"/>
+        <w:rPr>
+          <w:rFonts w:asciiTheme="minorHAnsi" w:hAnsiTheme="minorHAnsi" w:cstheme="minorHAnsi"/>
+        </w:rPr>
+      </w:pPr>
+      <w:r>
+        <w:rPr>
+          <w:rFonts w:asciiTheme="minorHAnsi" w:hAnsiTheme="minorHAnsi" w:cstheme="minorHAnsi"/>
+        </w:rPr>
+        <w:t>- Requirements to be translated into user stories and or formal requirements (Karanjit) * to be present to judge. Client to check and sign it off </w:t>
+      </w:r>
+    </w:p>
+    <w:p>
+      <w:pPr>
+        <w:pStyle w:val="NormalWeb"/>
+        <w:spacing w:before="0" w:beforeAutospacing="0" w:after="0" w:afterAutospacing="0"/>
+        <w:rPr>
+          <w:rFonts w:asciiTheme="minorHAnsi" w:hAnsiTheme="minorHAnsi" w:cstheme="minorHAnsi"/>
+        </w:rPr>
+      </w:pPr>
+      <w:r>
+        <w:rPr>
+          <w:rFonts w:asciiTheme="minorHAnsi" w:hAnsiTheme="minorHAnsi" w:cstheme="minorHAnsi"/>
+        </w:rPr>
+        <w:t>- Quality plan to be review (Karanjit) </w:t>
+      </w:r>
+    </w:p>
+    <w:p>
+      <w:pPr>
+        <w:pStyle w:val="NormalWeb"/>
+        <w:spacing w:before="0" w:beforeAutospacing="0" w:after="0" w:afterAutospacing="0"/>
+        <w:rPr>
+          <w:rFonts w:asciiTheme="minorHAnsi" w:hAnsiTheme="minorHAnsi" w:cstheme="minorHAnsi"/>
+        </w:rPr>
+      </w:pPr>
+      <w:r>
+        <w:rPr>
+          <w:rFonts w:asciiTheme="minorHAnsi" w:hAnsiTheme="minorHAnsi" w:cstheme="minorHAnsi"/>
+        </w:rPr>
+        <w:t>- Review project plan (</w:t>
+      </w:r>
+      <w:r>
+        <w:rPr>
+          <w:rFonts w:asciiTheme="minorHAnsi" w:hAnsiTheme="minorHAnsi" w:cstheme="minorHAnsi"/>
+          <w:b/>
+          <w:bCs/>
+        </w:rPr>
+        <w:t>Vini</w:t>
+      </w:r>
+      <w:r>
+        <w:rPr>
+          <w:rFonts w:asciiTheme="minorHAnsi" w:hAnsiTheme="minorHAnsi" w:cstheme="minorHAnsi"/>
+        </w:rPr>
+        <w:t>)</w:t>
       </w:r>
     </w:p>
     <w:p>
@@ -1672,15 +1864,7 @@
           <w:bCs/>
           <w:u w:val="single"/>
         </w:rPr>
-        <w:t xml:space="preserve">What we will be working </w:t>
-      </w:r>
-      <w:r>
-        <w:rPr>
-          <w:rFonts w:asciiTheme="minorHAnsi" w:hAnsiTheme="minorHAnsi" w:cstheme="minorHAnsi"/>
-          <w:bCs/>
-          <w:u w:val="single"/>
-        </w:rPr>
-        <w:t>on:</w:t>
+        <w:t>What we will discuss this week:</w:t>
       </w:r>
     </w:p>
     <w:p>
@@ -1710,340 +1894,6 @@
         <w:rPr>
           <w:rFonts w:asciiTheme="minorHAnsi" w:hAnsiTheme="minorHAnsi" w:cstheme="minorHAnsi"/>
         </w:rPr>
-        <w:t xml:space="preserve">- User interface design to be completed, missing the judge interface. </w:t>
-      </w:r>
-      <w:r>
-        <w:rPr>
-          <w:rFonts w:asciiTheme="minorHAnsi" w:hAnsiTheme="minorHAnsi" w:cstheme="minorHAnsi"/>
-        </w:rPr>
-        <w:t>(to</w:t>
-      </w:r>
-      <w:r>
-        <w:rPr>
-          <w:rFonts w:asciiTheme="minorHAnsi" w:hAnsiTheme="minorHAnsi" w:cstheme="minorHAnsi"/>
-        </w:rPr>
-        <w:t xml:space="preserve"> be present to judge and client for feedback). </w:t>
-      </w:r>
-      <w:r>
-        <w:rPr>
-          <w:rFonts w:asciiTheme="minorHAnsi" w:hAnsiTheme="minorHAnsi" w:cstheme="minorHAnsi"/>
-        </w:rPr>
-        <w:t>(</w:t>
-      </w:r>
-      <w:r>
-        <w:rPr>
-          <w:rFonts w:asciiTheme="minorHAnsi" w:hAnsiTheme="minorHAnsi" w:cstheme="minorHAnsi"/>
-          <w:b/>
-        </w:rPr>
-        <w:t>Hayley</w:t>
-      </w:r>
-      <w:r>
-        <w:rPr>
-          <w:rFonts w:asciiTheme="minorHAnsi" w:hAnsiTheme="minorHAnsi" w:cstheme="minorHAnsi"/>
-        </w:rPr>
-        <w:t xml:space="preserve">) </w:t>
-      </w:r>
-    </w:p>
-    <w:p>
-      <w:pPr>
-        <w:pStyle w:val="NormalWeb"/>
-        <w:spacing w:before="0" w:beforeAutospacing="0" w:after="0" w:afterAutospacing="0"/>
-        <w:rPr>
-          <w:rFonts w:asciiTheme="minorHAnsi" w:hAnsiTheme="minorHAnsi" w:cstheme="minorHAnsi"/>
-        </w:rPr>
-      </w:pPr>
-      <w:r>
-        <w:rPr>
-          <w:rFonts w:asciiTheme="minorHAnsi" w:hAnsiTheme="minorHAnsi" w:cstheme="minorHAnsi"/>
-        </w:rPr>
-        <w:t> - Finalize technical study: (</w:t>
-      </w:r>
-      <w:r>
-        <w:rPr>
-          <w:rFonts w:asciiTheme="minorHAnsi" w:hAnsiTheme="minorHAnsi" w:cstheme="minorHAnsi"/>
-          <w:b/>
-          <w:bCs/>
-        </w:rPr>
-        <w:t>Vini</w:t>
-      </w:r>
-      <w:r>
-        <w:rPr>
-          <w:rFonts w:asciiTheme="minorHAnsi" w:hAnsiTheme="minorHAnsi" w:cstheme="minorHAnsi"/>
-        </w:rPr>
-        <w:t>)</w:t>
-      </w:r>
-    </w:p>
-    <w:p>
-      <w:pPr>
-        <w:pStyle w:val="NormalWeb"/>
-        <w:spacing w:before="0" w:beforeAutospacing="0" w:after="0" w:afterAutospacing="0"/>
-        <w:ind w:left="540"/>
-        <w:rPr>
-          <w:rFonts w:asciiTheme="minorHAnsi" w:hAnsiTheme="minorHAnsi" w:cstheme="minorHAnsi"/>
-        </w:rPr>
-      </w:pPr>
-      <w:r>
-        <w:rPr>
-          <w:rFonts w:asciiTheme="minorHAnsi" w:hAnsiTheme="minorHAnsi" w:cstheme="minorHAnsi"/>
-        </w:rPr>
-        <w:t xml:space="preserve">+ implementation recommendation </w:t>
-      </w:r>
-    </w:p>
-    <w:p>
-      <w:pPr>
-        <w:pStyle w:val="NormalWeb"/>
-        <w:spacing w:before="0" w:beforeAutospacing="0" w:after="0" w:afterAutospacing="0"/>
-        <w:ind w:left="540"/>
-        <w:rPr>
-          <w:rFonts w:asciiTheme="minorHAnsi" w:hAnsiTheme="minorHAnsi" w:cstheme="minorHAnsi"/>
-        </w:rPr>
-      </w:pPr>
-      <w:r>
-        <w:rPr>
-          <w:rFonts w:asciiTheme="minorHAnsi" w:hAnsiTheme="minorHAnsi" w:cstheme="minorHAnsi"/>
-        </w:rPr>
-        <w:t>+ Application solutions</w:t>
-      </w:r>
-    </w:p>
-    <w:p>
-      <w:pPr>
-        <w:pStyle w:val="NormalWeb"/>
-        <w:spacing w:before="0" w:beforeAutospacing="0" w:after="0" w:afterAutospacing="0"/>
-        <w:rPr>
-          <w:rFonts w:asciiTheme="minorHAnsi" w:hAnsiTheme="minorHAnsi" w:cstheme="minorHAnsi"/>
-        </w:rPr>
-      </w:pPr>
-      <w:r>
-        <w:rPr>
-          <w:rFonts w:asciiTheme="minorHAnsi" w:hAnsiTheme="minorHAnsi" w:cstheme="minorHAnsi"/>
-        </w:rPr>
-        <w:t xml:space="preserve">- Operational study to be translated into a presentable section for presentation even though it is not </w:t>
-      </w:r>
-      <w:r>
-        <w:rPr>
-          <w:rFonts w:asciiTheme="minorHAnsi" w:hAnsiTheme="minorHAnsi" w:cstheme="minorHAnsi"/>
-        </w:rPr>
-        <w:t>completed.</w:t>
-      </w:r>
-      <w:r>
-        <w:rPr>
-          <w:rFonts w:asciiTheme="minorHAnsi" w:hAnsiTheme="minorHAnsi" w:cstheme="minorHAnsi"/>
-        </w:rPr>
-        <w:t xml:space="preserve"> </w:t>
-      </w:r>
-      <w:r>
-        <w:rPr>
-          <w:rFonts w:asciiTheme="minorHAnsi" w:hAnsiTheme="minorHAnsi" w:cstheme="minorHAnsi"/>
-        </w:rPr>
-        <w:t>(</w:t>
-      </w:r>
-      <w:r>
-        <w:rPr>
-          <w:rFonts w:asciiTheme="minorHAnsi" w:hAnsiTheme="minorHAnsi" w:cstheme="minorHAnsi"/>
-          <w:b/>
-          <w:bCs/>
-        </w:rPr>
-        <w:t>Alex</w:t>
-      </w:r>
-      <w:r>
-        <w:rPr>
-          <w:rFonts w:asciiTheme="minorHAnsi" w:hAnsiTheme="minorHAnsi" w:cstheme="minorHAnsi"/>
-        </w:rPr>
-        <w:t>)</w:t>
-      </w:r>
-      <w:r>
-        <w:rPr>
-          <w:rFonts w:asciiTheme="minorHAnsi" w:hAnsiTheme="minorHAnsi" w:cstheme="minorHAnsi"/>
-        </w:rPr>
-        <w:t> </w:t>
-      </w:r>
-    </w:p>
-    <w:p>
-      <w:pPr>
-        <w:pStyle w:val="NormalWeb"/>
-        <w:spacing w:before="0" w:beforeAutospacing="0" w:after="0" w:afterAutospacing="0"/>
-        <w:rPr>
-          <w:rFonts w:asciiTheme="minorHAnsi" w:hAnsiTheme="minorHAnsi" w:cstheme="minorHAnsi"/>
-        </w:rPr>
-      </w:pPr>
-      <w:r>
-        <w:rPr>
-          <w:rFonts w:asciiTheme="minorHAnsi" w:hAnsiTheme="minorHAnsi" w:cstheme="minorHAnsi"/>
-        </w:rPr>
-        <w:t>- Change management to be review (</w:t>
-      </w:r>
-      <w:r>
-        <w:rPr>
-          <w:rFonts w:asciiTheme="minorHAnsi" w:hAnsiTheme="minorHAnsi" w:cstheme="minorHAnsi"/>
-          <w:b/>
-          <w:bCs/>
-        </w:rPr>
-        <w:t>Alex</w:t>
-      </w:r>
-      <w:r>
-        <w:rPr>
-          <w:rFonts w:asciiTheme="minorHAnsi" w:hAnsiTheme="minorHAnsi" w:cstheme="minorHAnsi"/>
-        </w:rPr>
-        <w:t>)</w:t>
-      </w:r>
-      <w:r>
-        <w:rPr>
-          <w:rFonts w:asciiTheme="minorHAnsi" w:hAnsiTheme="minorHAnsi" w:cstheme="minorHAnsi"/>
-        </w:rPr>
-        <w:t> </w:t>
-      </w:r>
-    </w:p>
-    <w:p>
-      <w:pPr>
-        <w:pStyle w:val="NormalWeb"/>
-        <w:spacing w:before="0" w:beforeAutospacing="0" w:after="0" w:afterAutospacing="0"/>
-        <w:rPr>
-          <w:rFonts w:asciiTheme="minorHAnsi" w:hAnsiTheme="minorHAnsi" w:cstheme="minorHAnsi"/>
-        </w:rPr>
-      </w:pPr>
-      <w:r>
-        <w:rPr>
-          <w:rFonts w:asciiTheme="minorHAnsi" w:hAnsiTheme="minorHAnsi" w:cstheme="minorHAnsi"/>
-        </w:rPr>
-        <w:t xml:space="preserve">- Requirements to be translated into user stories and or formal requirements </w:t>
-      </w:r>
-      <w:r>
-        <w:rPr>
-          <w:rFonts w:asciiTheme="minorHAnsi" w:hAnsiTheme="minorHAnsi" w:cstheme="minorHAnsi"/>
-        </w:rPr>
-        <w:t>(Karanjit</w:t>
-      </w:r>
-      <w:r>
-        <w:rPr>
-          <w:rFonts w:asciiTheme="minorHAnsi" w:hAnsiTheme="minorHAnsi" w:cstheme="minorHAnsi"/>
-        </w:rPr>
-        <w:t>) * to be present to judge. Client to check and sign it off </w:t>
-      </w:r>
-    </w:p>
-    <w:p>
-      <w:pPr>
-        <w:pStyle w:val="NormalWeb"/>
-        <w:spacing w:before="0" w:beforeAutospacing="0" w:after="0" w:afterAutospacing="0"/>
-        <w:rPr>
-          <w:rFonts w:asciiTheme="minorHAnsi" w:hAnsiTheme="minorHAnsi" w:cstheme="minorHAnsi"/>
-        </w:rPr>
-      </w:pPr>
-      <w:r>
-        <w:rPr>
-          <w:rFonts w:asciiTheme="minorHAnsi" w:hAnsiTheme="minorHAnsi" w:cstheme="minorHAnsi"/>
-        </w:rPr>
-        <w:t xml:space="preserve">- Quality plan to be review </w:t>
-      </w:r>
-      <w:r>
-        <w:rPr>
-          <w:rFonts w:asciiTheme="minorHAnsi" w:hAnsiTheme="minorHAnsi" w:cstheme="minorHAnsi"/>
-        </w:rPr>
-        <w:t>(Karanjit</w:t>
-      </w:r>
-      <w:r>
-        <w:rPr>
-          <w:rFonts w:asciiTheme="minorHAnsi" w:hAnsiTheme="minorHAnsi" w:cstheme="minorHAnsi"/>
-        </w:rPr>
-        <w:t>) </w:t>
-      </w:r>
-    </w:p>
-    <w:p>
-      <w:pPr>
-        <w:pStyle w:val="NormalWeb"/>
-        <w:spacing w:before="0" w:beforeAutospacing="0" w:after="0" w:afterAutospacing="0"/>
-        <w:rPr>
-          <w:rFonts w:asciiTheme="minorHAnsi" w:hAnsiTheme="minorHAnsi" w:cstheme="minorHAnsi"/>
-        </w:rPr>
-      </w:pPr>
-      <w:r>
-        <w:rPr>
-          <w:rFonts w:asciiTheme="minorHAnsi" w:hAnsiTheme="minorHAnsi" w:cstheme="minorHAnsi"/>
-        </w:rPr>
-        <w:t>- Review project plan (</w:t>
-      </w:r>
-      <w:r>
-        <w:rPr>
-          <w:rFonts w:asciiTheme="minorHAnsi" w:hAnsiTheme="minorHAnsi" w:cstheme="minorHAnsi"/>
-          <w:b/>
-          <w:bCs/>
-        </w:rPr>
-        <w:t>Vini</w:t>
-      </w:r>
-      <w:r>
-        <w:rPr>
-          <w:rFonts w:asciiTheme="minorHAnsi" w:hAnsiTheme="minorHAnsi" w:cstheme="minorHAnsi"/>
-        </w:rPr>
-        <w:t>)</w:t>
-      </w:r>
-    </w:p>
-    <w:p>
-      <w:pPr>
-        <w:pStyle w:val="NormalWeb"/>
-        <w:spacing w:before="0" w:beforeAutospacing="0" w:after="0" w:afterAutospacing="0"/>
-        <w:rPr>
-          <w:rFonts w:asciiTheme="minorHAnsi" w:hAnsiTheme="minorHAnsi" w:cstheme="minorHAnsi"/>
-        </w:rPr>
-      </w:pPr>
-      <w:r>
-        <w:rPr>
-          <w:rFonts w:asciiTheme="minorHAnsi" w:hAnsiTheme="minorHAnsi" w:cstheme="minorHAnsi"/>
-        </w:rPr>
-        <w:t> </w:t>
-      </w:r>
-    </w:p>
-    <w:p>
-      <w:pPr>
-        <w:pStyle w:val="NormalWeb"/>
-        <w:spacing w:before="0" w:beforeAutospacing="0" w:after="0" w:afterAutospacing="0"/>
-        <w:rPr>
-          <w:rFonts w:asciiTheme="minorHAnsi" w:hAnsiTheme="minorHAnsi" w:cstheme="minorHAnsi"/>
-          <w:u w:val="single"/>
-        </w:rPr>
-      </w:pPr>
-      <w:r>
-        <w:rPr>
-          <w:rFonts w:asciiTheme="minorHAnsi" w:hAnsiTheme="minorHAnsi" w:cstheme="minorHAnsi"/>
-          <w:bCs/>
-          <w:u w:val="single"/>
-        </w:rPr>
-        <w:t xml:space="preserve">What we will discuss this </w:t>
-      </w:r>
-      <w:r>
-        <w:rPr>
-          <w:rFonts w:asciiTheme="minorHAnsi" w:hAnsiTheme="minorHAnsi" w:cstheme="minorHAnsi"/>
-          <w:bCs/>
-          <w:u w:val="single"/>
-        </w:rPr>
-        <w:t>week:</w:t>
-      </w:r>
-    </w:p>
-    <w:p>
-      <w:pPr>
-        <w:pStyle w:val="NormalWeb"/>
-        <w:spacing w:before="0" w:beforeAutospacing="0" w:after="0" w:afterAutospacing="0"/>
-        <w:rPr>
-          <w:rFonts w:asciiTheme="minorHAnsi" w:hAnsiTheme="minorHAnsi" w:cstheme="minorHAnsi"/>
-        </w:rPr>
-      </w:pPr>
-      <w:r>
-        <w:rPr>
-          <w:rFonts w:asciiTheme="minorHAnsi" w:hAnsiTheme="minorHAnsi" w:cstheme="minorHAnsi"/>
-        </w:rPr>
-        <w:t> </w:t>
-      </w:r>
-    </w:p>
-    <w:p>
-      <w:pPr>
-        <w:pStyle w:val="NormalWeb"/>
-        <w:spacing w:before="0" w:beforeAutospacing="0" w:after="0" w:afterAutospacing="0"/>
-        <w:rPr>
-          <w:rFonts w:asciiTheme="minorHAnsi" w:hAnsiTheme="minorHAnsi" w:cstheme="minorHAnsi"/>
-        </w:rPr>
-      </w:pPr>
-      <w:r>
-        <w:rPr>
-          <w:rFonts w:asciiTheme="minorHAnsi" w:hAnsiTheme="minorHAnsi" w:cstheme="minorHAnsi"/>
-        </w:rPr>
         <w:t>- When to contact client and supervisor</w:t>
       </w:r>
     </w:p>
@@ -2092,6 +1942,7 @@
         <w:t>- When should document be put together and reviewed.</w:t>
       </w:r>
     </w:p>
+    <w:bookmarkEnd w:id="0"/>
     <w:p>
       <w:pPr>
         <w:rPr>
@@ -2162,16 +2013,7 @@
           <w:sz w:val="24"/>
           <w:szCs w:val="24"/>
         </w:rPr>
-        <w:t xml:space="preserve"> to 20th </w:t>
-      </w:r>
-      <w:r>
-        <w:rPr>
-          <w:rFonts w:cstheme="minorHAnsi"/>
-          <w:b/>
-          <w:sz w:val="24"/>
-          <w:szCs w:val="24"/>
-        </w:rPr>
-        <w:t xml:space="preserve">July </w:t>
+        <w:t xml:space="preserve"> to 20th July </w:t>
       </w:r>
       <w:r>
         <w:rPr>
@@ -2256,42 +2098,7 @@
           <w:rFonts w:ascii="Calibri" w:hAnsi="Calibri" w:cs="Calibri"/>
           <w:color w:val="000000"/>
         </w:rPr>
-        <w:t xml:space="preserve">It points out the Application that can be </w:t>
-      </w:r>
-      <w:r>
-        <w:rPr>
-          <w:rFonts w:ascii="Calibri" w:hAnsi="Calibri" w:cs="Calibri"/>
-          <w:color w:val="000000"/>
-        </w:rPr>
-        <w:t>built</w:t>
-      </w:r>
-      <w:r>
-        <w:rPr>
-          <w:rFonts w:ascii="Calibri" w:hAnsi="Calibri" w:cs="Calibri"/>
-          <w:color w:val="000000"/>
-        </w:rPr>
-        <w:t xml:space="preserve"> to solve the problem</w:t>
-      </w:r>
-      <w:r>
-        <w:rPr>
-          <w:rFonts w:ascii="Calibri" w:hAnsi="Calibri" w:cs="Calibri"/>
-          <w:color w:val="000000"/>
-        </w:rPr>
-        <w:t>. O</w:t>
-      </w:r>
-      <w:r>
-        <w:rPr>
-          <w:rFonts w:ascii="Calibri" w:hAnsi="Calibri" w:cs="Calibri"/>
-          <w:color w:val="000000"/>
-        </w:rPr>
-        <w:t>ptions available and the advantages and disadvantages of each</w:t>
-      </w:r>
-      <w:r>
-        <w:rPr>
-          <w:rFonts w:ascii="Calibri" w:hAnsi="Calibri" w:cs="Calibri"/>
-          <w:color w:val="000000"/>
-        </w:rPr>
-        <w:t>.</w:t>
+        <w:t>It points out the Application that can be built to solve the problem. Options available and the advantages and disadvantages of each.</w:t>
       </w:r>
     </w:p>
     <w:p>
@@ -2451,19 +2258,7 @@
         <w:rPr>
           <w:rFonts w:asciiTheme="minorHAnsi" w:hAnsiTheme="minorHAnsi" w:cstheme="minorHAnsi"/>
         </w:rPr>
-        <w:t xml:space="preserve">- Accessed feasibility study and prepared material </w:t>
-      </w:r>
-      <w:r>
-        <w:rPr>
-          <w:rFonts w:asciiTheme="minorHAnsi" w:hAnsiTheme="minorHAnsi" w:cstheme="minorHAnsi"/>
-        </w:rPr>
-        <w:t>for new</w:t>
-      </w:r>
-      <w:r>
-        <w:rPr>
-          <w:rFonts w:asciiTheme="minorHAnsi" w:hAnsiTheme="minorHAnsi" w:cstheme="minorHAnsi"/>
-        </w:rPr>
-        <w:t xml:space="preserve"> section</w:t>
+        <w:t>- Accessed feasibility study and prepared material for new section</w:t>
       </w:r>
       <w:r>
         <w:rPr>
@@ -2475,19 +2270,7 @@
         <w:rPr>
           <w:rFonts w:asciiTheme="minorHAnsi" w:hAnsiTheme="minorHAnsi" w:cstheme="minorHAnsi"/>
         </w:rPr>
-        <w:t xml:space="preserve"> which may be important. </w:t>
-      </w:r>
-      <w:r>
-        <w:rPr>
-          <w:rFonts w:asciiTheme="minorHAnsi" w:hAnsiTheme="minorHAnsi" w:cstheme="minorHAnsi"/>
-        </w:rPr>
-        <w:t>(resource</w:t>
-      </w:r>
-      <w:r>
-        <w:rPr>
-          <w:rFonts w:asciiTheme="minorHAnsi" w:hAnsiTheme="minorHAnsi" w:cstheme="minorHAnsi"/>
-        </w:rPr>
-        <w:t xml:space="preserve"> and Schedule study)</w:t>
+        <w:t xml:space="preserve"> which may be important. (resource and Schedule study)</w:t>
       </w:r>
     </w:p>
     <w:p>
@@ -3635,8 +3418,6 @@
           <w:szCs w:val="24"/>
         </w:rPr>
       </w:pPr>
-      <w:bookmarkStart w:id="0" w:name="_GoBack"/>
-      <w:bookmarkEnd w:id="0"/>
       <w:r>
         <w:rPr>
           <w:rFonts w:cstheme="minorHAnsi"/>
@@ -4525,6 +4306,144 @@
           <w:szCs w:val="24"/>
         </w:rPr>
         <w:t xml:space="preserve"> August – Team Meeting - 3 hours </w:t>
+      </w:r>
+    </w:p>
+    <w:p>
+      <w:pPr>
+        <w:rPr>
+          <w:rFonts w:cstheme="minorHAnsi"/>
+          <w:sz w:val="24"/>
+          <w:szCs w:val="24"/>
+        </w:rPr>
+      </w:pPr>
+      <w:r>
+        <w:rPr>
+          <w:rFonts w:cstheme="minorHAnsi"/>
+          <w:sz w:val="24"/>
+          <w:szCs w:val="24"/>
+        </w:rPr>
+        <w:t>All team members attended a team meeting at the R&amp;D lab at 2pm.</w:t>
+      </w:r>
+    </w:p>
+    <w:p>
+      <w:pPr>
+        <w:rPr>
+          <w:rFonts w:cstheme="minorHAnsi"/>
+          <w:sz w:val="24"/>
+          <w:szCs w:val="24"/>
+        </w:rPr>
+      </w:pPr>
+      <w:r>
+        <w:rPr>
+          <w:rFonts w:cstheme="minorHAnsi"/>
+          <w:sz w:val="24"/>
+          <w:szCs w:val="24"/>
+        </w:rPr>
+        <w:t xml:space="preserve">We went over the feedback from the mid project review. Everyone is unhappy with the grade received and so might discuss with </w:t>
+      </w:r>
+      <w:proofErr w:type="spellStart"/>
+      <w:r>
+        <w:rPr>
+          <w:rFonts w:cstheme="minorHAnsi"/>
+          <w:sz w:val="24"/>
+          <w:szCs w:val="24"/>
+        </w:rPr>
+        <w:t>Akshay</w:t>
+      </w:r>
+      <w:proofErr w:type="spellEnd"/>
+      <w:r>
+        <w:rPr>
+          <w:rFonts w:cstheme="minorHAnsi"/>
+          <w:sz w:val="24"/>
+          <w:szCs w:val="24"/>
+        </w:rPr>
+        <w:t xml:space="preserve"> in a meeting. We've taken the feedback into account will make changes accordingly.</w:t>
+      </w:r>
+    </w:p>
+    <w:p>
+      <w:pPr>
+        <w:rPr>
+          <w:rFonts w:cstheme="minorHAnsi"/>
+          <w:sz w:val="24"/>
+          <w:szCs w:val="24"/>
+        </w:rPr>
+      </w:pPr>
+      <w:r>
+        <w:rPr>
+          <w:rFonts w:cstheme="minorHAnsi"/>
+          <w:sz w:val="24"/>
+          <w:szCs w:val="24"/>
+        </w:rPr>
+        <w:t xml:space="preserve">We discussed the progress made so far since the last meeting. The feasibility study had been sent to </w:t>
+      </w:r>
+      <w:proofErr w:type="spellStart"/>
+      <w:r>
+        <w:rPr>
+          <w:rFonts w:cstheme="minorHAnsi"/>
+          <w:sz w:val="24"/>
+          <w:szCs w:val="24"/>
+        </w:rPr>
+        <w:t>Akshay</w:t>
+      </w:r>
+      <w:proofErr w:type="spellEnd"/>
+      <w:r>
+        <w:rPr>
+          <w:rFonts w:cstheme="minorHAnsi"/>
+          <w:sz w:val="24"/>
+          <w:szCs w:val="24"/>
+        </w:rPr>
+        <w:t xml:space="preserve"> and feedback was received. We will work off that feedback and make the necessary changes.</w:t>
+      </w:r>
+    </w:p>
+    <w:p>
+      <w:pPr>
+        <w:rPr>
+          <w:rFonts w:cstheme="minorHAnsi"/>
+          <w:sz w:val="24"/>
+          <w:szCs w:val="24"/>
+        </w:rPr>
+      </w:pPr>
+      <w:r>
+        <w:rPr>
+          <w:rFonts w:cstheme="minorHAnsi"/>
+          <w:sz w:val="24"/>
+          <w:szCs w:val="24"/>
+        </w:rPr>
+        <w:t>Other changes to the feasibility study will be made too. We will add a benefits and issues section for each implementation. This is mainly for the client.</w:t>
+      </w:r>
+    </w:p>
+    <w:p>
+      <w:pPr>
+        <w:rPr>
+          <w:rFonts w:cstheme="minorHAnsi"/>
+          <w:sz w:val="24"/>
+          <w:szCs w:val="24"/>
+        </w:rPr>
+      </w:pPr>
+      <w:r>
+        <w:rPr>
+          <w:rFonts w:cstheme="minorHAnsi"/>
+          <w:sz w:val="24"/>
+          <w:szCs w:val="24"/>
+        </w:rPr>
+        <w:t>We all agree that the project isn't feasible as it costs too much and requires too many resources whilst having limited benefits. This will be discussed with the client next week.</w:t>
+      </w:r>
+    </w:p>
+    <w:p>
+      <w:pPr>
+        <w:rPr>
+          <w:rFonts w:cstheme="minorHAnsi"/>
+          <w:sz w:val="24"/>
+          <w:szCs w:val="24"/>
+        </w:rPr>
+      </w:pPr>
+      <w:r>
+        <w:rPr>
+          <w:rFonts w:cstheme="minorHAnsi"/>
+          <w:sz w:val="24"/>
+          <w:szCs w:val="24"/>
+        </w:rPr>
+        <w:t>Work was allocated for the following week for each member. All work is to be completed by Friday afternoon so we have time to review and prepare for client meeting.</w:t>
       </w:r>
     </w:p>
     <w:sectPr>
@@ -5390,7 +5309,7 @@
 </file>
 
 <file path=customXml/itemProps1.xml><?xml version="1.0" encoding="utf-8"?>
-<ds:datastoreItem xmlns:ds="http://schemas.openxmlformats.org/officeDocument/2006/customXml" ds:itemID="{EDD4DD5B-A3A8-47FD-A34A-C35167B93251}">
+<ds:datastoreItem xmlns:ds="http://schemas.openxmlformats.org/officeDocument/2006/customXml" ds:itemID="{6BB0CD04-3673-42F3-978F-B40D9AF8C867}">
   <ds:schemaRefs>
     <ds:schemaRef ds:uri="http://schemas.openxmlformats.org/officeDocument/2006/bibliography"/>
   </ds:schemaRefs>

--- a/LogSection/Semester_2_Logbooks/Vini's_logBook_Semester_2.docx
+++ b/LogSection/Semester_2_Logbooks/Vini's_logBook_Semester_2.docx
@@ -1447,7 +1447,6 @@
           <w:u w:val="single"/>
         </w:rPr>
       </w:pPr>
-      <w:bookmarkStart w:id="0" w:name="_GoBack"/>
       <w:r>
         <w:rPr>
           <w:rFonts w:asciiTheme="minorHAnsi" w:hAnsiTheme="minorHAnsi" w:cstheme="minorHAnsi"/>
@@ -1942,7 +1941,6 @@
         <w:t>- When should document be put together and reviewed.</w:t>
       </w:r>
     </w:p>
-    <w:bookmarkEnd w:id="0"/>
     <w:p>
       <w:pPr>
         <w:rPr>
@@ -4445,6 +4443,437 @@
         </w:rPr>
         <w:t>Work was allocated for the following week for each member. All work is to be completed by Friday afternoon so we have time to review and prepare for client meeting.</w:t>
       </w:r>
+    </w:p>
+    <w:p>
+      <w:pPr>
+        <w:spacing w:after="0" w:line="240" w:lineRule="auto"/>
+        <w:rPr>
+          <w:rFonts w:ascii="Calibri" w:eastAsia="Times New Roman" w:hAnsi="Calibri" w:cs="Calibri"/>
+          <w:b/>
+          <w:bCs/>
+          <w:lang w:eastAsia="en-NZ"/>
+        </w:rPr>
+      </w:pPr>
+    </w:p>
+    <w:p>
+      <w:pPr>
+        <w:spacing w:after="0" w:line="240" w:lineRule="auto"/>
+        <w:rPr>
+          <w:rFonts w:ascii="Calibri" w:eastAsia="Times New Roman" w:hAnsi="Calibri" w:cs="Calibri"/>
+          <w:lang w:eastAsia="en-NZ"/>
+        </w:rPr>
+      </w:pPr>
+      <w:r>
+        <w:rPr>
+          <w:rFonts w:ascii="Calibri" w:eastAsia="Times New Roman" w:hAnsi="Calibri" w:cs="Calibri"/>
+          <w:b/>
+          <w:bCs/>
+          <w:lang w:eastAsia="en-NZ"/>
+        </w:rPr>
+        <w:t>03-08-1</w:t>
+      </w:r>
+      <w:r>
+        <w:rPr>
+          <w:rFonts w:ascii="Calibri" w:eastAsia="Times New Roman" w:hAnsi="Calibri" w:cs="Calibri"/>
+          <w:b/>
+          <w:bCs/>
+          <w:lang w:eastAsia="en-NZ"/>
+        </w:rPr>
+        <w:t>7</w:t>
+      </w:r>
+      <w:r>
+        <w:rPr>
+          <w:rFonts w:ascii="Calibri" w:eastAsia="Times New Roman" w:hAnsi="Calibri" w:cs="Calibri"/>
+          <w:b/>
+          <w:bCs/>
+          <w:lang w:eastAsia="en-NZ"/>
+        </w:rPr>
+        <w:t xml:space="preserve"> </w:t>
+      </w:r>
+      <w:r>
+        <w:rPr>
+          <w:rFonts w:ascii="Calibri" w:eastAsia="Times New Roman" w:hAnsi="Calibri" w:cs="Calibri"/>
+          <w:b/>
+          <w:bCs/>
+          <w:lang w:eastAsia="en-NZ"/>
+        </w:rPr>
+        <w:t>– 4 hours</w:t>
+      </w:r>
+    </w:p>
+    <w:p>
+      <w:pPr>
+        <w:spacing w:line="240" w:lineRule="auto"/>
+        <w:rPr>
+          <w:rFonts w:ascii="Calibri" w:eastAsia="Times New Roman" w:hAnsi="Calibri" w:cs="Calibri"/>
+          <w:lang w:eastAsia="en-NZ"/>
+        </w:rPr>
+      </w:pPr>
+    </w:p>
+    <w:p>
+      <w:pPr>
+        <w:spacing w:line="240" w:lineRule="auto"/>
+        <w:rPr>
+          <w:rFonts w:ascii="Calibri" w:eastAsia="Times New Roman" w:hAnsi="Calibri" w:cs="Calibri"/>
+          <w:lang w:eastAsia="en-NZ"/>
+        </w:rPr>
+      </w:pPr>
+      <w:r>
+        <w:rPr>
+          <w:rFonts w:ascii="Calibri" w:eastAsia="Times New Roman" w:hAnsi="Calibri" w:cs="Calibri"/>
+          <w:lang w:eastAsia="en-NZ"/>
+        </w:rPr>
+        <w:t xml:space="preserve">All Technical sections files in technical Assessment folder has been updated to reflect the final Report alterations accordingly. My new alterations were entered the table version. </w:t>
+      </w:r>
+    </w:p>
+    <w:p>
+      <w:pPr>
+        <w:spacing w:line="240" w:lineRule="auto"/>
+        <w:rPr>
+          <w:rFonts w:ascii="Calibri" w:eastAsia="Times New Roman" w:hAnsi="Calibri" w:cs="Calibri"/>
+          <w:lang w:eastAsia="en-NZ"/>
+        </w:rPr>
+      </w:pPr>
+      <w:r>
+        <w:rPr>
+          <w:rFonts w:ascii="Calibri" w:eastAsia="Times New Roman" w:hAnsi="Calibri" w:cs="Calibri"/>
+          <w:lang w:eastAsia="en-NZ"/>
+        </w:rPr>
+        <w:t xml:space="preserve">Reordered document sections. I swapped operational feasibility study with legal study, because it flows better coming from the Application solution section. </w:t>
+      </w:r>
+    </w:p>
+    <w:p>
+      <w:pPr>
+        <w:spacing w:line="240" w:lineRule="auto"/>
+        <w:rPr>
+          <w:rFonts w:ascii="Calibri" w:eastAsia="Times New Roman" w:hAnsi="Calibri" w:cs="Calibri"/>
+          <w:lang w:eastAsia="en-NZ"/>
+        </w:rPr>
+      </w:pPr>
+      <w:r>
+        <w:rPr>
+          <w:rFonts w:ascii="Calibri" w:eastAsia="Times New Roman" w:hAnsi="Calibri" w:cs="Calibri"/>
+          <w:lang w:eastAsia="en-NZ"/>
+        </w:rPr>
+        <w:t xml:space="preserve">Revision of Report. </w:t>
+      </w:r>
+      <w:r>
+        <w:rPr>
+          <w:rFonts w:ascii="Calibri" w:eastAsia="Times New Roman" w:hAnsi="Calibri" w:cs="Calibri"/>
+          <w:lang w:eastAsia="en-NZ"/>
+        </w:rPr>
+        <w:t xml:space="preserve">Removed subsections such as “introduction" where is not necessary, updated subsections names at operational study. </w:t>
+      </w:r>
+    </w:p>
+    <w:p>
+      <w:pPr>
+        <w:spacing w:line="240" w:lineRule="auto"/>
+        <w:rPr>
+          <w:rFonts w:ascii="Calibri" w:eastAsia="Times New Roman" w:hAnsi="Calibri" w:cs="Calibri"/>
+          <w:lang w:eastAsia="en-NZ"/>
+        </w:rPr>
+      </w:pPr>
+      <w:r>
+        <w:rPr>
+          <w:rFonts w:ascii="Calibri" w:eastAsia="Times New Roman" w:hAnsi="Calibri" w:cs="Calibri"/>
+          <w:lang w:eastAsia="en-NZ"/>
+        </w:rPr>
+        <w:t xml:space="preserve">Added conclusion to “Application Solution” section. </w:t>
+      </w:r>
+    </w:p>
+    <w:p>
+      <w:pPr>
+        <w:spacing w:line="240" w:lineRule="auto"/>
+        <w:rPr>
+          <w:rFonts w:ascii="Calibri" w:eastAsia="Times New Roman" w:hAnsi="Calibri" w:cs="Calibri"/>
+          <w:lang w:eastAsia="en-NZ"/>
+        </w:rPr>
+      </w:pPr>
+      <w:r>
+        <w:rPr>
+          <w:rFonts w:ascii="Calibri" w:eastAsia="Times New Roman" w:hAnsi="Calibri" w:cs="Calibri"/>
+          <w:lang w:eastAsia="en-NZ"/>
+        </w:rPr>
+        <w:t xml:space="preserve">Updated Schedule and Resource study’s conclusion. </w:t>
+      </w:r>
+    </w:p>
+    <w:p>
+      <w:pPr>
+        <w:spacing w:line="240" w:lineRule="auto"/>
+        <w:rPr>
+          <w:rFonts w:ascii="Calibri" w:eastAsia="Times New Roman" w:hAnsi="Calibri" w:cs="Calibri"/>
+          <w:lang w:eastAsia="en-NZ"/>
+        </w:rPr>
+      </w:pPr>
+      <w:r>
+        <w:rPr>
+          <w:rFonts w:ascii="Calibri" w:eastAsia="Times New Roman" w:hAnsi="Calibri" w:cs="Calibri"/>
+          <w:lang w:eastAsia="en-NZ"/>
+        </w:rPr>
+        <w:t>Added the project description and overview from the status report</w:t>
+      </w:r>
+      <w:r>
+        <w:rPr>
+          <w:rFonts w:ascii="Calibri" w:eastAsia="Times New Roman" w:hAnsi="Calibri" w:cs="Calibri"/>
+          <w:lang w:eastAsia="en-NZ"/>
+        </w:rPr>
+        <w:t>.</w:t>
+      </w:r>
+    </w:p>
+    <w:p>
+      <w:pPr>
+        <w:spacing w:line="240" w:lineRule="auto"/>
+        <w:rPr>
+          <w:rFonts w:ascii="Calibri" w:eastAsia="Times New Roman" w:hAnsi="Calibri" w:cs="Calibri"/>
+          <w:lang w:eastAsia="en-NZ"/>
+        </w:rPr>
+      </w:pPr>
+      <w:r>
+        <w:rPr>
+          <w:rFonts w:ascii="Calibri" w:eastAsia="Times New Roman" w:hAnsi="Calibri" w:cs="Calibri"/>
+          <w:lang w:eastAsia="en-NZ"/>
+        </w:rPr>
+        <w:t xml:space="preserve">Advised team: </w:t>
+      </w:r>
+    </w:p>
+    <w:p>
+      <w:pPr>
+        <w:spacing w:line="240" w:lineRule="auto"/>
+        <w:rPr>
+          <w:rFonts w:ascii="Calibri" w:eastAsia="Times New Roman" w:hAnsi="Calibri" w:cs="Calibri"/>
+          <w:lang w:eastAsia="en-NZ"/>
+        </w:rPr>
+      </w:pPr>
+      <w:r>
+        <w:rPr>
+          <w:rFonts w:ascii="Calibri" w:eastAsia="Times New Roman" w:hAnsi="Calibri" w:cs="Calibri"/>
+          <w:lang w:eastAsia="en-NZ"/>
+        </w:rPr>
+        <w:t>“ T</w:t>
+      </w:r>
+      <w:r>
+        <w:rPr>
+          <w:rFonts w:ascii="Calibri" w:eastAsia="Times New Roman" w:hAnsi="Calibri" w:cs="Calibri"/>
+          <w:lang w:eastAsia="en-NZ"/>
+        </w:rPr>
+        <w:t>here are redundancies, most on the operation study. Correct me if I am wrong, but I believe they are necessary because at Operational study we want to highlight whether the solutions provided will solve the problem or not. Also, it is a whole new section. What I think it is missing? More focus on how the solutions will solve the problem of the users, less focus o</w:t>
+      </w:r>
+      <w:r>
+        <w:rPr>
+          <w:rFonts w:ascii="Calibri" w:eastAsia="Times New Roman" w:hAnsi="Calibri" w:cs="Calibri"/>
+          <w:lang w:eastAsia="en-NZ"/>
+        </w:rPr>
+        <w:t>f the costs. Also, a conclusion.</w:t>
+      </w:r>
+    </w:p>
+    <w:p>
+      <w:pPr>
+        <w:spacing w:line="240" w:lineRule="auto"/>
+        <w:rPr>
+          <w:rFonts w:ascii="Calibri" w:eastAsia="Times New Roman" w:hAnsi="Calibri" w:cs="Calibri"/>
+          <w:lang w:eastAsia="en-NZ"/>
+        </w:rPr>
+      </w:pPr>
+      <w:r>
+        <w:rPr>
+          <w:rFonts w:ascii="Calibri" w:eastAsia="Times New Roman" w:hAnsi="Calibri" w:cs="Calibri"/>
+          <w:lang w:eastAsia="en-NZ"/>
+        </w:rPr>
+        <w:t>The legal assessment, perhaps, could have more options about licenses and their “descriptions” attached as appendices. There can’t be a conclusion because there is nothing to be compared.</w:t>
+      </w:r>
+      <w:r>
+        <w:rPr>
+          <w:rFonts w:ascii="Calibri" w:eastAsia="Times New Roman" w:hAnsi="Calibri" w:cs="Calibri"/>
+          <w:lang w:eastAsia="en-NZ"/>
+        </w:rPr>
+        <w:t>”</w:t>
+      </w:r>
+    </w:p>
+    <w:p>
+      <w:pPr>
+        <w:spacing w:line="240" w:lineRule="auto"/>
+        <w:rPr>
+          <w:rFonts w:ascii="Calibri" w:eastAsia="Times New Roman" w:hAnsi="Calibri" w:cs="Calibri"/>
+          <w:lang w:eastAsia="en-NZ"/>
+        </w:rPr>
+      </w:pPr>
+    </w:p>
+    <w:p>
+      <w:pPr>
+        <w:rPr>
+          <w:rFonts w:cstheme="minorHAnsi"/>
+          <w:b/>
+          <w:sz w:val="24"/>
+          <w:szCs w:val="24"/>
+        </w:rPr>
+      </w:pPr>
+    </w:p>
+    <w:p>
+      <w:pPr>
+        <w:rPr>
+          <w:rFonts w:cstheme="minorHAnsi"/>
+          <w:b/>
+          <w:sz w:val="24"/>
+          <w:szCs w:val="24"/>
+        </w:rPr>
+      </w:pPr>
+      <w:r>
+        <w:rPr>
+          <w:rFonts w:cstheme="minorHAnsi"/>
+          <w:b/>
+          <w:sz w:val="24"/>
+          <w:szCs w:val="24"/>
+        </w:rPr>
+        <w:lastRenderedPageBreak/>
+        <w:t>04/08/17 to 06/08 – 3 hours</w:t>
+      </w:r>
+      <w:bookmarkStart w:id="0" w:name="_GoBack"/>
+      <w:bookmarkEnd w:id="0"/>
+    </w:p>
+    <w:p>
+      <w:pPr>
+        <w:rPr>
+          <w:rFonts w:cstheme="minorHAnsi"/>
+          <w:sz w:val="24"/>
+          <w:szCs w:val="24"/>
+        </w:rPr>
+      </w:pPr>
+      <w:r>
+        <w:rPr>
+          <w:rFonts w:cstheme="minorHAnsi"/>
+          <w:sz w:val="24"/>
+          <w:szCs w:val="24"/>
+        </w:rPr>
+        <w:t>Formatted appendices and included into the feasibility study.</w:t>
+      </w:r>
+    </w:p>
+    <w:p>
+      <w:pPr>
+        <w:rPr>
+          <w:rFonts w:cstheme="minorHAnsi"/>
+          <w:sz w:val="24"/>
+          <w:szCs w:val="24"/>
+        </w:rPr>
+      </w:pPr>
+      <w:r>
+        <w:rPr>
+          <w:rFonts w:cstheme="minorHAnsi"/>
+          <w:sz w:val="24"/>
+          <w:szCs w:val="24"/>
+        </w:rPr>
+        <w:t xml:space="preserve">Added risks and recommendations to the repost and informed KG of </w:t>
+      </w:r>
+      <w:r>
+        <w:rPr>
+          <w:rFonts w:cstheme="minorHAnsi"/>
+          <w:sz w:val="24"/>
+          <w:szCs w:val="24"/>
+        </w:rPr>
+        <w:t>structure</w:t>
+      </w:r>
+      <w:r>
+        <w:rPr>
+          <w:rFonts w:cstheme="minorHAnsi"/>
+          <w:sz w:val="24"/>
+          <w:szCs w:val="24"/>
+        </w:rPr>
+        <w:t xml:space="preserve"> changes to the report. Advised KG that the current format of the document is not flowing </w:t>
+      </w:r>
+      <w:r>
+        <w:rPr>
+          <w:rFonts w:cstheme="minorHAnsi"/>
+          <w:sz w:val="24"/>
+          <w:szCs w:val="24"/>
+        </w:rPr>
+        <w:t>equally, recommendations provided so he can fix issues.</w:t>
+      </w:r>
+    </w:p>
+    <w:p>
+      <w:pPr>
+        <w:rPr>
+          <w:rFonts w:cstheme="minorHAnsi"/>
+          <w:sz w:val="24"/>
+          <w:szCs w:val="24"/>
+        </w:rPr>
+      </w:pPr>
+      <w:r>
+        <w:rPr>
+          <w:rFonts w:cstheme="minorHAnsi"/>
+          <w:sz w:val="24"/>
+          <w:szCs w:val="24"/>
+        </w:rPr>
+        <w:t xml:space="preserve">Resources and Schedule Assessment edited to cover resources needed in depths. </w:t>
+      </w:r>
+    </w:p>
+    <w:p>
+      <w:pPr>
+        <w:rPr>
+          <w:rFonts w:cstheme="minorHAnsi"/>
+          <w:sz w:val="24"/>
+          <w:szCs w:val="24"/>
+        </w:rPr>
+      </w:pPr>
+      <w:r>
+        <w:rPr>
+          <w:rFonts w:cstheme="minorHAnsi"/>
+          <w:sz w:val="24"/>
+          <w:szCs w:val="24"/>
+        </w:rPr>
+        <w:t xml:space="preserve">Conclusion of the report written and recommendation provided based on the scope we have agreed for this project. Hayley was advised that we should review it together to make it more concise. </w:t>
+      </w:r>
+    </w:p>
+    <w:p>
+      <w:pPr>
+        <w:rPr>
+          <w:rFonts w:cstheme="minorHAnsi"/>
+          <w:sz w:val="24"/>
+          <w:szCs w:val="24"/>
+        </w:rPr>
+      </w:pPr>
+    </w:p>
+    <w:p>
+      <w:pPr>
+        <w:rPr>
+          <w:rFonts w:cstheme="minorHAnsi"/>
+          <w:b/>
+          <w:sz w:val="24"/>
+          <w:szCs w:val="24"/>
+        </w:rPr>
+      </w:pPr>
+      <w:r>
+        <w:rPr>
+          <w:rFonts w:cstheme="minorHAnsi"/>
+          <w:b/>
+          <w:sz w:val="24"/>
+          <w:szCs w:val="24"/>
+        </w:rPr>
+        <w:t>Extras – 2 hours</w:t>
+      </w:r>
+    </w:p>
+    <w:p>
+      <w:pPr>
+        <w:rPr>
+          <w:rFonts w:cstheme="minorHAnsi"/>
+          <w:sz w:val="24"/>
+          <w:szCs w:val="24"/>
+        </w:rPr>
+      </w:pPr>
+      <w:r>
+        <w:rPr>
+          <w:rFonts w:cstheme="minorHAnsi"/>
+          <w:sz w:val="24"/>
+          <w:szCs w:val="24"/>
+        </w:rPr>
+        <w:t>Revision, checks and need to provide feedback to each new change to the project done by any member. Constant communication through slack, text messages etc.</w:t>
+      </w:r>
+    </w:p>
+    <w:p>
+      <w:pPr>
+        <w:rPr>
+          <w:rFonts w:cstheme="minorHAnsi"/>
+          <w:sz w:val="24"/>
+          <w:szCs w:val="24"/>
+        </w:rPr>
+      </w:pPr>
     </w:p>
     <w:sectPr>
       <w:pgSz w:w="11906" w:h="16838"/>
@@ -5309,7 +5738,7 @@
 </file>
 
 <file path=customXml/itemProps1.xml><?xml version="1.0" encoding="utf-8"?>
-<ds:datastoreItem xmlns:ds="http://schemas.openxmlformats.org/officeDocument/2006/customXml" ds:itemID="{6BB0CD04-3673-42F3-978F-B40D9AF8C867}">
+<ds:datastoreItem xmlns:ds="http://schemas.openxmlformats.org/officeDocument/2006/customXml" ds:itemID="{775306E4-34B2-4A72-8C2E-D81C26343915}">
   <ds:schemaRefs>
     <ds:schemaRef ds:uri="http://schemas.openxmlformats.org/officeDocument/2006/bibliography"/>
   </ds:schemaRefs>

--- a/LogSection/Semester_2_Logbooks/Vini's_logBook_Semester_2.docx
+++ b/LogSection/Semester_2_Logbooks/Vini's_logBook_Semester_2.docx
@@ -383,21 +383,7 @@
         <w:rPr>
           <w:rFonts w:asciiTheme="minorHAnsi" w:hAnsiTheme="minorHAnsi" w:cstheme="minorHAnsi"/>
         </w:rPr>
-        <w:t>It accounts for trying new tools such "</w:t>
-      </w:r>
-      <w:proofErr w:type="spellStart"/>
-      <w:r>
-        <w:rPr>
-          <w:rFonts w:asciiTheme="minorHAnsi" w:hAnsiTheme="minorHAnsi" w:cstheme="minorHAnsi"/>
-        </w:rPr>
-        <w:t>Jmeter</w:t>
-      </w:r>
-      <w:proofErr w:type="spellEnd"/>
-      <w:r>
-        <w:rPr>
-          <w:rFonts w:asciiTheme="minorHAnsi" w:hAnsiTheme="minorHAnsi" w:cstheme="minorHAnsi"/>
-        </w:rPr>
-        <w:t>".</w:t>
+        <w:t>It accounts for trying new tools such "Jmeter".</w:t>
       </w:r>
     </w:p>
     <w:p>
@@ -551,7 +537,7 @@
           <w:noProof/>
         </w:rPr>
         <w:drawing>
-          <wp:inline distT="0" distB="0" distL="0" distR="0">
+          <wp:inline distT="0" distB="0" distL="0" distR="0" wp14:anchorId="6CFDC701" wp14:editId="5EC85B89">
             <wp:extent cx="4572000" cy="1285875"/>
             <wp:effectExtent l="0" t="0" r="0" b="9525"/>
             <wp:docPr id="1" name="Picture 1" descr="Machine generated alternative text:&#10;Call to Hayley-Belle Cleverdon &#10;Call ended, duration 0050 &#10;Call from Hayley-Belle Cleverdon &#10;Call ended, duration 41.81 &#10;6:10 p.m. &#10;6:11 p.m. &#10;6:11 p.m. &#10;6:52 p.m. &#10;via Skype "/>
@@ -726,21 +712,7 @@
         <w:rPr>
           <w:rFonts w:asciiTheme="minorHAnsi" w:hAnsiTheme="minorHAnsi" w:cstheme="minorHAnsi"/>
         </w:rPr>
-        <w:t xml:space="preserve">Bear in mind there are plenty to be done so please keep the communication level high. and </w:t>
-      </w:r>
-      <w:proofErr w:type="spellStart"/>
-      <w:r>
-        <w:rPr>
-          <w:rFonts w:asciiTheme="minorHAnsi" w:hAnsiTheme="minorHAnsi" w:cstheme="minorHAnsi"/>
-        </w:rPr>
-        <w:t>lets</w:t>
-      </w:r>
-      <w:proofErr w:type="spellEnd"/>
-      <w:r>
-        <w:rPr>
-          <w:rFonts w:asciiTheme="minorHAnsi" w:hAnsiTheme="minorHAnsi" w:cstheme="minorHAnsi"/>
-        </w:rPr>
-        <w:t xml:space="preserve"> take advantage of the beginning of the semester when we are not super busy with other papers.</w:t>
+        <w:t>Bear in mind there are plenty to be done so please keep the communication level high. and lets take advantage of the beginning of the semester when we are not super busy with other papers.</w:t>
       </w:r>
     </w:p>
     <w:p>
@@ -785,50 +757,22 @@
         <w:rPr>
           <w:rFonts w:asciiTheme="minorHAnsi" w:hAnsiTheme="minorHAnsi" w:cstheme="minorHAnsi"/>
         </w:rPr>
-        <w:t>Remember that we might have to upskill ourselves with JS (</w:t>
-      </w:r>
-      <w:proofErr w:type="spellStart"/>
-      <w:r>
-        <w:rPr>
-          <w:rFonts w:asciiTheme="minorHAnsi" w:hAnsiTheme="minorHAnsi" w:cstheme="minorHAnsi"/>
-        </w:rPr>
-        <w:t>nodeJS</w:t>
-      </w:r>
-      <w:proofErr w:type="spellEnd"/>
-      <w:r>
-        <w:rPr>
-          <w:rFonts w:asciiTheme="minorHAnsi" w:hAnsiTheme="minorHAnsi" w:cstheme="minorHAnsi"/>
-        </w:rPr>
-        <w:t>), java spring framework, to be discussed.</w:t>
-      </w:r>
-    </w:p>
-    <w:p>
-      <w:pPr>
-        <w:pStyle w:val="NormalWeb"/>
-        <w:spacing w:before="0" w:beforeAutospacing="0" w:after="0" w:afterAutospacing="0"/>
-        <w:rPr>
-          <w:rFonts w:asciiTheme="minorHAnsi" w:hAnsiTheme="minorHAnsi" w:cstheme="minorHAnsi"/>
-        </w:rPr>
-      </w:pPr>
-      <w:r>
-        <w:rPr>
-          <w:rFonts w:asciiTheme="minorHAnsi" w:hAnsiTheme="minorHAnsi" w:cstheme="minorHAnsi"/>
-        </w:rPr>
-        <w:t xml:space="preserve">We will use the repository in </w:t>
-      </w:r>
-      <w:proofErr w:type="spellStart"/>
-      <w:r>
-        <w:rPr>
-          <w:rFonts w:asciiTheme="minorHAnsi" w:hAnsiTheme="minorHAnsi" w:cstheme="minorHAnsi"/>
-        </w:rPr>
-        <w:t>github</w:t>
-      </w:r>
-      <w:proofErr w:type="spellEnd"/>
-      <w:r>
-        <w:rPr>
-          <w:rFonts w:asciiTheme="minorHAnsi" w:hAnsiTheme="minorHAnsi" w:cstheme="minorHAnsi"/>
-        </w:rPr>
-        <w:t xml:space="preserve">  "</w:t>
+        <w:t>Remember that we might have to upskill ourselves with JS (nodeJS), java spring framework, to be discussed.</w:t>
+      </w:r>
+    </w:p>
+    <w:p>
+      <w:pPr>
+        <w:pStyle w:val="NormalWeb"/>
+        <w:spacing w:before="0" w:beforeAutospacing="0" w:after="0" w:afterAutospacing="0"/>
+        <w:rPr>
+          <w:rFonts w:asciiTheme="minorHAnsi" w:hAnsiTheme="minorHAnsi" w:cstheme="minorHAnsi"/>
+        </w:rPr>
+      </w:pPr>
+      <w:r>
+        <w:rPr>
+          <w:rFonts w:asciiTheme="minorHAnsi" w:hAnsiTheme="minorHAnsi" w:cstheme="minorHAnsi"/>
+        </w:rPr>
+        <w:t>We will use the repository in github  "</w:t>
       </w:r>
       <w:r>
         <w:rPr>
@@ -945,23 +889,7 @@
           <w:rFonts w:asciiTheme="minorHAnsi" w:hAnsiTheme="minorHAnsi" w:cstheme="minorHAnsi"/>
           <w:u w:val="single"/>
         </w:rPr>
-        <w:t xml:space="preserve">Other Elements of </w:t>
-      </w:r>
-      <w:proofErr w:type="spellStart"/>
-      <w:r>
-        <w:rPr>
-          <w:rFonts w:asciiTheme="minorHAnsi" w:hAnsiTheme="minorHAnsi" w:cstheme="minorHAnsi"/>
-          <w:u w:val="single"/>
-        </w:rPr>
-        <w:t>a</w:t>
-      </w:r>
-      <w:proofErr w:type="spellEnd"/>
-      <w:r>
-        <w:rPr>
-          <w:rFonts w:asciiTheme="minorHAnsi" w:hAnsiTheme="minorHAnsi" w:cstheme="minorHAnsi"/>
-          <w:u w:val="single"/>
-        </w:rPr>
-        <w:t xml:space="preserve"> in-house Implementation </w:t>
+        <w:t xml:space="preserve">Other Elements of a in-house Implementation </w:t>
       </w:r>
     </w:p>
     <w:p>
@@ -1092,25 +1020,7 @@
           <w:sz w:val="24"/>
           <w:szCs w:val="24"/>
         </w:rPr>
-        <w:t xml:space="preserve">Briefly reached and compared different programming languages. </w:t>
-      </w:r>
-      <w:proofErr w:type="spellStart"/>
-      <w:r>
-        <w:rPr>
-          <w:rFonts w:cstheme="minorHAnsi"/>
-          <w:sz w:val="24"/>
-          <w:szCs w:val="24"/>
-        </w:rPr>
-        <w:t>NodeJS</w:t>
-      </w:r>
-      <w:proofErr w:type="spellEnd"/>
-      <w:r>
-        <w:rPr>
-          <w:rFonts w:cstheme="minorHAnsi"/>
-          <w:sz w:val="24"/>
-          <w:szCs w:val="24"/>
-        </w:rPr>
-        <w:t xml:space="preserve"> vs J2EE vs PHP. Angular and other CSS Frameworks such as Bootstrap. Further investigated java spring framework.</w:t>
+        <w:t>Briefly reached and compared different programming languages. NodeJS vs J2EE vs PHP. Angular and other CSS Frameworks such as Bootstrap. Further investigated java spring framework.</w:t>
       </w:r>
     </w:p>
     <w:p>
@@ -3907,7 +3817,6 @@
           <w:szCs w:val="24"/>
         </w:rPr>
       </w:pPr>
-      <w:proofErr w:type="spellStart"/>
       <w:r>
         <w:rPr>
           <w:rFonts w:cstheme="minorHAnsi"/>
@@ -3917,7 +3826,6 @@
         </w:rPr>
         <w:t>Jin</w:t>
       </w:r>
-      <w:proofErr w:type="spellEnd"/>
       <w:r>
         <w:rPr>
           <w:rFonts w:cstheme="minorHAnsi"/>
@@ -4337,60 +4245,24 @@
           <w:sz w:val="24"/>
           <w:szCs w:val="24"/>
         </w:rPr>
-        <w:t xml:space="preserve">We went over the feedback from the mid project review. Everyone is unhappy with the grade received and so might discuss with </w:t>
-      </w:r>
-      <w:proofErr w:type="spellStart"/>
-      <w:r>
-        <w:rPr>
-          <w:rFonts w:cstheme="minorHAnsi"/>
-          <w:sz w:val="24"/>
-          <w:szCs w:val="24"/>
-        </w:rPr>
-        <w:t>Akshay</w:t>
-      </w:r>
-      <w:proofErr w:type="spellEnd"/>
-      <w:r>
-        <w:rPr>
-          <w:rFonts w:cstheme="minorHAnsi"/>
-          <w:sz w:val="24"/>
-          <w:szCs w:val="24"/>
-        </w:rPr>
-        <w:t xml:space="preserve"> in a meeting. We've taken the feedback into account will make changes accordingly.</w:t>
-      </w:r>
-    </w:p>
-    <w:p>
-      <w:pPr>
-        <w:rPr>
-          <w:rFonts w:cstheme="minorHAnsi"/>
-          <w:sz w:val="24"/>
-          <w:szCs w:val="24"/>
-        </w:rPr>
-      </w:pPr>
-      <w:r>
-        <w:rPr>
-          <w:rFonts w:cstheme="minorHAnsi"/>
-          <w:sz w:val="24"/>
-          <w:szCs w:val="24"/>
-        </w:rPr>
-        <w:t xml:space="preserve">We discussed the progress made so far since the last meeting. The feasibility study had been sent to </w:t>
-      </w:r>
-      <w:proofErr w:type="spellStart"/>
-      <w:r>
-        <w:rPr>
-          <w:rFonts w:cstheme="minorHAnsi"/>
-          <w:sz w:val="24"/>
-          <w:szCs w:val="24"/>
-        </w:rPr>
-        <w:t>Akshay</w:t>
-      </w:r>
-      <w:proofErr w:type="spellEnd"/>
-      <w:r>
-        <w:rPr>
-          <w:rFonts w:cstheme="minorHAnsi"/>
-          <w:sz w:val="24"/>
-          <w:szCs w:val="24"/>
-        </w:rPr>
-        <w:t xml:space="preserve"> and feedback was received. We will work off that feedback and make the necessary changes.</w:t>
+        <w:t>We went over the feedback from the mid project review. Everyone is unhappy with the grade received and so might discuss with Akshay in a meeting. We've taken the feedback into account will make changes accordingly.</w:t>
+      </w:r>
+    </w:p>
+    <w:p>
+      <w:pPr>
+        <w:rPr>
+          <w:rFonts w:cstheme="minorHAnsi"/>
+          <w:sz w:val="24"/>
+          <w:szCs w:val="24"/>
+        </w:rPr>
+      </w:pPr>
+      <w:r>
+        <w:rPr>
+          <w:rFonts w:cstheme="minorHAnsi"/>
+          <w:sz w:val="24"/>
+          <w:szCs w:val="24"/>
+        </w:rPr>
+        <w:t>We discussed the progress made so far since the last meeting. The feasibility study had been sent to Akshay and feedback was received. We will work off that feedback and make the necessary changes.</w:t>
       </w:r>
     </w:p>
     <w:p>
@@ -4726,8 +4598,6 @@
         <w:lastRenderedPageBreak/>
         <w:t>04/08/17 to 06/08 – 3 hours</w:t>
       </w:r>
-      <w:bookmarkStart w:id="0" w:name="_GoBack"/>
-      <w:bookmarkEnd w:id="0"/>
     </w:p>
     <w:p>
       <w:pPr>
@@ -4865,6 +4735,2008 @@
         </w:rPr>
         <w:t>Revision, checks and need to provide feedback to each new change to the project done by any member. Constant communication through slack, text messages etc.</w:t>
       </w:r>
+    </w:p>
+    <w:p>
+      <w:pPr>
+        <w:rPr>
+          <w:rFonts w:cstheme="minorHAnsi"/>
+          <w:sz w:val="24"/>
+          <w:szCs w:val="24"/>
+        </w:rPr>
+      </w:pPr>
+    </w:p>
+    <w:p>
+      <w:pPr>
+        <w:rPr>
+          <w:rFonts w:cstheme="minorHAnsi"/>
+          <w:b/>
+          <w:sz w:val="24"/>
+          <w:szCs w:val="24"/>
+        </w:rPr>
+      </w:pPr>
+      <w:r>
+        <w:rPr>
+          <w:rFonts w:cstheme="minorHAnsi"/>
+          <w:b/>
+          <w:sz w:val="24"/>
+          <w:szCs w:val="24"/>
+        </w:rPr>
+        <w:t>07/08/17 – 1 hour</w:t>
+      </w:r>
+    </w:p>
+    <w:p>
+      <w:pPr>
+        <w:rPr>
+          <w:rFonts w:cstheme="minorHAnsi"/>
+          <w:sz w:val="24"/>
+          <w:szCs w:val="24"/>
+        </w:rPr>
+      </w:pPr>
+      <w:r>
+        <w:rPr>
+          <w:rFonts w:cstheme="minorHAnsi"/>
+          <w:sz w:val="24"/>
+          <w:szCs w:val="24"/>
+        </w:rPr>
+        <w:t xml:space="preserve">Final check of the documentation. Printed all documentations accordingly. </w:t>
+      </w:r>
+    </w:p>
+    <w:p>
+      <w:pPr>
+        <w:rPr>
+          <w:rFonts w:cstheme="minorHAnsi"/>
+          <w:sz w:val="24"/>
+          <w:szCs w:val="24"/>
+        </w:rPr>
+      </w:pPr>
+    </w:p>
+    <w:p>
+      <w:pPr>
+        <w:rPr>
+          <w:rFonts w:cstheme="minorHAnsi"/>
+          <w:b/>
+          <w:sz w:val="24"/>
+          <w:szCs w:val="24"/>
+        </w:rPr>
+      </w:pPr>
+      <w:r>
+        <w:rPr>
+          <w:rFonts w:cstheme="minorHAnsi"/>
+          <w:b/>
+          <w:sz w:val="24"/>
+          <w:szCs w:val="24"/>
+        </w:rPr>
+        <w:t>08</w:t>
+      </w:r>
+      <w:r>
+        <w:rPr>
+          <w:rFonts w:cstheme="minorHAnsi"/>
+          <w:b/>
+          <w:sz w:val="24"/>
+          <w:szCs w:val="24"/>
+        </w:rPr>
+        <w:t xml:space="preserve">/08/17 </w:t>
+      </w:r>
+      <w:r>
+        <w:rPr>
+          <w:rFonts w:cstheme="minorHAnsi"/>
+          <w:b/>
+          <w:sz w:val="24"/>
+          <w:szCs w:val="24"/>
+        </w:rPr>
+        <w:t>–</w:t>
+      </w:r>
+      <w:r>
+        <w:rPr>
+          <w:rFonts w:cstheme="minorHAnsi"/>
+          <w:b/>
+          <w:sz w:val="24"/>
+          <w:szCs w:val="24"/>
+        </w:rPr>
+        <w:t xml:space="preserve"> </w:t>
+      </w:r>
+      <w:r>
+        <w:rPr>
+          <w:rFonts w:cstheme="minorHAnsi"/>
+          <w:b/>
+          <w:sz w:val="24"/>
+          <w:szCs w:val="24"/>
+        </w:rPr>
+        <w:t>1 hour</w:t>
+      </w:r>
+    </w:p>
+    <w:p>
+      <w:pPr>
+        <w:rPr>
+          <w:rFonts w:cstheme="minorHAnsi"/>
+          <w:sz w:val="24"/>
+          <w:szCs w:val="24"/>
+        </w:rPr>
+      </w:pPr>
+      <w:r>
+        <w:rPr>
+          <w:rFonts w:cstheme="minorHAnsi"/>
+          <w:sz w:val="24"/>
+          <w:szCs w:val="24"/>
+        </w:rPr>
+        <w:t>Meeting with client. Summary:</w:t>
+      </w:r>
+    </w:p>
+    <w:p>
+      <w:pPr>
+        <w:spacing w:after="0"/>
+        <w:rPr>
+          <w:rFonts w:cstheme="minorHAnsi"/>
+          <w:i/>
+          <w:sz w:val="24"/>
+          <w:szCs w:val="24"/>
+        </w:rPr>
+      </w:pPr>
+      <w:r>
+        <w:rPr>
+          <w:rFonts w:cstheme="minorHAnsi"/>
+          <w:i/>
+          <w:sz w:val="24"/>
+          <w:szCs w:val="24"/>
+        </w:rPr>
+        <w:t>At the moment, AUT is the only sponsor of the project.</w:t>
+      </w:r>
+    </w:p>
+    <w:p>
+      <w:pPr>
+        <w:spacing w:after="0"/>
+        <w:rPr>
+          <w:rFonts w:cstheme="minorHAnsi"/>
+          <w:i/>
+          <w:sz w:val="24"/>
+          <w:szCs w:val="24"/>
+        </w:rPr>
+      </w:pPr>
+      <w:r>
+        <w:rPr>
+          <w:rFonts w:cstheme="minorHAnsi"/>
+          <w:i/>
+          <w:sz w:val="24"/>
+          <w:szCs w:val="24"/>
+        </w:rPr>
+        <w:t>Client can see the project system being used for other purposes. Would increase how frequently it is used.</w:t>
+      </w:r>
+    </w:p>
+    <w:p>
+      <w:pPr>
+        <w:spacing w:after="0"/>
+        <w:rPr>
+          <w:rFonts w:cstheme="minorHAnsi"/>
+          <w:i/>
+          <w:sz w:val="24"/>
+          <w:szCs w:val="24"/>
+        </w:rPr>
+      </w:pPr>
+      <w:r>
+        <w:rPr>
+          <w:rFonts w:cstheme="minorHAnsi"/>
+          <w:i/>
+          <w:sz w:val="24"/>
+          <w:szCs w:val="24"/>
+        </w:rPr>
+        <w:t>Cloud solution isn't desired.</w:t>
+      </w:r>
+    </w:p>
+    <w:p>
+      <w:pPr>
+        <w:spacing w:after="0"/>
+        <w:rPr>
+          <w:rFonts w:cstheme="minorHAnsi"/>
+          <w:i/>
+          <w:sz w:val="24"/>
+          <w:szCs w:val="24"/>
+        </w:rPr>
+      </w:pPr>
+      <w:r>
+        <w:rPr>
+          <w:rFonts w:cstheme="minorHAnsi"/>
+          <w:i/>
+          <w:sz w:val="24"/>
+          <w:szCs w:val="24"/>
+        </w:rPr>
+        <w:t>Client believes that we may be "over-engineering" by looking into disaster management and health/safety. Wants us to keep it simple.</w:t>
+      </w:r>
+    </w:p>
+    <w:p>
+      <w:pPr>
+        <w:spacing w:after="0"/>
+        <w:rPr>
+          <w:rFonts w:cstheme="minorHAnsi"/>
+          <w:i/>
+          <w:sz w:val="24"/>
+          <w:szCs w:val="24"/>
+        </w:rPr>
+      </w:pPr>
+      <w:r>
+        <w:rPr>
+          <w:rFonts w:cstheme="minorHAnsi"/>
+          <w:i/>
+          <w:sz w:val="24"/>
+          <w:szCs w:val="24"/>
+        </w:rPr>
+        <w:t>We can consider limiting access to the system (e.g. 1 user id per participating student). Would help lower system requirements.</w:t>
+      </w:r>
+    </w:p>
+    <w:p>
+      <w:pPr>
+        <w:spacing w:after="0"/>
+        <w:rPr>
+          <w:rFonts w:cstheme="minorHAnsi"/>
+          <w:i/>
+          <w:sz w:val="24"/>
+          <w:szCs w:val="24"/>
+        </w:rPr>
+      </w:pPr>
+      <w:r>
+        <w:rPr>
+          <w:rFonts w:cstheme="minorHAnsi"/>
+          <w:i/>
+          <w:sz w:val="24"/>
+          <w:szCs w:val="24"/>
+        </w:rPr>
+        <w:t>Clients requirements are flexible. Says he is "negotiable".</w:t>
+      </w:r>
+    </w:p>
+    <w:p>
+      <w:pPr>
+        <w:spacing w:after="0"/>
+        <w:rPr>
+          <w:rFonts w:cstheme="minorHAnsi"/>
+          <w:i/>
+          <w:sz w:val="24"/>
+          <w:szCs w:val="24"/>
+        </w:rPr>
+      </w:pPr>
+      <w:r>
+        <w:rPr>
+          <w:rFonts w:cstheme="minorHAnsi"/>
+          <w:i/>
+          <w:sz w:val="24"/>
+          <w:szCs w:val="24"/>
+        </w:rPr>
+        <w:t>Note: Some spectators may be supporting 2 teams (some schools have A and B teams).</w:t>
+      </w:r>
+    </w:p>
+    <w:p>
+      <w:pPr>
+        <w:spacing w:after="0"/>
+        <w:rPr>
+          <w:rFonts w:cstheme="minorHAnsi"/>
+          <w:i/>
+          <w:sz w:val="24"/>
+          <w:szCs w:val="24"/>
+        </w:rPr>
+      </w:pPr>
+      <w:r>
+        <w:rPr>
+          <w:rFonts w:cstheme="minorHAnsi"/>
+          <w:i/>
+          <w:sz w:val="24"/>
+          <w:szCs w:val="24"/>
+        </w:rPr>
+        <w:t>Client really likes the paper prototype.</w:t>
+      </w:r>
+    </w:p>
+    <w:p>
+      <w:pPr>
+        <w:spacing w:after="0"/>
+        <w:rPr>
+          <w:rFonts w:cstheme="minorHAnsi"/>
+          <w:i/>
+          <w:sz w:val="24"/>
+          <w:szCs w:val="24"/>
+        </w:rPr>
+      </w:pPr>
+      <w:r>
+        <w:rPr>
+          <w:rFonts w:cstheme="minorHAnsi"/>
+          <w:i/>
+          <w:sz w:val="24"/>
+          <w:szCs w:val="24"/>
+        </w:rPr>
+        <w:t>AUT branding is very strict. Have to be careful with how we use it. Not the biggest issue at this point though.</w:t>
+      </w:r>
+    </w:p>
+    <w:p>
+      <w:pPr>
+        <w:spacing w:after="0"/>
+        <w:rPr>
+          <w:rFonts w:cstheme="minorHAnsi"/>
+          <w:i/>
+          <w:sz w:val="24"/>
+          <w:szCs w:val="24"/>
+        </w:rPr>
+      </w:pPr>
+      <w:r>
+        <w:rPr>
+          <w:rFonts w:cstheme="minorHAnsi"/>
+          <w:i/>
+          <w:sz w:val="24"/>
+          <w:szCs w:val="24"/>
+        </w:rPr>
+        <w:t>Suggestion: Cycling leader-board view. Switches automatically every so often.</w:t>
+      </w:r>
+    </w:p>
+    <w:p>
+      <w:pPr>
+        <w:spacing w:after="0"/>
+        <w:rPr>
+          <w:rFonts w:cstheme="minorHAnsi"/>
+          <w:i/>
+          <w:sz w:val="24"/>
+          <w:szCs w:val="24"/>
+        </w:rPr>
+      </w:pPr>
+      <w:r>
+        <w:rPr>
+          <w:rFonts w:cstheme="minorHAnsi"/>
+          <w:i/>
+          <w:sz w:val="24"/>
+          <w:szCs w:val="24"/>
+        </w:rPr>
+        <w:t>Suggestion: Change the refresh rate on the leader-board. Increase to accommodate for more users. Doesn't necessarily have to update every second. Real-time is a broad term in this context.</w:t>
+      </w:r>
+    </w:p>
+    <w:p>
+      <w:pPr>
+        <w:spacing w:after="0"/>
+        <w:rPr>
+          <w:rFonts w:cstheme="minorHAnsi"/>
+          <w:i/>
+          <w:sz w:val="24"/>
+          <w:szCs w:val="24"/>
+        </w:rPr>
+      </w:pPr>
+      <w:r>
+        <w:rPr>
+          <w:rFonts w:cstheme="minorHAnsi"/>
+          <w:i/>
+          <w:sz w:val="24"/>
+          <w:szCs w:val="24"/>
+        </w:rPr>
+        <w:t>Visiting the MATHEX event is very important.</w:t>
+      </w:r>
+    </w:p>
+    <w:p>
+      <w:pPr>
+        <w:spacing w:after="0"/>
+        <w:rPr>
+          <w:rFonts w:cstheme="minorHAnsi"/>
+          <w:i/>
+          <w:sz w:val="24"/>
+          <w:szCs w:val="24"/>
+        </w:rPr>
+      </w:pPr>
+      <w:r>
+        <w:rPr>
+          <w:rFonts w:cstheme="minorHAnsi"/>
+          <w:i/>
+          <w:sz w:val="24"/>
+          <w:szCs w:val="24"/>
+        </w:rPr>
+        <w:lastRenderedPageBreak/>
+        <w:t>Client wants to know "What IS feasible" if his original idea isn't feasible.</w:t>
+      </w:r>
+    </w:p>
+    <w:p>
+      <w:pPr>
+        <w:spacing w:after="0"/>
+        <w:rPr>
+          <w:rFonts w:cstheme="minorHAnsi"/>
+          <w:i/>
+          <w:sz w:val="24"/>
+          <w:szCs w:val="24"/>
+        </w:rPr>
+      </w:pPr>
+    </w:p>
+    <w:p>
+      <w:pPr>
+        <w:spacing w:after="0"/>
+        <w:rPr>
+          <w:rFonts w:cstheme="minorHAnsi"/>
+          <w:b/>
+          <w:sz w:val="24"/>
+          <w:szCs w:val="24"/>
+        </w:rPr>
+      </w:pPr>
+      <w:r>
+        <w:rPr>
+          <w:rFonts w:cstheme="minorHAnsi"/>
+          <w:b/>
+          <w:sz w:val="24"/>
+          <w:szCs w:val="24"/>
+        </w:rPr>
+        <w:t>09/08/17 – 1 hour</w:t>
+      </w:r>
+    </w:p>
+    <w:p>
+      <w:pPr>
+        <w:spacing w:after="0"/>
+        <w:rPr>
+          <w:rFonts w:cstheme="minorHAnsi"/>
+          <w:sz w:val="24"/>
+          <w:szCs w:val="24"/>
+        </w:rPr>
+      </w:pPr>
+    </w:p>
+    <w:p>
+      <w:pPr>
+        <w:rPr>
+          <w:rFonts w:cstheme="minorHAnsi"/>
+          <w:sz w:val="24"/>
+          <w:szCs w:val="24"/>
+        </w:rPr>
+      </w:pPr>
+      <w:r>
+        <w:rPr>
+          <w:rFonts w:cstheme="minorHAnsi"/>
+          <w:sz w:val="24"/>
+          <w:szCs w:val="24"/>
+        </w:rPr>
+        <w:t xml:space="preserve">Prepared all the information and send to supervisor and client. </w:t>
+      </w:r>
+      <w:r>
+        <w:rPr>
+          <w:rFonts w:cstheme="minorHAnsi"/>
+          <w:sz w:val="24"/>
+          <w:szCs w:val="24"/>
+        </w:rPr>
+        <w:t>In addition, explained what we would be working on and what was our future plan.</w:t>
+      </w:r>
+    </w:p>
+    <w:p>
+      <w:r>
+        <w:rPr>
+          <w:rFonts w:cstheme="minorHAnsi"/>
+          <w:sz w:val="24"/>
+          <w:szCs w:val="24"/>
+        </w:rPr>
+        <w:t>The following was advised in email;</w:t>
+      </w:r>
+      <w:r>
+        <w:rPr>
+          <w:rFonts w:cstheme="minorHAnsi"/>
+          <w:sz w:val="24"/>
+          <w:szCs w:val="24"/>
+        </w:rPr>
+        <w:br/>
+        <w:t>“</w:t>
+      </w:r>
+      <w:r>
+        <w:t>Our current plan is to work in web application as the paper prototype presented to you. It should target the minimum that satisfy the current requirements. Also, we plan to attend the MATHEX competition to better understand the problem in discussion. In addition, we intend to gather more understand of what MATHEX\AMA needs.</w:t>
+      </w:r>
+      <w:r>
+        <w:t>”</w:t>
+      </w:r>
+    </w:p>
+    <w:p>
+      <w:pPr>
+        <w:rPr>
+          <w:rFonts w:cstheme="minorHAnsi"/>
+          <w:sz w:val="24"/>
+          <w:szCs w:val="24"/>
+        </w:rPr>
+      </w:pPr>
+      <w:r>
+        <w:t xml:space="preserve">We are </w:t>
+      </w:r>
+      <w:r>
+        <w:t>waiting</w:t>
+      </w:r>
+      <w:r>
+        <w:t xml:space="preserve"> for feedback.</w:t>
+      </w:r>
+      <w:r>
+        <w:rPr>
+          <w:rFonts w:cstheme="minorHAnsi"/>
+          <w:sz w:val="24"/>
+          <w:szCs w:val="24"/>
+        </w:rPr>
+        <w:t xml:space="preserve"> </w:t>
+      </w:r>
+    </w:p>
+    <w:p>
+      <w:pPr>
+        <w:rPr>
+          <w:rFonts w:cstheme="minorHAnsi"/>
+          <w:sz w:val="24"/>
+          <w:szCs w:val="24"/>
+        </w:rPr>
+      </w:pPr>
+    </w:p>
+    <w:p>
+      <w:pPr>
+        <w:jc w:val="center"/>
+        <w:rPr>
+          <w:rFonts w:cstheme="minorHAnsi"/>
+          <w:b/>
+          <w:sz w:val="32"/>
+          <w:szCs w:val="24"/>
+        </w:rPr>
+      </w:pPr>
+      <w:r>
+        <w:rPr>
+          <w:rFonts w:cstheme="minorHAnsi"/>
+          <w:sz w:val="24"/>
+          <w:szCs w:val="24"/>
+        </w:rPr>
+        <w:br w:type="page"/>
+      </w:r>
+      <w:r>
+        <w:rPr>
+          <w:rFonts w:cstheme="minorHAnsi"/>
+          <w:b/>
+          <w:sz w:val="32"/>
+          <w:szCs w:val="24"/>
+        </w:rPr>
+        <w:lastRenderedPageBreak/>
+        <w:t>Week 4</w:t>
+      </w:r>
+    </w:p>
+    <w:p>
+      <w:pPr>
+        <w:rPr>
+          <w:rFonts w:cstheme="minorHAnsi"/>
+          <w:sz w:val="24"/>
+          <w:szCs w:val="24"/>
+        </w:rPr>
+      </w:pPr>
+      <w:r>
+        <w:rPr>
+          <w:rFonts w:cstheme="minorHAnsi"/>
+          <w:sz w:val="24"/>
+          <w:szCs w:val="24"/>
+        </w:rPr>
+        <w:t>New repository created “logSection” to store all records that relates to the project. That includes emails, feedbacks, audio records, minutes, logbooks and etc.</w:t>
+      </w:r>
+    </w:p>
+    <w:p>
+      <w:pPr>
+        <w:rPr>
+          <w:rFonts w:cstheme="minorHAnsi"/>
+          <w:sz w:val="24"/>
+          <w:szCs w:val="24"/>
+        </w:rPr>
+      </w:pPr>
+      <w:r>
+        <w:rPr>
+          <w:rFonts w:cstheme="minorHAnsi"/>
+          <w:sz w:val="24"/>
+          <w:szCs w:val="24"/>
+        </w:rPr>
+        <w:t xml:space="preserve">Updated version of the changes track created to address all inputs to the feasibility study. </w:t>
+      </w:r>
+    </w:p>
+    <w:p>
+      <w:pPr>
+        <w:rPr>
+          <w:rFonts w:cstheme="minorHAnsi"/>
+          <w:sz w:val="24"/>
+          <w:szCs w:val="24"/>
+        </w:rPr>
+      </w:pPr>
+    </w:p>
+    <w:p>
+      <w:pPr>
+        <w:jc w:val="center"/>
+        <w:rPr>
+          <w:rFonts w:cstheme="minorHAnsi"/>
+          <w:b/>
+          <w:sz w:val="32"/>
+          <w:szCs w:val="24"/>
+        </w:rPr>
+      </w:pPr>
+      <w:r>
+        <w:rPr>
+          <w:rFonts w:cstheme="minorHAnsi"/>
+          <w:b/>
+          <w:sz w:val="32"/>
+          <w:szCs w:val="24"/>
+        </w:rPr>
+        <w:t>Week 5</w:t>
+      </w:r>
+    </w:p>
+    <w:p>
+      <w:pPr>
+        <w:rPr>
+          <w:rFonts w:cstheme="minorHAnsi"/>
+          <w:sz w:val="24"/>
+          <w:szCs w:val="24"/>
+        </w:rPr>
+      </w:pPr>
+      <w:r>
+        <w:rPr>
+          <w:rFonts w:cstheme="minorHAnsi"/>
+          <w:sz w:val="24"/>
+          <w:szCs w:val="24"/>
+        </w:rPr>
+        <w:t xml:space="preserve">Due to other papers assignment and exams we have put aside R&amp;D for this week. Attending MATHEX could give us better insight of the development of the prototype model. </w:t>
+      </w:r>
+    </w:p>
+    <w:p>
+      <w:pPr>
+        <w:rPr>
+          <w:rFonts w:cstheme="minorHAnsi"/>
+          <w:sz w:val="24"/>
+          <w:szCs w:val="24"/>
+        </w:rPr>
+      </w:pPr>
+      <w:r>
+        <w:rPr>
+          <w:rFonts w:cstheme="minorHAnsi"/>
+          <w:sz w:val="24"/>
+          <w:szCs w:val="24"/>
+        </w:rPr>
+        <w:t xml:space="preserve">Client also has not sent any feedback. He expects that we attend MATHEX to understand the project better.  </w:t>
+      </w:r>
+    </w:p>
+    <w:p>
+      <w:pPr>
+        <w:rPr>
+          <w:rFonts w:cstheme="minorHAnsi"/>
+          <w:b/>
+          <w:sz w:val="32"/>
+          <w:szCs w:val="24"/>
+        </w:rPr>
+      </w:pPr>
+      <w:r>
+        <w:rPr>
+          <w:rFonts w:cstheme="minorHAnsi"/>
+          <w:b/>
+          <w:sz w:val="32"/>
+          <w:szCs w:val="24"/>
+        </w:rPr>
+        <w:br w:type="page"/>
+      </w:r>
+    </w:p>
+    <w:p>
+      <w:pPr>
+        <w:jc w:val="center"/>
+        <w:rPr>
+          <w:rFonts w:cstheme="minorHAnsi"/>
+          <w:b/>
+          <w:sz w:val="32"/>
+          <w:szCs w:val="24"/>
+        </w:rPr>
+      </w:pPr>
+      <w:r>
+        <w:rPr>
+          <w:rFonts w:cstheme="minorHAnsi"/>
+          <w:b/>
+          <w:sz w:val="32"/>
+          <w:szCs w:val="24"/>
+        </w:rPr>
+        <w:lastRenderedPageBreak/>
+        <w:t>Week 6</w:t>
+      </w:r>
+    </w:p>
+    <w:p>
+      <w:pPr>
+        <w:spacing w:after="0"/>
+        <w:rPr>
+          <w:b/>
+          <w:sz w:val="24"/>
+          <w:szCs w:val="24"/>
+        </w:rPr>
+      </w:pPr>
+      <w:r>
+        <w:rPr>
+          <w:b/>
+          <w:sz w:val="24"/>
+          <w:szCs w:val="24"/>
+        </w:rPr>
+        <w:t>Thursday 24</w:t>
+      </w:r>
+      <w:r>
+        <w:rPr>
+          <w:b/>
+          <w:sz w:val="24"/>
+          <w:szCs w:val="24"/>
+          <w:vertAlign w:val="superscript"/>
+        </w:rPr>
+        <w:t>th</w:t>
+      </w:r>
+      <w:r>
+        <w:rPr>
+          <w:b/>
+          <w:sz w:val="24"/>
+          <w:szCs w:val="24"/>
+        </w:rPr>
+        <w:t xml:space="preserve"> August</w:t>
+      </w:r>
+      <w:r>
+        <w:rPr>
+          <w:b/>
+          <w:sz w:val="24"/>
+          <w:szCs w:val="24"/>
+        </w:rPr>
+        <w:t xml:space="preserve"> – 2 hours + 1hour</w:t>
+      </w:r>
+    </w:p>
+    <w:p>
+      <w:pPr>
+        <w:spacing w:after="0"/>
+        <w:rPr>
+          <w:b/>
+          <w:sz w:val="24"/>
+          <w:szCs w:val="24"/>
+        </w:rPr>
+      </w:pPr>
+    </w:p>
+    <w:p>
+      <w:pPr>
+        <w:spacing w:after="0"/>
+        <w:rPr>
+          <w:sz w:val="24"/>
+          <w:szCs w:val="24"/>
+        </w:rPr>
+      </w:pPr>
+      <w:r>
+        <w:rPr>
+          <w:sz w:val="24"/>
+          <w:szCs w:val="24"/>
+        </w:rPr>
+        <w:t xml:space="preserve">Karanjit and I attended </w:t>
+      </w:r>
+      <w:r>
+        <w:rPr>
+          <w:sz w:val="24"/>
+          <w:szCs w:val="24"/>
+        </w:rPr>
+        <w:t>the MATHEX event during the evening. We have taken several pictures and videos of the competition.  We have also analysed</w:t>
+      </w:r>
+      <w:r>
+        <w:rPr>
+          <w:rStyle w:val="CommentReference"/>
+        </w:rPr>
+        <w:commentReference w:id="0"/>
+      </w:r>
+      <w:r>
+        <w:rPr>
+          <w:sz w:val="24"/>
+          <w:szCs w:val="24"/>
+        </w:rPr>
+        <w:t xml:space="preserve"> the Wi-Fi networks, signal strengths and channels in use. Screen shots were taken too.</w:t>
+      </w:r>
+    </w:p>
+    <w:p>
+      <w:pPr>
+        <w:spacing w:after="0"/>
+        <w:rPr>
+          <w:sz w:val="24"/>
+          <w:szCs w:val="24"/>
+        </w:rPr>
+      </w:pPr>
+      <w:r>
+        <w:rPr>
+          <w:sz w:val="24"/>
+          <w:szCs w:val="24"/>
+        </w:rPr>
+        <w:t>Attending the competition was very important to understanding the problem in hand. We could see how the spectators were affected by the cacophony of noise and the poor visibility of the scores.</w:t>
+      </w:r>
+    </w:p>
+    <w:p>
+      <w:pPr>
+        <w:spacing w:after="0"/>
+        <w:rPr>
+          <w:sz w:val="24"/>
+          <w:szCs w:val="24"/>
+        </w:rPr>
+      </w:pPr>
+    </w:p>
+    <w:p>
+      <w:pPr>
+        <w:spacing w:after="0"/>
+        <w:rPr>
+          <w:sz w:val="24"/>
+          <w:szCs w:val="24"/>
+        </w:rPr>
+      </w:pPr>
+      <w:r>
+        <w:rPr>
+          <w:sz w:val="24"/>
+          <w:szCs w:val="24"/>
+        </w:rPr>
+        <w:t xml:space="preserve">Later that evening the team had a skype conference to discuss all the information gathered and how the requirements were or not precise. </w:t>
+      </w:r>
+    </w:p>
+    <w:p>
+      <w:pPr>
+        <w:spacing w:after="0"/>
+        <w:rPr>
+          <w:sz w:val="24"/>
+          <w:szCs w:val="24"/>
+        </w:rPr>
+      </w:pPr>
+    </w:p>
+    <w:p>
+      <w:pPr>
+        <w:spacing w:after="0"/>
+        <w:rPr>
+          <w:sz w:val="24"/>
+          <w:szCs w:val="24"/>
+        </w:rPr>
+      </w:pPr>
+      <w:r>
+        <w:rPr>
+          <w:sz w:val="24"/>
+          <w:szCs w:val="24"/>
+        </w:rPr>
+        <w:t xml:space="preserve">Note: This year’s competition had all 4 parts of the stadium opened. </w:t>
+      </w:r>
+    </w:p>
+    <w:p>
+      <w:pPr>
+        <w:rPr>
+          <w:rFonts w:cstheme="minorHAnsi"/>
+          <w:sz w:val="24"/>
+          <w:szCs w:val="24"/>
+        </w:rPr>
+      </w:pPr>
+    </w:p>
+    <w:p>
+      <w:pPr>
+        <w:rPr>
+          <w:b/>
+          <w:sz w:val="24"/>
+          <w:szCs w:val="24"/>
+        </w:rPr>
+      </w:pPr>
+      <w:r>
+        <w:rPr>
+          <w:b/>
+          <w:sz w:val="24"/>
+          <w:szCs w:val="24"/>
+        </w:rPr>
+        <w:t xml:space="preserve">Friday </w:t>
+      </w:r>
+      <w:r>
+        <w:rPr>
+          <w:b/>
+          <w:sz w:val="24"/>
+          <w:szCs w:val="24"/>
+        </w:rPr>
+        <w:t>25</w:t>
+      </w:r>
+      <w:r>
+        <w:rPr>
+          <w:b/>
+          <w:sz w:val="24"/>
+          <w:szCs w:val="24"/>
+          <w:vertAlign w:val="superscript"/>
+        </w:rPr>
+        <w:t>th</w:t>
+      </w:r>
+      <w:r>
+        <w:rPr>
+          <w:b/>
+          <w:sz w:val="24"/>
+          <w:szCs w:val="24"/>
+        </w:rPr>
+        <w:t xml:space="preserve"> August </w:t>
+      </w:r>
+      <w:r>
+        <w:rPr>
+          <w:b/>
+          <w:sz w:val="24"/>
+          <w:szCs w:val="24"/>
+        </w:rPr>
+        <w:t>– 1 hour</w:t>
+      </w:r>
+    </w:p>
+    <w:p>
+      <w:pPr>
+        <w:rPr>
+          <w:sz w:val="24"/>
+          <w:szCs w:val="24"/>
+        </w:rPr>
+      </w:pPr>
+      <w:r>
+        <w:rPr>
+          <w:sz w:val="24"/>
+          <w:szCs w:val="24"/>
+        </w:rPr>
+        <w:t>I met Ramon Lewis to further explain the project in discussion and see what he could recommend for the network domain. The brif meeting extended longer than expected. We agreed to meet again so the whole team would be present. A summary was posted in slack to reflect my meeting with him.:</w:t>
+      </w:r>
+    </w:p>
+    <w:p>
+      <w:pPr>
+        <w:spacing w:after="0"/>
+        <w:rPr>
+          <w:i/>
+          <w:sz w:val="24"/>
+          <w:szCs w:val="24"/>
+        </w:rPr>
+      </w:pPr>
+      <w:r>
+        <w:rPr>
+          <w:i/>
+          <w:sz w:val="24"/>
+          <w:szCs w:val="24"/>
+        </w:rPr>
+        <w:t>“Apparently, Ramon and Kim had some insight if the project already. They also have a solution to the infrastructure problem. I will forward the email to you all when i get home. I am planning to have a meeting with him by next week too. I would like to have you all present. It was a away too much information for me to take in.</w:t>
+      </w:r>
+    </w:p>
+    <w:p>
+      <w:pPr>
+        <w:spacing w:after="0"/>
+        <w:rPr>
+          <w:i/>
+          <w:sz w:val="24"/>
+          <w:szCs w:val="24"/>
+        </w:rPr>
+      </w:pPr>
+      <w:r>
+        <w:rPr>
+          <w:i/>
+          <w:sz w:val="24"/>
+          <w:szCs w:val="24"/>
+        </w:rPr>
+        <w:t>He has proposed the use of raspberry pies as Hayley mentioned; but for creating a wireless network. The server would not be a enterprise size instead a simple device that should be as big as a laptop. The same should host a dhcp server if needed, web application and database. This approach would be quite cheaper.</w:t>
+      </w:r>
+    </w:p>
+    <w:p>
+      <w:pPr>
+        <w:spacing w:after="0"/>
+        <w:rPr>
+          <w:i/>
+          <w:sz w:val="24"/>
+          <w:szCs w:val="24"/>
+        </w:rPr>
+      </w:pPr>
+      <w:r>
+        <w:rPr>
+          <w:i/>
+          <w:sz w:val="24"/>
+          <w:szCs w:val="24"/>
+        </w:rPr>
+        <w:t>The concurrency is still an issue, but he said that users can be dropped from the WAN, should happen transparently, and connect again to request new data.</w:t>
+      </w:r>
+    </w:p>
+    <w:p>
+      <w:pPr>
+        <w:spacing w:after="0"/>
+        <w:rPr>
+          <w:i/>
+          <w:sz w:val="24"/>
+          <w:szCs w:val="24"/>
+        </w:rPr>
+      </w:pPr>
+      <w:r>
+        <w:rPr>
+          <w:i/>
+          <w:sz w:val="24"/>
+          <w:szCs w:val="24"/>
+        </w:rPr>
+        <w:t>There was much more said about how the network should work, also mentioned that hpps should be used for the admin and marker part.</w:t>
+      </w:r>
+    </w:p>
+    <w:p>
+      <w:pPr>
+        <w:spacing w:after="0"/>
+        <w:rPr>
+          <w:i/>
+          <w:sz w:val="24"/>
+          <w:szCs w:val="24"/>
+        </w:rPr>
+      </w:pPr>
+      <w:r>
+        <w:rPr>
+          <w:i/>
+          <w:sz w:val="24"/>
+          <w:szCs w:val="24"/>
+        </w:rPr>
+        <w:t>Because using PIs and a simpler server, avoid java because overhead. Nodejs sounds good but php can be used too.</w:t>
+      </w:r>
+    </w:p>
+    <w:p>
+      <w:pPr>
+        <w:spacing w:after="0"/>
+        <w:rPr>
+          <w:i/>
+          <w:sz w:val="24"/>
+          <w:szCs w:val="24"/>
+        </w:rPr>
+      </w:pPr>
+      <w:r>
+        <w:rPr>
+          <w:i/>
+          <w:sz w:val="24"/>
+          <w:szCs w:val="24"/>
+        </w:rPr>
+        <w:t>He got excited and I was not ready to write all down.</w:t>
+      </w:r>
+    </w:p>
+    <w:p>
+      <w:pPr>
+        <w:spacing w:after="0"/>
+        <w:rPr>
+          <w:i/>
+          <w:sz w:val="24"/>
+          <w:szCs w:val="24"/>
+        </w:rPr>
+      </w:pPr>
+      <w:r>
+        <w:rPr>
+          <w:i/>
+          <w:sz w:val="24"/>
+          <w:szCs w:val="24"/>
+        </w:rPr>
+        <w:t>In addition, those devices will run in linux and may take some time to learn it if that’s the case.”</w:t>
+      </w:r>
+    </w:p>
+    <w:p>
+      <w:pPr>
+        <w:rPr>
+          <w:rFonts w:cstheme="minorHAnsi"/>
+          <w:sz w:val="24"/>
+          <w:szCs w:val="24"/>
+        </w:rPr>
+      </w:pPr>
+    </w:p>
+    <w:p>
+      <w:pPr>
+        <w:rPr>
+          <w:rFonts w:cstheme="minorHAnsi"/>
+          <w:b/>
+          <w:sz w:val="24"/>
+          <w:szCs w:val="24"/>
+        </w:rPr>
+      </w:pPr>
+    </w:p>
+    <w:p>
+      <w:pPr>
+        <w:rPr>
+          <w:rFonts w:cstheme="minorHAnsi"/>
+          <w:b/>
+          <w:sz w:val="24"/>
+          <w:szCs w:val="24"/>
+        </w:rPr>
+      </w:pPr>
+    </w:p>
+    <w:p>
+      <w:pPr>
+        <w:rPr>
+          <w:rFonts w:cstheme="minorHAnsi"/>
+          <w:b/>
+          <w:sz w:val="24"/>
+          <w:szCs w:val="24"/>
+        </w:rPr>
+      </w:pPr>
+      <w:r>
+        <w:rPr>
+          <w:rFonts w:cstheme="minorHAnsi"/>
+          <w:b/>
+          <w:sz w:val="24"/>
+          <w:szCs w:val="24"/>
+        </w:rPr>
+        <w:lastRenderedPageBreak/>
+        <w:t>Weekend</w:t>
+      </w:r>
+      <w:r>
+        <w:rPr>
+          <w:rFonts w:cstheme="minorHAnsi"/>
+          <w:b/>
+          <w:sz w:val="24"/>
+          <w:szCs w:val="24"/>
+        </w:rPr>
+        <w:t xml:space="preserve"> – 3 hours</w:t>
+      </w:r>
+    </w:p>
+    <w:p>
+      <w:pPr>
+        <w:rPr>
+          <w:rFonts w:cstheme="minorHAnsi"/>
+          <w:sz w:val="24"/>
+          <w:szCs w:val="24"/>
+        </w:rPr>
+      </w:pPr>
+      <w:r>
+        <w:rPr>
+          <w:rFonts w:cstheme="minorHAnsi"/>
+          <w:sz w:val="24"/>
+          <w:szCs w:val="24"/>
+        </w:rPr>
+        <w:t>Researched about Mesh network and the points that Ramon has mentioned. Prepared for our meeting on Tuesday.</w:t>
+      </w:r>
+    </w:p>
+    <w:p>
+      <w:pPr>
+        <w:rPr>
+          <w:rFonts w:cstheme="minorHAnsi"/>
+          <w:sz w:val="24"/>
+          <w:szCs w:val="24"/>
+        </w:rPr>
+      </w:pPr>
+      <w:r>
+        <w:rPr>
+          <w:rFonts w:cstheme="minorHAnsi"/>
+          <w:sz w:val="24"/>
+          <w:szCs w:val="24"/>
+        </w:rPr>
+        <w:br w:type="page"/>
+      </w:r>
+    </w:p>
+    <w:p>
+      <w:pPr>
+        <w:jc w:val="center"/>
+        <w:rPr>
+          <w:b/>
+          <w:sz w:val="32"/>
+          <w:szCs w:val="24"/>
+        </w:rPr>
+      </w:pPr>
+      <w:r>
+        <w:rPr>
+          <w:b/>
+          <w:sz w:val="32"/>
+          <w:szCs w:val="24"/>
+        </w:rPr>
+        <w:lastRenderedPageBreak/>
+        <w:t>Study Break</w:t>
+      </w:r>
+    </w:p>
+    <w:p>
+      <w:pPr>
+        <w:rPr>
+          <w:b/>
+          <w:sz w:val="24"/>
+          <w:szCs w:val="24"/>
+        </w:rPr>
+      </w:pPr>
+      <w:r>
+        <w:rPr>
+          <w:b/>
+          <w:sz w:val="24"/>
+          <w:szCs w:val="24"/>
+        </w:rPr>
+        <w:t>Tuesday 29</w:t>
+      </w:r>
+      <w:r>
+        <w:rPr>
+          <w:b/>
+          <w:sz w:val="24"/>
+          <w:szCs w:val="24"/>
+          <w:vertAlign w:val="superscript"/>
+        </w:rPr>
+        <w:t>th</w:t>
+      </w:r>
+      <w:r>
+        <w:rPr>
+          <w:b/>
+          <w:sz w:val="24"/>
+          <w:szCs w:val="24"/>
+        </w:rPr>
+        <w:t xml:space="preserve"> August </w:t>
+      </w:r>
+      <w:r>
+        <w:rPr>
+          <w:b/>
+          <w:sz w:val="24"/>
+          <w:szCs w:val="24"/>
+        </w:rPr>
+        <w:t>–</w:t>
+      </w:r>
+      <w:r>
+        <w:rPr>
+          <w:b/>
+          <w:sz w:val="24"/>
+          <w:szCs w:val="24"/>
+        </w:rPr>
+        <w:t xml:space="preserve"> </w:t>
+      </w:r>
+      <w:r>
+        <w:rPr>
+          <w:b/>
+          <w:sz w:val="24"/>
+          <w:szCs w:val="24"/>
+        </w:rPr>
+        <w:t>1:30 hour + 1 hour</w:t>
+      </w:r>
+    </w:p>
+    <w:p>
+      <w:pPr>
+        <w:rPr>
+          <w:sz w:val="24"/>
+          <w:szCs w:val="24"/>
+        </w:rPr>
+      </w:pPr>
+      <w:r>
+        <w:rPr>
+          <w:sz w:val="24"/>
+          <w:szCs w:val="24"/>
+        </w:rPr>
+        <w:t xml:space="preserve"> The group have meet with Ramon Lewis, technician Engineering at AUT. He has introduced his own network solution using Raspberry PIs to implement a cheap network in the venue. This meeting was audio recorded. This solution will be futher investigated.</w:t>
+      </w:r>
+    </w:p>
+    <w:p>
+      <w:pPr>
+        <w:rPr>
+          <w:sz w:val="24"/>
+          <w:szCs w:val="24"/>
+        </w:rPr>
+      </w:pPr>
+      <w:r>
+        <w:rPr>
+          <w:sz w:val="24"/>
+          <w:szCs w:val="24"/>
+        </w:rPr>
+        <w:t xml:space="preserve">At the same day, group </w:t>
+      </w:r>
+      <w:r>
+        <w:rPr>
+          <w:sz w:val="24"/>
+          <w:szCs w:val="24"/>
+        </w:rPr>
+        <w:t>discussed</w:t>
+      </w:r>
+      <w:r>
+        <w:rPr>
+          <w:sz w:val="24"/>
+          <w:szCs w:val="24"/>
+        </w:rPr>
+        <w:t xml:space="preserve"> the network issues and possible solutions. We agreed to further investigate the network concerns once we have a solid application to test it. Our supervisor has disagreed that the Raspberry PIs could host that many concurrent connections. Ramon himself said, that these is not for commercial use and it has not been used previously to host project of this magnitude. </w:t>
+      </w:r>
+    </w:p>
+    <w:p>
+      <w:pPr>
+        <w:rPr>
+          <w:rFonts w:cstheme="minorHAnsi"/>
+          <w:sz w:val="24"/>
+          <w:szCs w:val="24"/>
+        </w:rPr>
+      </w:pPr>
+    </w:p>
+    <w:p>
+      <w:pPr>
+        <w:rPr>
+          <w:b/>
+          <w:sz w:val="24"/>
+          <w:szCs w:val="24"/>
+        </w:rPr>
+      </w:pPr>
+      <w:r>
+        <w:rPr>
+          <w:b/>
+          <w:sz w:val="24"/>
+          <w:szCs w:val="24"/>
+        </w:rPr>
+        <w:t>Wednesday 30</w:t>
+      </w:r>
+      <w:r>
+        <w:rPr>
+          <w:b/>
+          <w:sz w:val="24"/>
+          <w:szCs w:val="24"/>
+          <w:vertAlign w:val="superscript"/>
+        </w:rPr>
+        <w:t>th</w:t>
+      </w:r>
+      <w:r>
+        <w:rPr>
+          <w:b/>
+          <w:sz w:val="24"/>
+          <w:szCs w:val="24"/>
+        </w:rPr>
+        <w:t xml:space="preserve"> August </w:t>
+      </w:r>
+      <w:r>
+        <w:rPr>
+          <w:b/>
+          <w:sz w:val="24"/>
+          <w:szCs w:val="24"/>
+        </w:rPr>
+        <w:t>– 2:30 hours</w:t>
+      </w:r>
+    </w:p>
+    <w:p>
+      <w:pPr>
+        <w:rPr>
+          <w:sz w:val="24"/>
+          <w:szCs w:val="24"/>
+        </w:rPr>
+      </w:pPr>
+      <w:r>
+        <w:rPr>
+          <w:sz w:val="24"/>
+          <w:szCs w:val="24"/>
+        </w:rPr>
+        <w:t>We have had a group meeting through Skype to clarify the process for FDD. Hayley as the Chief architect created a brief program that guide us through each process. This is to clarify, delegate tasks, address the stage one of the project plan or the iteration 0 as it was described.</w:t>
+      </w:r>
+    </w:p>
+    <w:p>
+      <w:pPr>
+        <w:rPr>
+          <w:sz w:val="24"/>
+          <w:szCs w:val="24"/>
+        </w:rPr>
+      </w:pPr>
+      <w:r>
+        <w:rPr>
+          <w:sz w:val="24"/>
+          <w:szCs w:val="24"/>
+        </w:rPr>
+        <w:t>In this meeting, all domains were defined and each of us were assigned for a domain. Please see below:</w:t>
+      </w:r>
+    </w:p>
+    <w:p>
+      <w:pPr>
+        <w:rPr>
+          <w:sz w:val="24"/>
+          <w:szCs w:val="24"/>
+        </w:rPr>
+      </w:pPr>
+      <w:r>
+        <w:rPr>
+          <w:noProof/>
+          <w:lang w:eastAsia="en-NZ"/>
+        </w:rPr>
+        <w:drawing>
+          <wp:inline distT="0" distB="0" distL="0" distR="0" wp14:anchorId="7611DD79" wp14:editId="266A57AE">
+            <wp:extent cx="5731510" cy="1670050"/>
+            <wp:effectExtent l="0" t="0" r="2540" b="6350"/>
+            <wp:docPr id="2" name="Picture 2"/>
+            <wp:cNvGraphicFramePr>
+              <a:graphicFrameLocks xmlns:a="http://schemas.openxmlformats.org/drawingml/2006/main" noChangeAspect="1"/>
+            </wp:cNvGraphicFramePr>
+            <a:graphic xmlns:a="http://schemas.openxmlformats.org/drawingml/2006/main">
+              <a:graphicData uri="http://schemas.openxmlformats.org/drawingml/2006/picture">
+                <pic:pic xmlns:pic="http://schemas.openxmlformats.org/drawingml/2006/picture">
+                  <pic:nvPicPr>
+                    <pic:cNvPr id="1" name=""/>
+                    <pic:cNvPicPr/>
+                  </pic:nvPicPr>
+                  <pic:blipFill>
+                    <a:blip r:embed="rId11"/>
+                    <a:stretch>
+                      <a:fillRect/>
+                    </a:stretch>
+                  </pic:blipFill>
+                  <pic:spPr>
+                    <a:xfrm>
+                      <a:off x="0" y="0"/>
+                      <a:ext cx="5731510" cy="1670050"/>
+                    </a:xfrm>
+                    <a:prstGeom prst="rect">
+                      <a:avLst/>
+                    </a:prstGeom>
+                  </pic:spPr>
+                </pic:pic>
+              </a:graphicData>
+            </a:graphic>
+          </wp:inline>
+        </w:drawing>
+      </w:r>
+    </w:p>
+    <w:p>
+      <w:pPr>
+        <w:rPr>
+          <w:sz w:val="24"/>
+          <w:szCs w:val="24"/>
+        </w:rPr>
+      </w:pPr>
+      <w:r>
+        <w:rPr>
+          <w:sz w:val="24"/>
+          <w:szCs w:val="24"/>
+        </w:rPr>
+        <w:t xml:space="preserve">Due to technical issues, the meeting took longer than expected. Jin was having problems listening to us and speaking. </w:t>
+      </w:r>
+    </w:p>
+    <w:p>
+      <w:pPr>
+        <w:rPr>
+          <w:sz w:val="24"/>
+          <w:szCs w:val="24"/>
+        </w:rPr>
+      </w:pPr>
+    </w:p>
+    <w:p>
+      <w:pPr>
+        <w:rPr>
+          <w:b/>
+          <w:sz w:val="24"/>
+          <w:szCs w:val="24"/>
+        </w:rPr>
+      </w:pPr>
+      <w:r>
+        <w:rPr>
+          <w:b/>
+          <w:sz w:val="24"/>
+          <w:szCs w:val="24"/>
+        </w:rPr>
+        <w:t>Friday 1</w:t>
+      </w:r>
+      <w:r>
+        <w:rPr>
+          <w:b/>
+          <w:sz w:val="24"/>
+          <w:szCs w:val="24"/>
+          <w:vertAlign w:val="superscript"/>
+        </w:rPr>
+        <w:t>st</w:t>
+      </w:r>
+      <w:r>
+        <w:rPr>
+          <w:b/>
+          <w:sz w:val="24"/>
+          <w:szCs w:val="24"/>
+        </w:rPr>
+        <w:t xml:space="preserve"> and Saturday 2</w:t>
+      </w:r>
+      <w:r>
+        <w:rPr>
+          <w:b/>
+          <w:sz w:val="24"/>
+          <w:szCs w:val="24"/>
+          <w:vertAlign w:val="superscript"/>
+        </w:rPr>
+        <w:t>nd</w:t>
+      </w:r>
+      <w:r>
+        <w:rPr>
+          <w:b/>
+          <w:sz w:val="24"/>
+          <w:szCs w:val="24"/>
+        </w:rPr>
+        <w:t xml:space="preserve"> September </w:t>
+      </w:r>
+      <w:r>
+        <w:rPr>
+          <w:b/>
+          <w:sz w:val="24"/>
+          <w:szCs w:val="24"/>
+        </w:rPr>
+        <w:t>-</w:t>
+      </w:r>
+      <w:r>
+        <w:rPr>
+          <w:b/>
+          <w:sz w:val="24"/>
+          <w:szCs w:val="24"/>
+        </w:rPr>
+        <w:t xml:space="preserve"> 5</w:t>
+      </w:r>
+      <w:r>
+        <w:rPr>
+          <w:b/>
+          <w:sz w:val="24"/>
+          <w:szCs w:val="24"/>
+        </w:rPr>
+        <w:t>:30hrs</w:t>
+      </w:r>
+    </w:p>
+    <w:p>
+      <w:pPr>
+        <w:rPr>
+          <w:sz w:val="24"/>
+          <w:szCs w:val="24"/>
+        </w:rPr>
+      </w:pPr>
+      <w:r>
+        <w:rPr>
+          <w:sz w:val="24"/>
+          <w:szCs w:val="24"/>
+        </w:rPr>
+        <w:t>Wo</w:t>
+      </w:r>
+      <w:r>
+        <w:rPr>
+          <w:sz w:val="24"/>
+          <w:szCs w:val="24"/>
+        </w:rPr>
+        <w:t>rked on the development of the domains: markers,</w:t>
+      </w:r>
+      <w:r>
+        <w:rPr>
+          <w:sz w:val="24"/>
+          <w:szCs w:val="24"/>
+        </w:rPr>
+        <w:t xml:space="preserve"> </w:t>
+      </w:r>
+      <w:r>
+        <w:rPr>
+          <w:sz w:val="24"/>
+          <w:szCs w:val="24"/>
+        </w:rPr>
+        <w:t>scorers,</w:t>
+      </w:r>
+      <w:r>
+        <w:rPr>
+          <w:sz w:val="24"/>
+          <w:szCs w:val="24"/>
+        </w:rPr>
+        <w:t xml:space="preserve"> database and</w:t>
+      </w:r>
+      <w:r>
+        <w:rPr>
+          <w:sz w:val="24"/>
+          <w:szCs w:val="24"/>
+        </w:rPr>
+        <w:t xml:space="preserve"> backend.</w:t>
+      </w:r>
+    </w:p>
+    <w:p>
+      <w:pPr>
+        <w:rPr>
+          <w:sz w:val="24"/>
+          <w:szCs w:val="24"/>
+        </w:rPr>
+      </w:pPr>
+      <w:r>
+        <w:rPr>
+          <w:sz w:val="24"/>
+          <w:szCs w:val="24"/>
+        </w:rPr>
+        <w:t xml:space="preserve">Each model has been defined and all requirements available put in the correct domain to be addressed. To further expand or understanding of each domain diagrams have been created. There </w:t>
+      </w:r>
+      <w:r>
+        <w:rPr>
+          <w:sz w:val="24"/>
+          <w:szCs w:val="24"/>
+        </w:rPr>
+        <w:t>are:</w:t>
+      </w:r>
+      <w:r>
+        <w:rPr>
+          <w:sz w:val="24"/>
+          <w:szCs w:val="24"/>
+        </w:rPr>
+        <w:t xml:space="preserve"> activity diagrams; sequence diagrams; state diagrams. To where it is appropriate a simple desing has been provided, it is derived from the paper prototype diagram used in the meeting with the client</w:t>
+      </w:r>
+      <w:r>
+        <w:rPr>
+          <w:sz w:val="24"/>
+          <w:szCs w:val="24"/>
+        </w:rPr>
+        <w:t>.</w:t>
+      </w:r>
+    </w:p>
+    <w:p>
+      <w:pPr>
+        <w:rPr>
+          <w:sz w:val="24"/>
+          <w:szCs w:val="24"/>
+        </w:rPr>
+      </w:pPr>
+    </w:p>
+    <w:p>
+      <w:pPr>
+        <w:rPr>
+          <w:b/>
+          <w:sz w:val="24"/>
+          <w:szCs w:val="24"/>
+        </w:rPr>
+      </w:pPr>
+      <w:r>
+        <w:rPr>
+          <w:b/>
+          <w:sz w:val="24"/>
+          <w:szCs w:val="24"/>
+        </w:rPr>
+        <w:t>Sunday 3</w:t>
+      </w:r>
+      <w:r>
+        <w:rPr>
+          <w:b/>
+          <w:sz w:val="24"/>
+          <w:szCs w:val="24"/>
+          <w:vertAlign w:val="superscript"/>
+        </w:rPr>
+        <w:t>rd</w:t>
+      </w:r>
+      <w:r>
+        <w:rPr>
+          <w:b/>
+          <w:sz w:val="24"/>
+          <w:szCs w:val="24"/>
+        </w:rPr>
+        <w:t xml:space="preserve"> of September </w:t>
+      </w:r>
+      <w:r>
+        <w:rPr>
+          <w:b/>
+          <w:sz w:val="24"/>
+          <w:szCs w:val="24"/>
+        </w:rPr>
+        <w:t>– 2:30 hour</w:t>
+      </w:r>
+    </w:p>
+    <w:p>
+      <w:pPr>
+        <w:rPr>
+          <w:sz w:val="24"/>
+          <w:szCs w:val="24"/>
+        </w:rPr>
+      </w:pPr>
+      <w:r>
+        <w:rPr>
+          <w:sz w:val="24"/>
+          <w:szCs w:val="24"/>
+        </w:rPr>
+        <w:t xml:space="preserve">Create a relational database design and its description that satisfy requirements. The database will contain 8 tables to store all data we are aware of and should be expecting. The design is scalable, and should be further analysed when the overall model is presented to client. </w:t>
+      </w:r>
+    </w:p>
+    <w:p>
+      <w:pPr>
+        <w:rPr>
+          <w:sz w:val="24"/>
+          <w:szCs w:val="24"/>
+        </w:rPr>
+      </w:pPr>
+      <w:r>
+        <w:rPr>
+          <w:sz w:val="24"/>
+          <w:szCs w:val="24"/>
+        </w:rPr>
+        <w:t>Created a sequence diagram for the login domain. The current domain does not include features such as “forgot password” or “register new user”.</w:t>
+      </w:r>
+    </w:p>
+    <w:p>
+      <w:pPr>
+        <w:rPr>
+          <w:sz w:val="24"/>
+          <w:szCs w:val="24"/>
+        </w:rPr>
+      </w:pPr>
+      <w:r>
+        <w:rPr>
+          <w:sz w:val="24"/>
+          <w:szCs w:val="24"/>
+        </w:rPr>
+        <w:t>Hayley check</w:t>
+      </w:r>
+      <w:r>
+        <w:rPr>
+          <w:sz w:val="24"/>
+          <w:szCs w:val="24"/>
+        </w:rPr>
+        <w:t>ed and has given feedback to the current proposed models.</w:t>
+      </w:r>
+    </w:p>
+    <w:p>
+      <w:pPr>
+        <w:rPr>
+          <w:sz w:val="24"/>
+          <w:szCs w:val="24"/>
+        </w:rPr>
+      </w:pPr>
+    </w:p>
+    <w:p>
+      <w:pPr>
+        <w:rPr>
+          <w:b/>
+          <w:sz w:val="24"/>
+          <w:szCs w:val="24"/>
+        </w:rPr>
+      </w:pPr>
+      <w:r>
+        <w:rPr>
+          <w:b/>
+          <w:sz w:val="24"/>
+          <w:szCs w:val="24"/>
+        </w:rPr>
+        <w:t>Monday 04</w:t>
+      </w:r>
+      <w:r>
+        <w:rPr>
+          <w:b/>
+          <w:sz w:val="24"/>
+          <w:szCs w:val="24"/>
+          <w:vertAlign w:val="superscript"/>
+        </w:rPr>
+        <w:t>th</w:t>
+      </w:r>
+      <w:r>
+        <w:rPr>
+          <w:b/>
+          <w:sz w:val="24"/>
+          <w:szCs w:val="24"/>
+          <w:vertAlign w:val="superscript"/>
+        </w:rPr>
+        <w:t xml:space="preserve"> </w:t>
+      </w:r>
+      <w:r>
+        <w:rPr>
+          <w:b/>
+          <w:sz w:val="24"/>
+          <w:szCs w:val="24"/>
+        </w:rPr>
+        <w:t>September</w:t>
+      </w:r>
+      <w:r>
+        <w:rPr>
+          <w:b/>
+          <w:sz w:val="24"/>
+          <w:szCs w:val="24"/>
+        </w:rPr>
+        <w:t xml:space="preserve"> – 30 min + 1 hours + 45 min</w:t>
+      </w:r>
+    </w:p>
+    <w:p>
+      <w:pPr>
+        <w:rPr>
+          <w:sz w:val="24"/>
+          <w:szCs w:val="24"/>
+        </w:rPr>
+      </w:pPr>
+      <w:r>
+        <w:rPr>
+          <w:sz w:val="24"/>
+          <w:szCs w:val="24"/>
+        </w:rPr>
+        <w:t>Addressed</w:t>
+      </w:r>
+      <w:r>
+        <w:rPr>
+          <w:sz w:val="24"/>
+          <w:szCs w:val="24"/>
+        </w:rPr>
+        <w:t xml:space="preserve"> feedback provided by Chief Architect </w:t>
+      </w:r>
+      <w:r>
+        <w:rPr>
+          <w:sz w:val="24"/>
+          <w:szCs w:val="24"/>
+        </w:rPr>
+        <w:t>(Hayley</w:t>
+      </w:r>
+      <w:r>
+        <w:rPr>
+          <w:sz w:val="24"/>
+          <w:szCs w:val="24"/>
+        </w:rPr>
+        <w:t xml:space="preserve">). </w:t>
+      </w:r>
+    </w:p>
+    <w:p>
+      <w:pPr>
+        <w:rPr>
+          <w:sz w:val="24"/>
+          <w:szCs w:val="24"/>
+        </w:rPr>
+      </w:pPr>
+      <w:r>
+        <w:rPr>
+          <w:sz w:val="24"/>
+          <w:szCs w:val="24"/>
+        </w:rPr>
+        <w:t>Create a c</w:t>
+      </w:r>
+      <w:r>
+        <w:rPr>
+          <w:sz w:val="24"/>
+          <w:szCs w:val="24"/>
+        </w:rPr>
+        <w:t xml:space="preserve">lass diagram for the </w:t>
+      </w:r>
+      <w:r>
+        <w:rPr>
+          <w:sz w:val="24"/>
+          <w:szCs w:val="24"/>
+        </w:rPr>
+        <w:t>models Marker, Scorer, backend and database (include classes that should manage data: retrieve, update, select).</w:t>
+      </w:r>
+      <w:r>
+        <w:rPr>
+          <w:sz w:val="24"/>
+          <w:szCs w:val="24"/>
+        </w:rPr>
+        <w:t xml:space="preserve"> </w:t>
+      </w:r>
+      <w:r>
+        <w:rPr>
+          <w:sz w:val="24"/>
+          <w:szCs w:val="24"/>
+        </w:rPr>
+        <w:t>A brief class diagram illustrates the main idea of the classes present on the application server. These classes also represent the interaction with the database.  Discussed</w:t>
+      </w:r>
+      <w:r>
+        <w:rPr>
+          <w:sz w:val="24"/>
+          <w:szCs w:val="24"/>
+        </w:rPr>
+        <w:t xml:space="preserve"> what type of</w:t>
+      </w:r>
+      <w:r>
+        <w:rPr>
+          <w:sz w:val="24"/>
+          <w:szCs w:val="24"/>
+        </w:rPr>
+        <w:t xml:space="preserve"> server</w:t>
+      </w:r>
+      <w:r>
+        <w:rPr>
+          <w:sz w:val="24"/>
+          <w:szCs w:val="24"/>
+        </w:rPr>
+        <w:t>s</w:t>
+      </w:r>
+      <w:r>
+        <w:rPr>
+          <w:sz w:val="24"/>
+          <w:szCs w:val="24"/>
+        </w:rPr>
+        <w:t xml:space="preserve"> will be used for hosting the application and which database system (PostgreeSQL).</w:t>
+      </w:r>
+    </w:p>
+    <w:p>
+      <w:pPr>
+        <w:rPr>
+          <w:sz w:val="24"/>
+          <w:szCs w:val="24"/>
+        </w:rPr>
+      </w:pPr>
+      <w:r>
+        <w:rPr>
+          <w:sz w:val="24"/>
+          <w:szCs w:val="24"/>
+        </w:rPr>
+        <w:t>Further discussed with the team in slack about the Scorer domain, this domain is beyond the scope of the project. But it is a proposed solution to the problem as mentioned in the feasibility study.</w:t>
+      </w:r>
+    </w:p>
+    <w:p>
+      <w:pPr>
+        <w:rPr>
+          <w:sz w:val="24"/>
+          <w:szCs w:val="24"/>
+        </w:rPr>
+      </w:pPr>
+      <w:r>
+        <w:rPr>
+          <w:sz w:val="24"/>
+          <w:szCs w:val="24"/>
+        </w:rPr>
+        <w:t>Hayley came up with other design solutions which may be useful. A fusion of the current model to her ideas may be a good idea.</w:t>
+      </w:r>
+    </w:p>
+    <w:p>
+      <w:pPr>
+        <w:rPr>
+          <w:sz w:val="24"/>
+          <w:szCs w:val="24"/>
+        </w:rPr>
+      </w:pPr>
+    </w:p>
+    <w:p>
+      <w:pPr>
+        <w:rPr>
+          <w:b/>
+          <w:sz w:val="24"/>
+          <w:szCs w:val="24"/>
+        </w:rPr>
+      </w:pPr>
+      <w:r>
+        <w:rPr>
+          <w:b/>
+          <w:sz w:val="24"/>
+          <w:szCs w:val="24"/>
+        </w:rPr>
+        <w:t>Wed 06</w:t>
+      </w:r>
+      <w:r>
+        <w:rPr>
+          <w:b/>
+          <w:sz w:val="24"/>
+          <w:szCs w:val="24"/>
+          <w:vertAlign w:val="superscript"/>
+        </w:rPr>
+        <w:t>th</w:t>
+      </w:r>
+      <w:r>
+        <w:rPr>
+          <w:b/>
+          <w:sz w:val="24"/>
+          <w:szCs w:val="24"/>
+        </w:rPr>
+        <w:t xml:space="preserve"> September</w:t>
+      </w:r>
+      <w:r>
+        <w:rPr>
+          <w:b/>
+          <w:sz w:val="24"/>
+          <w:szCs w:val="24"/>
+        </w:rPr>
+        <w:t xml:space="preserve"> – 30 min</w:t>
+      </w:r>
+    </w:p>
+    <w:p>
+      <w:pPr>
+        <w:rPr>
+          <w:sz w:val="24"/>
+          <w:szCs w:val="24"/>
+        </w:rPr>
+      </w:pPr>
+      <w:r>
+        <w:rPr>
+          <w:sz w:val="24"/>
+          <w:szCs w:val="24"/>
+        </w:rPr>
+        <w:t>Revised diagrams and preserved a unique naming convention.</w:t>
+      </w:r>
+    </w:p>
+    <w:p>
+      <w:pPr>
+        <w:rPr>
+          <w:sz w:val="24"/>
+          <w:szCs w:val="24"/>
+        </w:rPr>
+      </w:pPr>
+    </w:p>
+    <w:p>
+      <w:pPr>
+        <w:rPr>
+          <w:sz w:val="24"/>
+          <w:szCs w:val="24"/>
+        </w:rPr>
+      </w:pPr>
+      <w:r>
+        <w:rPr>
+          <w:sz w:val="24"/>
+          <w:szCs w:val="24"/>
+        </w:rPr>
+        <w:t>Thursday 07</w:t>
+      </w:r>
+      <w:r>
+        <w:rPr>
+          <w:sz w:val="24"/>
+          <w:szCs w:val="24"/>
+          <w:vertAlign w:val="superscript"/>
+        </w:rPr>
+        <w:t>th</w:t>
+      </w:r>
+      <w:r>
+        <w:rPr>
+          <w:sz w:val="24"/>
+          <w:szCs w:val="24"/>
+        </w:rPr>
+        <w:t xml:space="preserve"> September – 2hours</w:t>
+      </w:r>
+    </w:p>
+    <w:p>
+      <w:pPr>
+        <w:rPr>
+          <w:sz w:val="24"/>
+          <w:szCs w:val="24"/>
+        </w:rPr>
+      </w:pPr>
+      <w:r>
+        <w:rPr>
+          <w:sz w:val="24"/>
+          <w:szCs w:val="24"/>
+        </w:rPr>
+        <w:t>Update LogSection. Minutes and logbook.</w:t>
+      </w:r>
+    </w:p>
+    <w:p>
+      <w:pPr>
+        <w:rPr>
+          <w:sz w:val="24"/>
+          <w:szCs w:val="24"/>
+        </w:rPr>
+      </w:pPr>
+      <w:r>
+        <w:rPr>
+          <w:sz w:val="24"/>
+          <w:szCs w:val="24"/>
+        </w:rPr>
+        <w:t>Upload all pictures and videos from Mathex competition to google drive.</w:t>
+      </w:r>
+      <w:bookmarkStart w:id="1" w:name="_GoBack"/>
+      <w:bookmarkEnd w:id="1"/>
+    </w:p>
+    <w:p>
+      <w:pPr>
+        <w:rPr>
+          <w:sz w:val="24"/>
+          <w:szCs w:val="24"/>
+        </w:rPr>
+      </w:pPr>
     </w:p>
     <w:p>
       <w:pPr>
@@ -4883,6 +6755,30 @@
     </w:sectPr>
   </w:body>
 </w:document>
+</file>
+
+<file path=word/comments.xml><?xml version="1.0" encoding="utf-8"?>
+<w:comments xmlns:wpc="http://schemas.microsoft.com/office/word/2010/wordprocessingCanvas" xmlns:cx="http://schemas.microsoft.com/office/drawing/2014/chartex" xmlns:cx1="http://schemas.microsoft.com/office/drawing/2015/9/8/chartex" xmlns:cx2="http://schemas.microsoft.com/office/drawing/2015/10/21/chartex" xmlns:cx3="http://schemas.microsoft.com/office/drawing/2016/5/9/chartex" xmlns:cx4="http://schemas.microsoft.com/office/drawing/2016/5/10/chartex" xmlns:cx5="http://schemas.microsoft.com/office/drawing/2016/5/11/chartex" xmlns:mc="http://schemas.openxmlformats.org/markup-compatibility/2006" xmlns:o="urn:schemas-microsoft-com:office:office" xmlns:r="http://schemas.openxmlformats.org/officeDocument/2006/relationships" xmlns:m="http://schemas.openxmlformats.org/officeDocument/2006/math" xmlns:v="urn:schemas-microsoft-com:vml" xmlns:wp14="http://schemas.microsoft.com/office/word/2010/wordprocessingDrawing" xmlns:wp="http://schemas.openxmlformats.org/drawingml/2006/wordprocessingDrawing" xmlns:w10="urn:schemas-microsoft-com:office:word" xmlns:w="http://schemas.openxmlformats.org/wordprocessingml/2006/main" xmlns:w14="http://schemas.microsoft.com/office/word/2010/wordml" xmlns:w15="http://schemas.microsoft.com/office/word/2012/wordml" xmlns:w16se="http://schemas.microsoft.com/office/word/2015/wordml/symex" xmlns:wpg="http://schemas.microsoft.com/office/word/2010/wordprocessingGroup" xmlns:wpi="http://schemas.microsoft.com/office/word/2010/wordprocessingInk" xmlns:wne="http://schemas.microsoft.com/office/word/2006/wordml" xmlns:wps="http://schemas.microsoft.com/office/word/2010/wordprocessingShape" mc:Ignorable="w14 w15 w16se wp14">
+  <w:comment w:id="0" w:author="Vinicius Alves Ferreira" w:date="2017-09-07T16:04:00Z" w:initials="VAF">
+    <w:p>
+      <w:pPr>
+        <w:pStyle w:val="CommentText"/>
+      </w:pPr>
+      <w:r>
+        <w:rPr>
+          <w:rStyle w:val="CommentReference"/>
+        </w:rPr>
+        <w:annotationRef/>
+      </w:r>
+    </w:p>
+  </w:comment>
+</w:comments>
+</file>
+
+<file path=word/commentsExtended.xml><?xml version="1.0" encoding="utf-8"?>
+<w15:commentsEx xmlns:wpc="http://schemas.microsoft.com/office/word/2010/wordprocessingCanvas" xmlns:cx="http://schemas.microsoft.com/office/drawing/2014/chartex" xmlns:cx1="http://schemas.microsoft.com/office/drawing/2015/9/8/chartex" xmlns:cx2="http://schemas.microsoft.com/office/drawing/2015/10/21/chartex" xmlns:cx3="http://schemas.microsoft.com/office/drawing/2016/5/9/chartex" xmlns:cx4="http://schemas.microsoft.com/office/drawing/2016/5/10/chartex" xmlns:cx5="http://schemas.microsoft.com/office/drawing/2016/5/11/chartex" xmlns:mc="http://schemas.openxmlformats.org/markup-compatibility/2006" xmlns:o="urn:schemas-microsoft-com:office:office" xmlns:r="http://schemas.openxmlformats.org/officeDocument/2006/relationships" xmlns:m="http://schemas.openxmlformats.org/officeDocument/2006/math" xmlns:v="urn:schemas-microsoft-com:vml" xmlns:wp14="http://schemas.microsoft.com/office/word/2010/wordprocessingDrawing" xmlns:wp="http://schemas.openxmlformats.org/drawingml/2006/wordprocessingDrawing" xmlns:w10="urn:schemas-microsoft-com:office:word" xmlns:w="http://schemas.openxmlformats.org/wordprocessingml/2006/main" xmlns:w14="http://schemas.microsoft.com/office/word/2010/wordml" xmlns:w15="http://schemas.microsoft.com/office/word/2012/wordml" xmlns:w16se="http://schemas.microsoft.com/office/word/2015/wordml/symex" xmlns:wpg="http://schemas.microsoft.com/office/word/2010/wordprocessingGroup" xmlns:wpi="http://schemas.microsoft.com/office/word/2010/wordprocessingInk" xmlns:wne="http://schemas.microsoft.com/office/word/2006/wordml" xmlns:wps="http://schemas.microsoft.com/office/word/2010/wordprocessingShape" mc:Ignorable="w14 w15 w16se wp14">
+  <w15:commentEx w15:paraId="58B27744" w15:done="1"/>
+</w15:commentsEx>
 </file>
 
 <file path=word/numbering.xml><?xml version="1.0" encoding="utf-8"?>
@@ -5004,6 +6900,14 @@
     <w:abstractNumId w:val="0"/>
   </w:num>
 </w:numbering>
+</file>
+
+<file path=word/people.xml><?xml version="1.0" encoding="utf-8"?>
+<w15:people xmlns:wpc="http://schemas.microsoft.com/office/word/2010/wordprocessingCanvas" xmlns:cx="http://schemas.microsoft.com/office/drawing/2014/chartex" xmlns:cx1="http://schemas.microsoft.com/office/drawing/2015/9/8/chartex" xmlns:cx2="http://schemas.microsoft.com/office/drawing/2015/10/21/chartex" xmlns:cx3="http://schemas.microsoft.com/office/drawing/2016/5/9/chartex" xmlns:cx4="http://schemas.microsoft.com/office/drawing/2016/5/10/chartex" xmlns:cx5="http://schemas.microsoft.com/office/drawing/2016/5/11/chartex" xmlns:mc="http://schemas.openxmlformats.org/markup-compatibility/2006" xmlns:o="urn:schemas-microsoft-com:office:office" xmlns:r="http://schemas.openxmlformats.org/officeDocument/2006/relationships" xmlns:m="http://schemas.openxmlformats.org/officeDocument/2006/math" xmlns:v="urn:schemas-microsoft-com:vml" xmlns:wp14="http://schemas.microsoft.com/office/word/2010/wordprocessingDrawing" xmlns:wp="http://schemas.openxmlformats.org/drawingml/2006/wordprocessingDrawing" xmlns:w10="urn:schemas-microsoft-com:office:word" xmlns:w="http://schemas.openxmlformats.org/wordprocessingml/2006/main" xmlns:w14="http://schemas.microsoft.com/office/word/2010/wordml" xmlns:w15="http://schemas.microsoft.com/office/word/2012/wordml" xmlns:w16se="http://schemas.microsoft.com/office/word/2015/wordml/symex" xmlns:wpg="http://schemas.microsoft.com/office/word/2010/wordprocessingGroup" xmlns:wpi="http://schemas.microsoft.com/office/word/2010/wordprocessingInk" xmlns:wne="http://schemas.microsoft.com/office/word/2006/wordml" xmlns:wps="http://schemas.microsoft.com/office/word/2010/wordprocessingShape" mc:Ignorable="w14 w15 w16se wp14">
+  <w15:person w15:author="Vinicius Alves Ferreira">
+    <w15:presenceInfo w15:providerId="None" w15:userId="Vinicius Alves Ferreira"/>
+  </w15:person>
+</w15:people>
 </file>
 
 <file path=word/styles.xml><?xml version="1.0" encoding="utf-8"?>
@@ -5469,6 +7373,76 @@
       <w:contextualSpacing/>
     </w:pPr>
   </w:style>
+  <w:style w:type="character" w:styleId="CommentReference">
+    <w:name w:val="annotation reference"/>
+    <w:basedOn w:val="DefaultParagraphFont"/>
+    <w:uiPriority w:val="99"/>
+    <w:semiHidden/>
+    <w:unhideWhenUsed/>
+    <w:rsid w:val="00ED21DA"/>
+    <w:rPr>
+      <w:sz w:val="16"/>
+      <w:szCs w:val="16"/>
+    </w:rPr>
+  </w:style>
+  <w:style w:type="paragraph" w:styleId="CommentText">
+    <w:name w:val="annotation text"/>
+    <w:basedOn w:val="Normal"/>
+    <w:link w:val="CommentTextChar"/>
+    <w:uiPriority w:val="99"/>
+    <w:semiHidden/>
+    <w:unhideWhenUsed/>
+    <w:rsid w:val="00ED21DA"/>
+    <w:pPr>
+      <w:spacing w:line="240" w:lineRule="auto"/>
+    </w:pPr>
+    <w:rPr>
+      <w:sz w:val="20"/>
+      <w:szCs w:val="20"/>
+    </w:rPr>
+  </w:style>
+  <w:style w:type="character" w:customStyle="1" w:styleId="CommentTextChar">
+    <w:name w:val="Comment Text Char"/>
+    <w:basedOn w:val="DefaultParagraphFont"/>
+    <w:link w:val="CommentText"/>
+    <w:uiPriority w:val="99"/>
+    <w:semiHidden/>
+    <w:rsid w:val="00ED21DA"/>
+    <w:rPr>
+      <w:sz w:val="20"/>
+      <w:szCs w:val="20"/>
+    </w:rPr>
+  </w:style>
+  <w:style w:type="paragraph" w:styleId="BalloonText">
+    <w:name w:val="Balloon Text"/>
+    <w:basedOn w:val="Normal"/>
+    <w:link w:val="BalloonTextChar"/>
+    <w:uiPriority w:val="99"/>
+    <w:semiHidden/>
+    <w:unhideWhenUsed/>
+    <w:rsid w:val="0080393C"/>
+    <w:pPr>
+      <w:spacing w:after="0" w:line="240" w:lineRule="auto"/>
+    </w:pPr>
+    <w:rPr>
+      <w:rFonts w:ascii="Segoe UI" w:hAnsi="Segoe UI" w:cs="Segoe UI"/>
+      <w:sz w:val="18"/>
+      <w:szCs w:val="18"/>
+    </w:rPr>
+  </w:style>
+  <w:style w:type="character" w:customStyle="1" w:styleId="BalloonTextChar">
+    <w:name w:val="Balloon Text Char"/>
+    <w:basedOn w:val="DefaultParagraphFont"/>
+    <w:link w:val="BalloonText"/>
+    <w:uiPriority w:val="99"/>
+    <w:semiHidden/>
+    <w:rsid w:val="0080393C"/>
+    <w:rPr>
+      <w:rFonts w:ascii="Segoe UI" w:hAnsi="Segoe UI" w:cs="Segoe UI"/>
+      <w:sz w:val="18"/>
+      <w:szCs w:val="18"/>
+    </w:rPr>
+  </w:style>
 </w:styles>
 </file>
 
@@ -5738,7 +7712,7 @@
 </file>
 
 <file path=customXml/itemProps1.xml><?xml version="1.0" encoding="utf-8"?>
-<ds:datastoreItem xmlns:ds="http://schemas.openxmlformats.org/officeDocument/2006/customXml" ds:itemID="{775306E4-34B2-4A72-8C2E-D81C26343915}">
+<ds:datastoreItem xmlns:ds="http://schemas.openxmlformats.org/officeDocument/2006/customXml" ds:itemID="{EE579B7D-0162-441A-8ADB-CB4B2DCD6472}">
   <ds:schemaRefs>
     <ds:schemaRef ds:uri="http://schemas.openxmlformats.org/officeDocument/2006/bibliography"/>
   </ds:schemaRefs>

--- a/LogSection/Semester_2_Logbooks/Vini's_logBook_Semester_2.docx
+++ b/LogSection/Semester_2_Logbooks/Vini's_logBook_Semester_2.docx
@@ -4806,43 +4806,7 @@
           <w:sz w:val="24"/>
           <w:szCs w:val="24"/>
         </w:rPr>
-        <w:t>08</w:t>
-      </w:r>
-      <w:r>
-        <w:rPr>
-          <w:rFonts w:cstheme="minorHAnsi"/>
-          <w:b/>
-          <w:sz w:val="24"/>
-          <w:szCs w:val="24"/>
-        </w:rPr>
-        <w:t xml:space="preserve">/08/17 </w:t>
-      </w:r>
-      <w:r>
-        <w:rPr>
-          <w:rFonts w:cstheme="minorHAnsi"/>
-          <w:b/>
-          <w:sz w:val="24"/>
-          <w:szCs w:val="24"/>
-        </w:rPr>
-        <w:t>–</w:t>
-      </w:r>
-      <w:r>
-        <w:rPr>
-          <w:rFonts w:cstheme="minorHAnsi"/>
-          <w:b/>
-          <w:sz w:val="24"/>
-          <w:szCs w:val="24"/>
-        </w:rPr>
-        <w:t xml:space="preserve"> </w:t>
-      </w:r>
-      <w:r>
-        <w:rPr>
-          <w:rFonts w:cstheme="minorHAnsi"/>
-          <w:b/>
-          <w:sz w:val="24"/>
-          <w:szCs w:val="24"/>
-        </w:rPr>
-        <w:t>1 hour</w:t>
+        <w:t>08/08/17 – 1 hour</w:t>
       </w:r>
     </w:p>
     <w:p>
@@ -5178,15 +5142,7 @@
           <w:sz w:val="24"/>
           <w:szCs w:val="24"/>
         </w:rPr>
-        <w:t xml:space="preserve">Prepared all the information and send to supervisor and client. </w:t>
-      </w:r>
-      <w:r>
-        <w:rPr>
-          <w:rFonts w:cstheme="minorHAnsi"/>
-          <w:sz w:val="24"/>
-          <w:szCs w:val="24"/>
-        </w:rPr>
-        <w:t>In addition, explained what we would be working on and what was our future plan.</w:t>
+        <w:t>Prepared all the information and send to supervisor and client. In addition, explained what we would be working on and what was our future plan.</w:t>
       </w:r>
     </w:p>
     <w:p>
@@ -5208,10 +5164,7 @@
         <w:t>“</w:t>
       </w:r>
       <w:r>
-        <w:t>Our current plan is to work in web application as the paper prototype presented to you. It should target the minimum that satisfy the current requirements. Also, we plan to attend the MATHEX competition to better understand the problem in discussion. In addition, we intend to gather more understand of what MATHEX\AMA needs.</w:t>
-      </w:r>
-      <w:r>
-        <w:t>”</w:t>
+        <w:t>Our current plan is to work in web application as the paper prototype presented to you. It should target the minimum that satisfy the current requirements. Also, we plan to attend the MATHEX competition to better understand the problem in discussion. In addition, we intend to gather more understand of what MATHEX\AMA needs.”</w:t>
       </w:r>
     </w:p>
     <w:p>
@@ -5966,21 +5919,7 @@
           <w:sz w:val="24"/>
           <w:szCs w:val="24"/>
         </w:rPr>
-        <w:t xml:space="preserve">At the same day, group </w:t>
-      </w:r>
-      <w:r>
-        <w:rPr>
-          <w:sz w:val="24"/>
-          <w:szCs w:val="24"/>
-        </w:rPr>
-        <w:t>discussed</w:t>
-      </w:r>
-      <w:r>
-        <w:rPr>
-          <w:sz w:val="24"/>
-          <w:szCs w:val="24"/>
-        </w:rPr>
-        <w:t xml:space="preserve"> the network issues and possible solutions. We agreed to further investigate the network concerns once we have a solid application to test it. Our supervisor has disagreed that the Raspberry PIs could host that many concurrent connections. Ramon himself said, that these is not for commercial use and it has not been used previously to host project of this magnitude. </w:t>
+        <w:t xml:space="preserve">At the same day, group discussed the network issues and possible solutions. We agreed to further investigate the network concerns once we have a solid application to test it. Our supervisor has disagreed that the Raspberry PIs could host that many concurrent connections. Ramon himself said, that these is not for commercial use and it has not been used previously to host project of this magnitude. </w:t>
       </w:r>
     </w:p>
     <w:p>
@@ -6192,23 +6131,7 @@
           <w:sz w:val="24"/>
           <w:szCs w:val="24"/>
         </w:rPr>
-        <w:t>-</w:t>
-      </w:r>
-      <w:r>
-        <w:rPr>
-          <w:b/>
-          <w:sz w:val="24"/>
-          <w:szCs w:val="24"/>
-        </w:rPr>
-        <w:t xml:space="preserve"> 5</w:t>
-      </w:r>
-      <w:r>
-        <w:rPr>
-          <w:b/>
-          <w:sz w:val="24"/>
-          <w:szCs w:val="24"/>
-        </w:rPr>
-        <w:t>:30hrs</w:t>
+        <w:t>- 5:30hrs</w:t>
       </w:r>
     </w:p>
     <w:p>
@@ -6273,28 +6196,7 @@
           <w:sz w:val="24"/>
           <w:szCs w:val="24"/>
         </w:rPr>
-        <w:t xml:space="preserve">Each model has been defined and all requirements available put in the correct domain to be addressed. To further expand or understanding of each domain diagrams have been created. There </w:t>
-      </w:r>
-      <w:r>
-        <w:rPr>
-          <w:sz w:val="24"/>
-          <w:szCs w:val="24"/>
-        </w:rPr>
-        <w:t>are:</w:t>
-      </w:r>
-      <w:r>
-        <w:rPr>
-          <w:sz w:val="24"/>
-          <w:szCs w:val="24"/>
-        </w:rPr>
-        <w:t xml:space="preserve"> activity diagrams; sequence diagrams; state diagrams. To where it is appropriate a simple desing has been provided, it is derived from the paper prototype diagram used in the meeting with the client</w:t>
-      </w:r>
-      <w:r>
-        <w:rPr>
-          <w:sz w:val="24"/>
-          <w:szCs w:val="24"/>
-        </w:rPr>
-        <w:t>.</w:t>
+        <w:t>Each model has been defined and all requirements available put in the correct domain to be addressed. To further expand or understanding of each domain diagrams have been created. There are: activity diagrams; sequence diagrams; state diagrams. To where it is appropriate a simple desing has been provided, it is derived from the paper prototype diagram used in the meeting with the client.</w:t>
       </w:r>
     </w:p>
     <w:p>
@@ -6447,15 +6349,7 @@
           <w:sz w:val="24"/>
           <w:szCs w:val="24"/>
         </w:rPr>
-        <w:t>September</w:t>
-      </w:r>
-      <w:r>
-        <w:rPr>
-          <w:b/>
-          <w:sz w:val="24"/>
-          <w:szCs w:val="24"/>
-        </w:rPr>
-        <w:t xml:space="preserve"> – 30 min + 1 hours + 45 min</w:t>
+        <w:t>September – 30 min + 1 hours + 45 min</w:t>
       </w:r>
     </w:p>
     <w:p>
@@ -6477,21 +6371,7 @@
           <w:sz w:val="24"/>
           <w:szCs w:val="24"/>
         </w:rPr>
-        <w:t xml:space="preserve"> feedback provided by Chief Architect </w:t>
-      </w:r>
-      <w:r>
-        <w:rPr>
-          <w:sz w:val="24"/>
-          <w:szCs w:val="24"/>
-        </w:rPr>
-        <w:t>(Hayley</w:t>
-      </w:r>
-      <w:r>
-        <w:rPr>
-          <w:sz w:val="24"/>
-          <w:szCs w:val="24"/>
-        </w:rPr>
-        <w:t xml:space="preserve">). </w:t>
+        <w:t xml:space="preserve"> feedback provided by Chief Architect (Hayley). </w:t>
       </w:r>
     </w:p>
     <w:p>
@@ -6726,6 +6606,389 @@
           <w:szCs w:val="24"/>
         </w:rPr>
         <w:t>Upload all pictures and videos from Mathex competition to google drive.</w:t>
+      </w:r>
+    </w:p>
+    <w:p>
+      <w:pPr>
+        <w:rPr>
+          <w:sz w:val="24"/>
+          <w:szCs w:val="24"/>
+        </w:rPr>
+      </w:pPr>
+    </w:p>
+    <w:p>
+      <w:pPr>
+        <w:rPr>
+          <w:rFonts w:cstheme="minorHAnsi"/>
+          <w:sz w:val="24"/>
+          <w:szCs w:val="24"/>
+        </w:rPr>
+      </w:pPr>
+      <w:r>
+        <w:rPr>
+          <w:rFonts w:cstheme="minorHAnsi"/>
+          <w:sz w:val="24"/>
+          <w:szCs w:val="24"/>
+        </w:rPr>
+        <w:br w:type="page"/>
+      </w:r>
+    </w:p>
+    <w:p>
+      <w:pPr>
+        <w:jc w:val="center"/>
+        <w:rPr>
+          <w:rFonts w:cstheme="minorHAnsi"/>
+          <w:b/>
+          <w:sz w:val="32"/>
+          <w:szCs w:val="24"/>
+        </w:rPr>
+      </w:pPr>
+      <w:r>
+        <w:rPr>
+          <w:rFonts w:cstheme="minorHAnsi"/>
+          <w:b/>
+          <w:sz w:val="32"/>
+          <w:szCs w:val="24"/>
+        </w:rPr>
+        <w:lastRenderedPageBreak/>
+        <w:t>Week 7</w:t>
+      </w:r>
+    </w:p>
+    <w:p>
+      <w:pPr>
+        <w:rPr>
+          <w:rFonts w:cstheme="minorHAnsi"/>
+          <w:b/>
+          <w:sz w:val="24"/>
+          <w:szCs w:val="24"/>
+        </w:rPr>
+      </w:pPr>
+      <w:r>
+        <w:rPr>
+          <w:rFonts w:cstheme="minorHAnsi"/>
+          <w:b/>
+          <w:sz w:val="24"/>
+          <w:szCs w:val="24"/>
+        </w:rPr>
+        <w:t>Wednesday 13</w:t>
+      </w:r>
+      <w:r>
+        <w:rPr>
+          <w:rFonts w:cstheme="minorHAnsi"/>
+          <w:b/>
+          <w:sz w:val="24"/>
+          <w:szCs w:val="24"/>
+          <w:vertAlign w:val="superscript"/>
+        </w:rPr>
+        <w:t>th</w:t>
+      </w:r>
+      <w:r>
+        <w:rPr>
+          <w:rFonts w:cstheme="minorHAnsi"/>
+          <w:b/>
+          <w:sz w:val="24"/>
+          <w:szCs w:val="24"/>
+        </w:rPr>
+        <w:t xml:space="preserve"> September</w:t>
+      </w:r>
+      <w:r>
+        <w:rPr>
+          <w:rFonts w:cstheme="minorHAnsi"/>
+          <w:b/>
+          <w:sz w:val="24"/>
+          <w:szCs w:val="24"/>
+        </w:rPr>
+        <w:t xml:space="preserve"> – </w:t>
+      </w:r>
+      <w:r>
+        <w:rPr>
+          <w:rFonts w:cstheme="minorHAnsi"/>
+          <w:sz w:val="24"/>
+          <w:szCs w:val="24"/>
+        </w:rPr>
+        <w:t>3 hours</w:t>
+      </w:r>
+    </w:p>
+    <w:p>
+      <w:pPr>
+        <w:jc w:val="both"/>
+        <w:rPr>
+          <w:rFonts w:cstheme="minorHAnsi"/>
+          <w:sz w:val="24"/>
+          <w:szCs w:val="24"/>
+        </w:rPr>
+      </w:pPr>
+      <w:r>
+        <w:rPr>
+          <w:rFonts w:cstheme="minorHAnsi"/>
+          <w:sz w:val="24"/>
+          <w:szCs w:val="24"/>
+        </w:rPr>
+        <w:t>In order to expand me understand I set up postgreeSQL database and played around with it. Followed parts of the tutorial to get a grasp for it.</w:t>
+      </w:r>
+    </w:p>
+    <w:p>
+      <w:pPr>
+        <w:jc w:val="both"/>
+        <w:rPr>
+          <w:rFonts w:ascii="Times New Roman" w:hAnsi="Times New Roman" w:cs="Times New Roman"/>
+          <w:sz w:val="24"/>
+          <w:szCs w:val="24"/>
+        </w:rPr>
+      </w:pPr>
+      <w:r>
+        <w:rPr>
+          <w:rFonts w:cstheme="minorHAnsi"/>
+          <w:sz w:val="24"/>
+          <w:szCs w:val="24"/>
+        </w:rPr>
+        <w:t>Researched about dropping</w:t>
+      </w:r>
+      <w:r>
+        <w:rPr>
+          <w:rFonts w:cstheme="minorHAnsi"/>
+          <w:sz w:val="24"/>
+          <w:szCs w:val="24"/>
+        </w:rPr>
+        <w:t xml:space="preserve"> connections to the Database; </w:t>
+      </w:r>
+      <w:r>
+        <w:rPr>
+          <w:rFonts w:ascii="Times New Roman" w:hAnsi="Times New Roman" w:cs="Times New Roman"/>
+          <w:sz w:val="24"/>
+          <w:szCs w:val="24"/>
+        </w:rPr>
+        <w:t>Handling the</w:t>
+      </w:r>
+      <w:r>
+        <w:rPr>
+          <w:rFonts w:ascii="Times New Roman" w:hAnsi="Times New Roman" w:cs="Times New Roman"/>
+          <w:sz w:val="24"/>
+          <w:szCs w:val="24"/>
+        </w:rPr>
+        <w:t xml:space="preserve"> number of database connections; </w:t>
+      </w:r>
+      <w:r>
+        <w:rPr>
+          <w:rFonts w:ascii="Times New Roman" w:eastAsia="Times New Roman" w:hAnsi="Times New Roman" w:cs="Times New Roman"/>
+          <w:bCs/>
+          <w:sz w:val="24"/>
+          <w:szCs w:val="24"/>
+          <w:lang w:eastAsia="en-NZ"/>
+        </w:rPr>
+        <w:t>Connection Pooling</w:t>
+      </w:r>
+      <w:r>
+        <w:rPr>
+          <w:rFonts w:ascii="Times New Roman" w:eastAsia="Times New Roman" w:hAnsi="Times New Roman" w:cs="Times New Roman"/>
+          <w:bCs/>
+          <w:sz w:val="24"/>
+          <w:szCs w:val="24"/>
+          <w:lang w:eastAsia="en-NZ"/>
+        </w:rPr>
+        <w:t xml:space="preserve">; </w:t>
+      </w:r>
+      <w:r>
+        <w:rPr>
+          <w:rFonts w:ascii="Times New Roman" w:hAnsi="Times New Roman" w:cs="Times New Roman"/>
+          <w:sz w:val="24"/>
+          <w:szCs w:val="24"/>
+        </w:rPr>
+        <w:t>Persistent connection</w:t>
+      </w:r>
+      <w:r>
+        <w:rPr>
+          <w:rFonts w:ascii="Times New Roman" w:hAnsi="Times New Roman" w:cs="Times New Roman"/>
+          <w:sz w:val="24"/>
+          <w:szCs w:val="24"/>
+        </w:rPr>
+        <w:t>;</w:t>
+      </w:r>
+    </w:p>
+    <w:p>
+      <w:pPr>
+        <w:jc w:val="both"/>
+        <w:rPr>
+          <w:rFonts w:ascii="Times New Roman" w:hAnsi="Times New Roman" w:cs="Times New Roman"/>
+          <w:b/>
+          <w:sz w:val="24"/>
+          <w:szCs w:val="24"/>
+        </w:rPr>
+      </w:pPr>
+      <w:r>
+        <w:rPr>
+          <w:rFonts w:ascii="Times New Roman" w:hAnsi="Times New Roman" w:cs="Times New Roman"/>
+          <w:b/>
+          <w:sz w:val="24"/>
+          <w:szCs w:val="24"/>
+        </w:rPr>
+        <w:t>Thursday 14</w:t>
+      </w:r>
+      <w:r>
+        <w:rPr>
+          <w:rFonts w:ascii="Times New Roman" w:hAnsi="Times New Roman" w:cs="Times New Roman"/>
+          <w:b/>
+          <w:sz w:val="24"/>
+          <w:szCs w:val="24"/>
+          <w:vertAlign w:val="superscript"/>
+        </w:rPr>
+        <w:t>th</w:t>
+      </w:r>
+      <w:r>
+        <w:rPr>
+          <w:rFonts w:ascii="Times New Roman" w:hAnsi="Times New Roman" w:cs="Times New Roman"/>
+          <w:b/>
+          <w:sz w:val="24"/>
+          <w:szCs w:val="24"/>
+        </w:rPr>
+        <w:t xml:space="preserve"> September</w:t>
+      </w:r>
+      <w:r>
+        <w:rPr>
+          <w:rFonts w:ascii="Times New Roman" w:hAnsi="Times New Roman" w:cs="Times New Roman"/>
+          <w:b/>
+          <w:sz w:val="24"/>
+          <w:szCs w:val="24"/>
+        </w:rPr>
+        <w:t xml:space="preserve"> – 3:30 hours</w:t>
+      </w:r>
+    </w:p>
+    <w:p>
+      <w:pPr>
+        <w:rPr>
+          <w:rFonts w:cstheme="minorHAnsi"/>
+          <w:sz w:val="24"/>
+          <w:szCs w:val="24"/>
+        </w:rPr>
+      </w:pPr>
+      <w:r>
+        <w:rPr>
+          <w:rFonts w:cstheme="minorHAnsi"/>
+          <w:sz w:val="24"/>
+          <w:szCs w:val="24"/>
+        </w:rPr>
+        <w:t xml:space="preserve"> Continued with research</w:t>
+      </w:r>
+      <w:r>
+        <w:rPr>
+          <w:rFonts w:cstheme="minorHAnsi"/>
+          <w:sz w:val="24"/>
+          <w:szCs w:val="24"/>
+        </w:rPr>
+        <w:t>, further explored the following points:</w:t>
+      </w:r>
+      <w:r>
+        <w:rPr>
+          <w:rFonts w:cstheme="minorHAnsi"/>
+          <w:sz w:val="24"/>
+          <w:szCs w:val="24"/>
+        </w:rPr>
+        <w:t xml:space="preserve"> </w:t>
+      </w:r>
+    </w:p>
+    <w:p>
+      <w:pPr>
+        <w:pStyle w:val="ListParagraph"/>
+        <w:numPr>
+          <w:ilvl w:val="0"/>
+          <w:numId w:val="2"/>
+        </w:numPr>
+        <w:rPr>
+          <w:rFonts w:ascii="Times New Roman" w:hAnsi="Times New Roman" w:cs="Times New Roman"/>
+          <w:sz w:val="24"/>
+          <w:szCs w:val="24"/>
+        </w:rPr>
+      </w:pPr>
+      <w:r>
+        <w:rPr>
+          <w:rFonts w:ascii="Times New Roman" w:hAnsi="Times New Roman" w:cs="Times New Roman"/>
+          <w:sz w:val="24"/>
+          <w:szCs w:val="24"/>
+        </w:rPr>
+        <w:t>External Pooling</w:t>
+      </w:r>
+    </w:p>
+    <w:p>
+      <w:pPr>
+        <w:pStyle w:val="ListParagraph"/>
+        <w:numPr>
+          <w:ilvl w:val="0"/>
+          <w:numId w:val="2"/>
+        </w:numPr>
+        <w:rPr>
+          <w:rFonts w:ascii="Times New Roman" w:hAnsi="Times New Roman" w:cs="Times New Roman"/>
+          <w:sz w:val="24"/>
+          <w:szCs w:val="24"/>
+        </w:rPr>
+      </w:pPr>
+      <w:r>
+        <w:rPr>
+          <w:rFonts w:ascii="Times New Roman" w:hAnsi="Times New Roman" w:cs="Times New Roman"/>
+          <w:sz w:val="24"/>
+          <w:szCs w:val="24"/>
+        </w:rPr>
+        <w:t>Connection pooling and PHP</w:t>
+      </w:r>
+    </w:p>
+    <w:p>
+      <w:pPr>
+        <w:pStyle w:val="ListParagraph"/>
+        <w:numPr>
+          <w:ilvl w:val="0"/>
+          <w:numId w:val="2"/>
+        </w:numPr>
+        <w:rPr>
+          <w:rFonts w:ascii="Times New Roman" w:hAnsi="Times New Roman" w:cs="Times New Roman"/>
+          <w:sz w:val="24"/>
+          <w:szCs w:val="24"/>
+        </w:rPr>
+      </w:pPr>
+      <w:r>
+        <w:rPr>
+          <w:rFonts w:ascii="Times New Roman" w:hAnsi="Times New Roman" w:cs="Times New Roman"/>
+          <w:sz w:val="24"/>
+          <w:szCs w:val="24"/>
+        </w:rPr>
+        <w:t>Drop connections with database after time out</w:t>
+      </w:r>
+    </w:p>
+    <w:p>
+      <w:pPr>
+        <w:pStyle w:val="ListParagraph"/>
+        <w:numPr>
+          <w:ilvl w:val="0"/>
+          <w:numId w:val="2"/>
+        </w:numPr>
+        <w:rPr>
+          <w:rFonts w:ascii="Times New Roman" w:hAnsi="Times New Roman" w:cs="Times New Roman"/>
+          <w:sz w:val="24"/>
+          <w:szCs w:val="24"/>
+        </w:rPr>
+      </w:pPr>
+      <w:r>
+        <w:rPr>
+          <w:rFonts w:ascii="Times New Roman" w:hAnsi="Times New Roman" w:cs="Times New Roman"/>
+          <w:sz w:val="24"/>
+          <w:szCs w:val="24"/>
+        </w:rPr>
+        <w:t xml:space="preserve">Drop idle connection in the Application server  </w:t>
+      </w:r>
+    </w:p>
+    <w:p>
+      <w:pPr>
+        <w:rPr>
+          <w:rFonts w:ascii="Times New Roman" w:hAnsi="Times New Roman" w:cs="Times New Roman"/>
+          <w:sz w:val="24"/>
+          <w:szCs w:val="24"/>
+        </w:rPr>
+      </w:pPr>
+      <w:r>
+        <w:rPr>
+          <w:rFonts w:ascii="Times New Roman" w:hAnsi="Times New Roman" w:cs="Times New Roman"/>
+          <w:sz w:val="24"/>
+          <w:szCs w:val="24"/>
+        </w:rPr>
+        <w:t>Also, explored a connection pooling software called PbBouncer. Extended by watching a video in youtube. All these information can be found the file currently named “learn about PostgreeSQL”.</w:t>
       </w:r>
       <w:bookmarkStart w:id="1" w:name="_GoBack"/>
       <w:bookmarkEnd w:id="1"/>
@@ -6733,6 +6996,68 @@
     <w:p>
       <w:pPr>
         <w:rPr>
+          <w:rFonts w:ascii="Times New Roman" w:hAnsi="Times New Roman" w:cs="Times New Roman"/>
+          <w:sz w:val="24"/>
+          <w:szCs w:val="24"/>
+        </w:rPr>
+      </w:pPr>
+      <w:r>
+        <w:rPr>
+          <w:rFonts w:ascii="Times New Roman" w:hAnsi="Times New Roman" w:cs="Times New Roman"/>
+          <w:sz w:val="24"/>
+          <w:szCs w:val="24"/>
+        </w:rPr>
+        <w:t>Summary:</w:t>
+      </w:r>
+    </w:p>
+    <w:p>
+      <w:pPr>
+        <w:rPr>
+          <w:rFonts w:ascii="Times New Roman" w:hAnsi="Times New Roman" w:cs="Times New Roman"/>
+          <w:sz w:val="24"/>
+          <w:szCs w:val="24"/>
+        </w:rPr>
+      </w:pPr>
+      <w:r>
+        <w:rPr>
+          <w:rFonts w:ascii="Times New Roman" w:hAnsi="Times New Roman" w:cs="Times New Roman"/>
+          <w:sz w:val="24"/>
+          <w:szCs w:val="24"/>
+        </w:rPr>
+        <w:t>“</w:t>
+      </w:r>
+      <w:r>
+        <w:rPr>
+          <w:rFonts w:ascii="Times New Roman" w:hAnsi="Times New Roman" w:cs="Times New Roman"/>
+          <w:sz w:val="24"/>
+          <w:szCs w:val="24"/>
+        </w:rPr>
+        <w:t>Fixed primary Key on the database Design. Altered and added more info in the DomainModel description file. Create a new file that address the issues we have discussed for the back-end such as dropping idle connections and handling concurrency. Create a back-end design including a PgBouncer to manage connections. - Everybody's</w:t>
+      </w:r>
+      <w:r>
+        <w:rPr>
+          <w:rFonts w:ascii="Times New Roman" w:hAnsi="Times New Roman" w:cs="Times New Roman"/>
+          <w:sz w:val="24"/>
+          <w:szCs w:val="24"/>
+        </w:rPr>
+        <w:t>”</w:t>
+      </w:r>
+    </w:p>
+    <w:p>
+      <w:pPr>
+        <w:rPr>
+          <w:rFonts w:ascii="Times New Roman" w:hAnsi="Times New Roman" w:cs="Times New Roman"/>
+          <w:b/>
+          <w:sz w:val="24"/>
+          <w:szCs w:val="24"/>
+        </w:rPr>
+      </w:pPr>
+    </w:p>
+    <w:p>
+      <w:pPr>
+        <w:rPr>
+          <w:rFonts w:ascii="Times New Roman" w:hAnsi="Times New Roman" w:cs="Times New Roman"/>
+          <w:b/>
           <w:sz w:val="24"/>
           <w:szCs w:val="24"/>
         </w:rPr>
@@ -6896,8 +7221,124 @@
       </w:rPr>
     </w:lvl>
   </w:abstractNum>
+  <w:abstractNum w:abstractNumId="1" w15:restartNumberingAfterBreak="0">
+    <w:nsid w:val="36726CF9"/>
+    <w:multiLevelType w:val="hybridMultilevel"/>
+    <w:tmpl w:val="D6CE18BA"/>
+    <w:lvl w:ilvl="0" w:tplc="14090001">
+      <w:start w:val="1"/>
+      <w:numFmt w:val="bullet"/>
+      <w:lvlText w:val=""/>
+      <w:lvlJc w:val="left"/>
+      <w:pPr>
+        <w:ind w:left="720" w:hanging="360"/>
+      </w:pPr>
+      <w:rPr>
+        <w:rFonts w:ascii="Symbol" w:hAnsi="Symbol" w:hint="default"/>
+      </w:rPr>
+    </w:lvl>
+    <w:lvl w:ilvl="1" w:tplc="14090003" w:tentative="1">
+      <w:start w:val="1"/>
+      <w:numFmt w:val="bullet"/>
+      <w:lvlText w:val="o"/>
+      <w:lvlJc w:val="left"/>
+      <w:pPr>
+        <w:ind w:left="1440" w:hanging="360"/>
+      </w:pPr>
+      <w:rPr>
+        <w:rFonts w:ascii="Courier New" w:hAnsi="Courier New" w:cs="Courier New" w:hint="default"/>
+      </w:rPr>
+    </w:lvl>
+    <w:lvl w:ilvl="2" w:tplc="14090005" w:tentative="1">
+      <w:start w:val="1"/>
+      <w:numFmt w:val="bullet"/>
+      <w:lvlText w:val=""/>
+      <w:lvlJc w:val="left"/>
+      <w:pPr>
+        <w:ind w:left="2160" w:hanging="360"/>
+      </w:pPr>
+      <w:rPr>
+        <w:rFonts w:ascii="Wingdings" w:hAnsi="Wingdings" w:hint="default"/>
+      </w:rPr>
+    </w:lvl>
+    <w:lvl w:ilvl="3" w:tplc="14090001" w:tentative="1">
+      <w:start w:val="1"/>
+      <w:numFmt w:val="bullet"/>
+      <w:lvlText w:val=""/>
+      <w:lvlJc w:val="left"/>
+      <w:pPr>
+        <w:ind w:left="2880" w:hanging="360"/>
+      </w:pPr>
+      <w:rPr>
+        <w:rFonts w:ascii="Symbol" w:hAnsi="Symbol" w:hint="default"/>
+      </w:rPr>
+    </w:lvl>
+    <w:lvl w:ilvl="4" w:tplc="14090003" w:tentative="1">
+      <w:start w:val="1"/>
+      <w:numFmt w:val="bullet"/>
+      <w:lvlText w:val="o"/>
+      <w:lvlJc w:val="left"/>
+      <w:pPr>
+        <w:ind w:left="3600" w:hanging="360"/>
+      </w:pPr>
+      <w:rPr>
+        <w:rFonts w:ascii="Courier New" w:hAnsi="Courier New" w:cs="Courier New" w:hint="default"/>
+      </w:rPr>
+    </w:lvl>
+    <w:lvl w:ilvl="5" w:tplc="14090005" w:tentative="1">
+      <w:start w:val="1"/>
+      <w:numFmt w:val="bullet"/>
+      <w:lvlText w:val=""/>
+      <w:lvlJc w:val="left"/>
+      <w:pPr>
+        <w:ind w:left="4320" w:hanging="360"/>
+      </w:pPr>
+      <w:rPr>
+        <w:rFonts w:ascii="Wingdings" w:hAnsi="Wingdings" w:hint="default"/>
+      </w:rPr>
+    </w:lvl>
+    <w:lvl w:ilvl="6" w:tplc="14090001" w:tentative="1">
+      <w:start w:val="1"/>
+      <w:numFmt w:val="bullet"/>
+      <w:lvlText w:val=""/>
+      <w:lvlJc w:val="left"/>
+      <w:pPr>
+        <w:ind w:left="5040" w:hanging="360"/>
+      </w:pPr>
+      <w:rPr>
+        <w:rFonts w:ascii="Symbol" w:hAnsi="Symbol" w:hint="default"/>
+      </w:rPr>
+    </w:lvl>
+    <w:lvl w:ilvl="7" w:tplc="14090003" w:tentative="1">
+      <w:start w:val="1"/>
+      <w:numFmt w:val="bullet"/>
+      <w:lvlText w:val="o"/>
+      <w:lvlJc w:val="left"/>
+      <w:pPr>
+        <w:ind w:left="5760" w:hanging="360"/>
+      </w:pPr>
+      <w:rPr>
+        <w:rFonts w:ascii="Courier New" w:hAnsi="Courier New" w:cs="Courier New" w:hint="default"/>
+      </w:rPr>
+    </w:lvl>
+    <w:lvl w:ilvl="8" w:tplc="14090005" w:tentative="1">
+      <w:start w:val="1"/>
+      <w:numFmt w:val="bullet"/>
+      <w:lvlText w:val=""/>
+      <w:lvlJc w:val="left"/>
+      <w:pPr>
+        <w:ind w:left="6480" w:hanging="360"/>
+      </w:pPr>
+      <w:rPr>
+        <w:rFonts w:ascii="Wingdings" w:hAnsi="Wingdings" w:hint="default"/>
+      </w:rPr>
+    </w:lvl>
+  </w:abstractNum>
   <w:num w:numId="1">
     <w:abstractNumId w:val="0"/>
+  </w:num>
+  <w:num w:numId="2">
+    <w:abstractNumId w:val="1"/>
   </w:num>
 </w:numbering>
 </file>
@@ -7712,7 +8153,7 @@
 </file>
 
 <file path=customXml/itemProps1.xml><?xml version="1.0" encoding="utf-8"?>
-<ds:datastoreItem xmlns:ds="http://schemas.openxmlformats.org/officeDocument/2006/customXml" ds:itemID="{EE579B7D-0162-441A-8ADB-CB4B2DCD6472}">
+<ds:datastoreItem xmlns:ds="http://schemas.openxmlformats.org/officeDocument/2006/customXml" ds:itemID="{8295E292-9808-4138-AFC7-66AC3D475333}">
   <ds:schemaRefs>
     <ds:schemaRef ds:uri="http://schemas.openxmlformats.org/officeDocument/2006/bibliography"/>
   </ds:schemaRefs>

--- a/LogSection/Semester_2_Logbooks/Vini's_logBook_Semester_2.docx
+++ b/LogSection/Semester_2_Logbooks/Vini's_logBook_Semester_2.docx
@@ -4749,6 +4749,53 @@
       <w:pPr>
         <w:rPr>
           <w:rFonts w:cstheme="minorHAnsi"/>
+          <w:sz w:val="24"/>
+          <w:szCs w:val="24"/>
+        </w:rPr>
+      </w:pPr>
+    </w:p>
+    <w:p>
+      <w:pPr>
+        <w:rPr>
+          <w:rFonts w:cstheme="minorHAnsi"/>
+          <w:sz w:val="24"/>
+          <w:szCs w:val="24"/>
+        </w:rPr>
+      </w:pPr>
+    </w:p>
+    <w:p>
+      <w:pPr>
+        <w:jc w:val="center"/>
+        <w:rPr>
+          <w:rFonts w:cstheme="minorHAnsi"/>
+          <w:b/>
+          <w:sz w:val="32"/>
+          <w:szCs w:val="24"/>
+        </w:rPr>
+      </w:pPr>
+      <w:r>
+        <w:rPr>
+          <w:rFonts w:cstheme="minorHAnsi"/>
+          <w:sz w:val="24"/>
+          <w:szCs w:val="24"/>
+        </w:rPr>
+        <w:br w:type="page"/>
+      </w:r>
+      <w:r>
+        <w:rPr>
+          <w:rFonts w:cstheme="minorHAnsi"/>
+          <w:b/>
+          <w:sz w:val="32"/>
+          <w:szCs w:val="24"/>
+        </w:rPr>
+        <w:lastRenderedPageBreak/>
+        <w:t>Week 4</w:t>
+      </w:r>
+    </w:p>
+    <w:p>
+      <w:pPr>
+        <w:rPr>
+          <w:rFonts w:cstheme="minorHAnsi"/>
           <w:b/>
           <w:sz w:val="24"/>
           <w:szCs w:val="24"/>
@@ -4785,15 +4832,6 @@
       <w:pPr>
         <w:rPr>
           <w:rFonts w:cstheme="minorHAnsi"/>
-          <w:sz w:val="24"/>
-          <w:szCs w:val="24"/>
-        </w:rPr>
-      </w:pPr>
-    </w:p>
-    <w:p>
-      <w:pPr>
-        <w:rPr>
-          <w:rFonts w:cstheme="minorHAnsi"/>
           <w:b/>
           <w:sz w:val="24"/>
           <w:szCs w:val="24"/>
@@ -5083,7 +5121,6 @@
           <w:sz w:val="24"/>
           <w:szCs w:val="24"/>
         </w:rPr>
-        <w:lastRenderedPageBreak/>
         <w:t>Client wants to know "What IS feasible" if his original idea isn't feasible.</w:t>
       </w:r>
     </w:p>
@@ -5176,13 +5213,7 @@
         </w:rPr>
       </w:pPr>
       <w:r>
-        <w:t xml:space="preserve">We are </w:t>
-      </w:r>
-      <w:r>
-        <w:t>waiting</w:t>
-      </w:r>
-      <w:r>
-        <w:t xml:space="preserve"> for feedback.</w:t>
+        <w:t>We are waiting for feedback.</w:t>
       </w:r>
       <w:r>
         <w:rPr>
@@ -5197,10 +5228,54 @@
       <w:pPr>
         <w:rPr>
           <w:rFonts w:cstheme="minorHAnsi"/>
-          <w:sz w:val="24"/>
-          <w:szCs w:val="24"/>
-        </w:rPr>
-      </w:pPr>
+          <w:b/>
+          <w:sz w:val="24"/>
+          <w:szCs w:val="24"/>
+        </w:rPr>
+      </w:pPr>
+      <w:r>
+        <w:rPr>
+          <w:rFonts w:cstheme="minorHAnsi"/>
+          <w:b/>
+          <w:sz w:val="24"/>
+          <w:szCs w:val="24"/>
+        </w:rPr>
+        <w:t>Rest of the Week</w:t>
+      </w:r>
+    </w:p>
+    <w:p>
+      <w:pPr>
+        <w:rPr>
+          <w:rFonts w:cstheme="minorHAnsi"/>
+          <w:sz w:val="24"/>
+          <w:szCs w:val="24"/>
+        </w:rPr>
+      </w:pPr>
+      <w:r>
+        <w:rPr>
+          <w:rFonts w:cstheme="minorHAnsi"/>
+          <w:sz w:val="24"/>
+          <w:szCs w:val="24"/>
+        </w:rPr>
+        <w:t>New repository created “logSection” to store all records that relates to the project. That includes emails, feedbacks, audio records, minutes, logbooks and etc.</w:t>
+      </w:r>
+    </w:p>
+    <w:p>
+      <w:pPr>
+        <w:rPr>
+          <w:rFonts w:cstheme="minorHAnsi"/>
+          <w:sz w:val="24"/>
+          <w:szCs w:val="24"/>
+        </w:rPr>
+      </w:pPr>
+      <w:r>
+        <w:rPr>
+          <w:rFonts w:cstheme="minorHAnsi"/>
+          <w:sz w:val="24"/>
+          <w:szCs w:val="24"/>
+        </w:rPr>
+        <w:t xml:space="preserve">Updated version of the changes track created to address all inputs to the feasibility study. </w:t>
+      </w:r>
     </w:p>
     <w:p>
       <w:pPr>
@@ -5215,82 +5290,11 @@
       <w:r>
         <w:rPr>
           <w:rFonts w:cstheme="minorHAnsi"/>
-          <w:sz w:val="24"/>
-          <w:szCs w:val="24"/>
-        </w:rPr>
-        <w:br w:type="page"/>
-      </w:r>
-      <w:r>
-        <w:rPr>
-          <w:rFonts w:cstheme="minorHAnsi"/>
           <w:b/>
           <w:sz w:val="32"/>
           <w:szCs w:val="24"/>
         </w:rPr>
         <w:lastRenderedPageBreak/>
-        <w:t>Week 4</w:t>
-      </w:r>
-    </w:p>
-    <w:p>
-      <w:pPr>
-        <w:rPr>
-          <w:rFonts w:cstheme="minorHAnsi"/>
-          <w:sz w:val="24"/>
-          <w:szCs w:val="24"/>
-        </w:rPr>
-      </w:pPr>
-      <w:r>
-        <w:rPr>
-          <w:rFonts w:cstheme="minorHAnsi"/>
-          <w:sz w:val="24"/>
-          <w:szCs w:val="24"/>
-        </w:rPr>
-        <w:t>New repository created “logSection” to store all records that relates to the project. That includes emails, feedbacks, audio records, minutes, logbooks and etc.</w:t>
-      </w:r>
-    </w:p>
-    <w:p>
-      <w:pPr>
-        <w:rPr>
-          <w:rFonts w:cstheme="minorHAnsi"/>
-          <w:sz w:val="24"/>
-          <w:szCs w:val="24"/>
-        </w:rPr>
-      </w:pPr>
-      <w:r>
-        <w:rPr>
-          <w:rFonts w:cstheme="minorHAnsi"/>
-          <w:sz w:val="24"/>
-          <w:szCs w:val="24"/>
-        </w:rPr>
-        <w:t xml:space="preserve">Updated version of the changes track created to address all inputs to the feasibility study. </w:t>
-      </w:r>
-    </w:p>
-    <w:p>
-      <w:pPr>
-        <w:rPr>
-          <w:rFonts w:cstheme="minorHAnsi"/>
-          <w:sz w:val="24"/>
-          <w:szCs w:val="24"/>
-        </w:rPr>
-      </w:pPr>
-    </w:p>
-    <w:p>
-      <w:pPr>
-        <w:jc w:val="center"/>
-        <w:rPr>
-          <w:rFonts w:cstheme="minorHAnsi"/>
-          <w:b/>
-          <w:sz w:val="32"/>
-          <w:szCs w:val="24"/>
-        </w:rPr>
-      </w:pPr>
-      <w:r>
-        <w:rPr>
-          <w:rFonts w:cstheme="minorHAnsi"/>
-          <w:b/>
-          <w:sz w:val="32"/>
-          <w:szCs w:val="24"/>
-        </w:rPr>
         <w:t>Week 5</w:t>
       </w:r>
     </w:p>
@@ -5904,7 +5908,21 @@
           <w:sz w:val="24"/>
           <w:szCs w:val="24"/>
         </w:rPr>
-        <w:t xml:space="preserve"> The group have meet with Ramon Lewis, technician Engineering at AUT. He has introduced his own network solution using Raspberry PIs to implement a cheap network in the venue. This meeting was audio recorded. This solution will be futher investigated.</w:t>
+        <w:t xml:space="preserve"> The group have meet with Ramon Lewis, technician Engineering at AUT. He has introduced his own network solution using Raspberry PIs to implement a cheap network in the venue. This meeting was audio recorded. This solution will be </w:t>
+      </w:r>
+      <w:r>
+        <w:rPr>
+          <w:sz w:val="24"/>
+          <w:szCs w:val="24"/>
+        </w:rPr>
+        <w:t>further</w:t>
+      </w:r>
+      <w:r>
+        <w:rPr>
+          <w:sz w:val="24"/>
+          <w:szCs w:val="24"/>
+        </w:rPr>
+        <w:t xml:space="preserve"> investigated.</w:t>
       </w:r>
     </w:p>
     <w:p>
@@ -6742,15 +6760,7 @@
           <w:sz w:val="24"/>
           <w:szCs w:val="24"/>
         </w:rPr>
-        <w:t>Researched about dropping</w:t>
-      </w:r>
-      <w:r>
-        <w:rPr>
-          <w:rFonts w:cstheme="minorHAnsi"/>
-          <w:sz w:val="24"/>
-          <w:szCs w:val="24"/>
-        </w:rPr>
-        <w:t xml:space="preserve"> connections to the Database; </w:t>
+        <w:t xml:space="preserve">Researched about dropping connections to the Database; </w:t>
       </w:r>
       <w:r>
         <w:rPr>
@@ -6758,15 +6768,7 @@
           <w:sz w:val="24"/>
           <w:szCs w:val="24"/>
         </w:rPr>
-        <w:t>Handling the</w:t>
-      </w:r>
-      <w:r>
-        <w:rPr>
-          <w:rFonts w:ascii="Times New Roman" w:hAnsi="Times New Roman" w:cs="Times New Roman"/>
-          <w:sz w:val="24"/>
-          <w:szCs w:val="24"/>
-        </w:rPr>
-        <w:t xml:space="preserve"> number of database connections; </w:t>
+        <w:t xml:space="preserve">Handling the number of database connections; </w:t>
       </w:r>
       <w:r>
         <w:rPr>
@@ -6776,17 +6778,7 @@
           <w:szCs w:val="24"/>
           <w:lang w:eastAsia="en-NZ"/>
         </w:rPr>
-        <w:t>Connection Pooling</w:t>
-      </w:r>
-      <w:r>
-        <w:rPr>
-          <w:rFonts w:ascii="Times New Roman" w:eastAsia="Times New Roman" w:hAnsi="Times New Roman" w:cs="Times New Roman"/>
-          <w:bCs/>
-          <w:sz w:val="24"/>
-          <w:szCs w:val="24"/>
-          <w:lang w:eastAsia="en-NZ"/>
-        </w:rPr>
-        <w:t xml:space="preserve">; </w:t>
+        <w:t xml:space="preserve">Connection Pooling; </w:t>
       </w:r>
       <w:r>
         <w:rPr>
@@ -6988,89 +6980,168 @@
           <w:sz w:val="24"/>
           <w:szCs w:val="24"/>
         </w:rPr>
-        <w:t>Also, explored a connection pooling software called PbBouncer. Extended by watching a video in youtube. All these information can be found the file currently named “learn about PostgreeSQL”.</w:t>
+        <w:t xml:space="preserve">Also, explored a connection pooling software called PbBouncer. Extended by watching a video in youtube. All </w:t>
+      </w:r>
+      <w:r>
+        <w:rPr>
+          <w:rFonts w:ascii="Times New Roman" w:hAnsi="Times New Roman" w:cs="Times New Roman"/>
+          <w:sz w:val="24"/>
+          <w:szCs w:val="24"/>
+        </w:rPr>
+        <w:t>this information</w:t>
+      </w:r>
+      <w:r>
+        <w:rPr>
+          <w:rFonts w:ascii="Times New Roman" w:hAnsi="Times New Roman" w:cs="Times New Roman"/>
+          <w:sz w:val="24"/>
+          <w:szCs w:val="24"/>
+        </w:rPr>
+        <w:t xml:space="preserve"> can be found the file currently named “learn about PostgreeSQL”.</w:t>
+      </w:r>
+    </w:p>
+    <w:p>
+      <w:pPr>
+        <w:rPr>
+          <w:rFonts w:ascii="Times New Roman" w:hAnsi="Times New Roman" w:cs="Times New Roman"/>
+          <w:sz w:val="24"/>
+          <w:szCs w:val="24"/>
+        </w:rPr>
+      </w:pPr>
+      <w:r>
+        <w:rPr>
+          <w:rFonts w:ascii="Times New Roman" w:hAnsi="Times New Roman" w:cs="Times New Roman"/>
+          <w:sz w:val="24"/>
+          <w:szCs w:val="24"/>
+        </w:rPr>
+        <w:t>Summary:</w:t>
+      </w:r>
+    </w:p>
+    <w:p>
+      <w:pPr>
+        <w:rPr>
+          <w:rFonts w:ascii="Times New Roman" w:hAnsi="Times New Roman" w:cs="Times New Roman"/>
+          <w:sz w:val="24"/>
+          <w:szCs w:val="24"/>
+        </w:rPr>
+      </w:pPr>
+      <w:r>
+        <w:rPr>
+          <w:rFonts w:ascii="Times New Roman" w:hAnsi="Times New Roman" w:cs="Times New Roman"/>
+          <w:sz w:val="24"/>
+          <w:szCs w:val="24"/>
+        </w:rPr>
+        <w:t>“</w:t>
+      </w:r>
+      <w:r>
+        <w:rPr>
+          <w:rFonts w:ascii="Times New Roman" w:hAnsi="Times New Roman" w:cs="Times New Roman"/>
+          <w:sz w:val="24"/>
+          <w:szCs w:val="24"/>
+        </w:rPr>
+        <w:t>Fixed primary Key on the database Design. Altered and added more info in the DomainModel description file. Create a new file that address the issues we have discussed for the back-end such as dropping idle connections and handling concurrency. Create a back-end design including a PgBouncer to manage connections. - Everybody's</w:t>
+      </w:r>
+      <w:r>
+        <w:rPr>
+          <w:rFonts w:ascii="Times New Roman" w:hAnsi="Times New Roman" w:cs="Times New Roman"/>
+          <w:sz w:val="24"/>
+          <w:szCs w:val="24"/>
+        </w:rPr>
+        <w:t>”</w:t>
+      </w:r>
+    </w:p>
+    <w:p>
+      <w:pPr>
+        <w:rPr>
+          <w:rFonts w:ascii="Times New Roman" w:hAnsi="Times New Roman" w:cs="Times New Roman"/>
+          <w:b/>
+          <w:sz w:val="24"/>
+          <w:szCs w:val="24"/>
+        </w:rPr>
+      </w:pPr>
+    </w:p>
+    <w:p>
+      <w:pPr>
+        <w:rPr>
+          <w:rFonts w:ascii="Times New Roman" w:hAnsi="Times New Roman" w:cs="Times New Roman"/>
+          <w:b/>
+          <w:sz w:val="24"/>
+          <w:szCs w:val="24"/>
+        </w:rPr>
+      </w:pPr>
+    </w:p>
+    <w:p>
+      <w:pPr>
+        <w:rPr>
+          <w:rFonts w:cstheme="minorHAnsi"/>
+          <w:b/>
+          <w:sz w:val="24"/>
+          <w:szCs w:val="24"/>
+        </w:rPr>
+      </w:pPr>
+      <w:r>
+        <w:rPr>
+          <w:rFonts w:cstheme="minorHAnsi"/>
+          <w:b/>
+          <w:sz w:val="24"/>
+          <w:szCs w:val="24"/>
+        </w:rPr>
+        <w:t>Saturday 16</w:t>
+      </w:r>
+      <w:r>
+        <w:rPr>
+          <w:rFonts w:cstheme="minorHAnsi"/>
+          <w:b/>
+          <w:sz w:val="24"/>
+          <w:szCs w:val="24"/>
+          <w:vertAlign w:val="superscript"/>
+        </w:rPr>
+        <w:t>th</w:t>
+      </w:r>
+      <w:r>
+        <w:rPr>
+          <w:rFonts w:cstheme="minorHAnsi"/>
+          <w:b/>
+          <w:sz w:val="24"/>
+          <w:szCs w:val="24"/>
+        </w:rPr>
+        <w:t xml:space="preserve"> September – 2hours</w:t>
+      </w:r>
+    </w:p>
+    <w:p>
+      <w:pPr>
+        <w:rPr>
+          <w:rFonts w:cstheme="minorHAnsi"/>
+          <w:sz w:val="24"/>
+          <w:szCs w:val="24"/>
+        </w:rPr>
+      </w:pPr>
+      <w:r>
+        <w:rPr>
+          <w:rFonts w:cstheme="minorHAnsi"/>
+          <w:sz w:val="24"/>
+          <w:szCs w:val="24"/>
+        </w:rPr>
+        <w:t xml:space="preserve">I wrote an individual status report and sent it to the supervisor as requested. </w:t>
+      </w:r>
+      <w:r>
+        <w:rPr>
+          <w:rFonts w:cstheme="minorHAnsi"/>
+          <w:sz w:val="24"/>
+          <w:szCs w:val="24"/>
+        </w:rPr>
+        <w:br/>
+        <w:t>I was planning t use this time to play with PgB</w:t>
       </w:r>
       <w:bookmarkStart w:id="1" w:name="_GoBack"/>
       <w:bookmarkEnd w:id="1"/>
-    </w:p>
-    <w:p>
-      <w:pPr>
-        <w:rPr>
-          <w:rFonts w:ascii="Times New Roman" w:hAnsi="Times New Roman" w:cs="Times New Roman"/>
-          <w:sz w:val="24"/>
-          <w:szCs w:val="24"/>
-        </w:rPr>
-      </w:pPr>
-      <w:r>
-        <w:rPr>
-          <w:rFonts w:ascii="Times New Roman" w:hAnsi="Times New Roman" w:cs="Times New Roman"/>
-          <w:sz w:val="24"/>
-          <w:szCs w:val="24"/>
-        </w:rPr>
-        <w:t>Summary:</w:t>
-      </w:r>
-    </w:p>
-    <w:p>
-      <w:pPr>
-        <w:rPr>
-          <w:rFonts w:ascii="Times New Roman" w:hAnsi="Times New Roman" w:cs="Times New Roman"/>
-          <w:sz w:val="24"/>
-          <w:szCs w:val="24"/>
-        </w:rPr>
-      </w:pPr>
-      <w:r>
-        <w:rPr>
-          <w:rFonts w:ascii="Times New Roman" w:hAnsi="Times New Roman" w:cs="Times New Roman"/>
-          <w:sz w:val="24"/>
-          <w:szCs w:val="24"/>
-        </w:rPr>
-        <w:t>“</w:t>
-      </w:r>
-      <w:r>
-        <w:rPr>
-          <w:rFonts w:ascii="Times New Roman" w:hAnsi="Times New Roman" w:cs="Times New Roman"/>
-          <w:sz w:val="24"/>
-          <w:szCs w:val="24"/>
-        </w:rPr>
-        <w:t>Fixed primary Key on the database Design. Altered and added more info in the DomainModel description file. Create a new file that address the issues we have discussed for the back-end such as dropping idle connections and handling concurrency. Create a back-end design including a PgBouncer to manage connections. - Everybody's</w:t>
-      </w:r>
-      <w:r>
-        <w:rPr>
-          <w:rFonts w:ascii="Times New Roman" w:hAnsi="Times New Roman" w:cs="Times New Roman"/>
-          <w:sz w:val="24"/>
-          <w:szCs w:val="24"/>
-        </w:rPr>
-        <w:t>”</w:t>
-      </w:r>
-    </w:p>
-    <w:p>
-      <w:pPr>
-        <w:rPr>
-          <w:rFonts w:ascii="Times New Roman" w:hAnsi="Times New Roman" w:cs="Times New Roman"/>
-          <w:b/>
-          <w:sz w:val="24"/>
-          <w:szCs w:val="24"/>
-        </w:rPr>
-      </w:pPr>
-    </w:p>
-    <w:p>
-      <w:pPr>
-        <w:rPr>
-          <w:rFonts w:ascii="Times New Roman" w:hAnsi="Times New Roman" w:cs="Times New Roman"/>
-          <w:b/>
-          <w:sz w:val="24"/>
-          <w:szCs w:val="24"/>
-        </w:rPr>
-      </w:pPr>
-    </w:p>
-    <w:p>
-      <w:pPr>
-        <w:rPr>
-          <w:rFonts w:cstheme="minorHAnsi"/>
-          <w:sz w:val="24"/>
-          <w:szCs w:val="24"/>
-        </w:rPr>
-      </w:pPr>
+      <w:r>
+        <w:rPr>
+          <w:rFonts w:cstheme="minorHAnsi"/>
+          <w:sz w:val="24"/>
+          <w:szCs w:val="24"/>
+        </w:rPr>
+        <w:t xml:space="preserve">ouncer and set it up. To be done next week. </w:t>
+      </w:r>
     </w:p>
     <w:sectPr>
       <w:pgSz w:w="11906" w:h="16838"/>
@@ -8153,7 +8224,7 @@
 </file>
 
 <file path=customXml/itemProps1.xml><?xml version="1.0" encoding="utf-8"?>
-<ds:datastoreItem xmlns:ds="http://schemas.openxmlformats.org/officeDocument/2006/customXml" ds:itemID="{8295E292-9808-4138-AFC7-66AC3D475333}">
+<ds:datastoreItem xmlns:ds="http://schemas.openxmlformats.org/officeDocument/2006/customXml" ds:itemID="{D6C10296-E538-4595-82F6-26773782D237}">
   <ds:schemaRefs>
     <ds:schemaRef ds:uri="http://schemas.openxmlformats.org/officeDocument/2006/bibliography"/>
   </ds:schemaRefs>

--- a/LogSection/Semester_2_Logbooks/Vini's_logBook_Semester_2.docx
+++ b/LogSection/Semester_2_Logbooks/Vini's_logBook_Semester_2.docx
@@ -7130,7 +7130,343 @@
           <w:szCs w:val="24"/>
         </w:rPr>
         <w:br/>
-        <w:t>I was planning t use this time to play with PgB</w:t>
+        <w:t xml:space="preserve">I was planning t use this time to play with PgBouncer and set it up. To be done next week. </w:t>
+      </w:r>
+    </w:p>
+    <w:p>
+      <w:pPr>
+        <w:rPr>
+          <w:rFonts w:cstheme="minorHAnsi"/>
+          <w:sz w:val="24"/>
+          <w:szCs w:val="24"/>
+        </w:rPr>
+      </w:pPr>
+      <w:r>
+        <w:rPr>
+          <w:rFonts w:cstheme="minorHAnsi"/>
+          <w:sz w:val="24"/>
+          <w:szCs w:val="24"/>
+        </w:rPr>
+        <w:br w:type="page"/>
+      </w:r>
+    </w:p>
+    <w:p>
+      <w:pPr>
+        <w:jc w:val="center"/>
+        <w:rPr>
+          <w:rFonts w:cstheme="minorHAnsi"/>
+          <w:b/>
+          <w:sz w:val="32"/>
+          <w:szCs w:val="24"/>
+        </w:rPr>
+      </w:pPr>
+      <w:r>
+        <w:rPr>
+          <w:rFonts w:cstheme="minorHAnsi"/>
+          <w:b/>
+          <w:sz w:val="32"/>
+          <w:szCs w:val="24"/>
+        </w:rPr>
+        <w:lastRenderedPageBreak/>
+        <w:t>Week 8</w:t>
+      </w:r>
+    </w:p>
+    <w:p>
+      <w:pPr>
+        <w:rPr>
+          <w:rFonts w:cstheme="minorHAnsi"/>
+          <w:sz w:val="24"/>
+          <w:szCs w:val="24"/>
+        </w:rPr>
+      </w:pPr>
+      <w:r>
+        <w:rPr>
+          <w:rFonts w:cstheme="minorHAnsi"/>
+          <w:sz w:val="24"/>
+          <w:szCs w:val="24"/>
+        </w:rPr>
+        <w:t>19</w:t>
+      </w:r>
+      <w:r>
+        <w:rPr>
+          <w:rFonts w:cstheme="minorHAnsi"/>
+          <w:sz w:val="24"/>
+          <w:szCs w:val="24"/>
+          <w:vertAlign w:val="superscript"/>
+        </w:rPr>
+        <w:t>th</w:t>
+      </w:r>
+      <w:r>
+        <w:rPr>
+          <w:rFonts w:cstheme="minorHAnsi"/>
+          <w:sz w:val="24"/>
+          <w:szCs w:val="24"/>
+        </w:rPr>
+        <w:t xml:space="preserve"> September</w:t>
+      </w:r>
+      <w:r>
+        <w:rPr>
+          <w:rFonts w:cstheme="minorHAnsi"/>
+          <w:sz w:val="24"/>
+          <w:szCs w:val="24"/>
+        </w:rPr>
+        <w:t xml:space="preserve"> – 2 hours</w:t>
+      </w:r>
+    </w:p>
+    <w:p>
+      <w:pPr>
+        <w:rPr>
+          <w:rFonts w:cstheme="minorHAnsi"/>
+          <w:sz w:val="24"/>
+          <w:szCs w:val="24"/>
+        </w:rPr>
+      </w:pPr>
+      <w:r>
+        <w:rPr>
+          <w:rFonts w:cstheme="minorHAnsi"/>
+          <w:sz w:val="24"/>
+          <w:szCs w:val="24"/>
+        </w:rPr>
+        <w:t>We had a team group or those who were able to attend – Refer to minutes for this date for summary.</w:t>
+      </w:r>
+    </w:p>
+    <w:p>
+      <w:pPr>
+        <w:rPr>
+          <w:rFonts w:cstheme="minorHAnsi"/>
+          <w:sz w:val="24"/>
+          <w:szCs w:val="24"/>
+        </w:rPr>
+      </w:pPr>
+      <w:r>
+        <w:rPr>
+          <w:rFonts w:cstheme="minorHAnsi"/>
+          <w:sz w:val="24"/>
+          <w:szCs w:val="24"/>
+        </w:rPr>
+        <w:t>Later, 1 hours</w:t>
+      </w:r>
+    </w:p>
+    <w:p>
+      <w:pPr>
+        <w:rPr>
+          <w:rFonts w:cstheme="minorHAnsi"/>
+          <w:sz w:val="24"/>
+          <w:szCs w:val="24"/>
+        </w:rPr>
+      </w:pPr>
+      <w:r>
+        <w:rPr>
+          <w:rFonts w:cstheme="minorHAnsi"/>
+          <w:sz w:val="24"/>
+          <w:szCs w:val="24"/>
+        </w:rPr>
+        <w:t>Overall domain description file was broken down into smaller files that correspond the appropriate domain. Uploading indo from our today's meeting together</w:t>
+      </w:r>
+    </w:p>
+    <w:p>
+      <w:pPr>
+        <w:rPr>
+          <w:rFonts w:cstheme="minorHAnsi"/>
+          <w:sz w:val="24"/>
+          <w:szCs w:val="24"/>
+        </w:rPr>
+      </w:pPr>
+    </w:p>
+    <w:p>
+      <w:pPr>
+        <w:rPr>
+          <w:rFonts w:cstheme="minorHAnsi"/>
+          <w:sz w:val="24"/>
+          <w:szCs w:val="24"/>
+        </w:rPr>
+      </w:pPr>
+      <w:r>
+        <w:rPr>
+          <w:rFonts w:cstheme="minorHAnsi"/>
+          <w:sz w:val="24"/>
+          <w:szCs w:val="24"/>
+        </w:rPr>
+        <w:t>20</w:t>
+      </w:r>
+      <w:r>
+        <w:rPr>
+          <w:rFonts w:cstheme="minorHAnsi"/>
+          <w:sz w:val="24"/>
+          <w:szCs w:val="24"/>
+          <w:vertAlign w:val="superscript"/>
+        </w:rPr>
+        <w:t>th</w:t>
+      </w:r>
+      <w:r>
+        <w:rPr>
+          <w:rFonts w:cstheme="minorHAnsi"/>
+          <w:sz w:val="24"/>
+          <w:szCs w:val="24"/>
+        </w:rPr>
+        <w:t xml:space="preserve"> September </w:t>
+      </w:r>
+      <w:r>
+        <w:rPr>
+          <w:rFonts w:cstheme="minorHAnsi"/>
+          <w:sz w:val="24"/>
+          <w:szCs w:val="24"/>
+        </w:rPr>
+        <w:t>-2 hours</w:t>
+      </w:r>
+    </w:p>
+    <w:p>
+      <w:pPr>
+        <w:rPr>
+          <w:rFonts w:cstheme="minorHAnsi"/>
+          <w:sz w:val="24"/>
+          <w:szCs w:val="24"/>
+        </w:rPr>
+      </w:pPr>
+      <w:r>
+        <w:rPr>
+          <w:rFonts w:cstheme="minorHAnsi"/>
+          <w:sz w:val="24"/>
+          <w:szCs w:val="24"/>
+        </w:rPr>
+        <w:t>I have created a new database design that only covers the minimal features needed for the application. Also, I have changed the name of =some variable as required in our last meeting (e.g. userId =&gt; username, username=&gt; name). In addition, reduced the composite keys to a minimum and used composite key instead of creating unique ids. Created a variable “assigned’ for each team record, also a time stamp variable for each competition.</w:t>
+      </w:r>
+      <w:r>
+        <w:rPr>
+          <w:rFonts w:cstheme="minorHAnsi"/>
+          <w:sz w:val="24"/>
+          <w:szCs w:val="24"/>
+        </w:rPr>
+        <w:t xml:space="preserve"> </w:t>
+      </w:r>
+      <w:r>
+        <w:rPr>
+          <w:rFonts w:cstheme="minorHAnsi"/>
+          <w:sz w:val="24"/>
+          <w:szCs w:val="24"/>
+        </w:rPr>
+        <w:t>New file is called “Minimum database design”.</w:t>
+      </w:r>
+    </w:p>
+    <w:p>
+      <w:pPr>
+        <w:rPr>
+          <w:rFonts w:cstheme="minorHAnsi"/>
+          <w:sz w:val="24"/>
+          <w:szCs w:val="24"/>
+        </w:rPr>
+      </w:pPr>
+      <w:r>
+        <w:rPr>
+          <w:rFonts w:cstheme="minorHAnsi"/>
+          <w:sz w:val="24"/>
+          <w:szCs w:val="24"/>
+        </w:rPr>
+        <w:t xml:space="preserve">I went through the backend, database domain model and created </w:t>
+      </w:r>
+      <w:r>
+        <w:rPr>
+          <w:rFonts w:cstheme="minorHAnsi"/>
+          <w:sz w:val="24"/>
+          <w:szCs w:val="24"/>
+        </w:rPr>
+        <w:t>user’s</w:t>
+      </w:r>
+      <w:r>
+        <w:rPr>
+          <w:rFonts w:cstheme="minorHAnsi"/>
+          <w:sz w:val="24"/>
+          <w:szCs w:val="24"/>
+        </w:rPr>
+        <w:t xml:space="preserve"> stories when I found necessary. Some user stories are very </w:t>
+      </w:r>
+      <w:r>
+        <w:rPr>
+          <w:rFonts w:cstheme="minorHAnsi"/>
+          <w:sz w:val="24"/>
+          <w:szCs w:val="24"/>
+        </w:rPr>
+        <w:t>high-level</w:t>
+      </w:r>
+      <w:r>
+        <w:rPr>
+          <w:rFonts w:cstheme="minorHAnsi"/>
+          <w:sz w:val="24"/>
+          <w:szCs w:val="24"/>
+        </w:rPr>
+        <w:t xml:space="preserve"> so I classified those into classes </w:t>
+      </w:r>
+      <w:r>
+        <w:rPr>
+          <w:rFonts w:cstheme="minorHAnsi"/>
+          <w:sz w:val="24"/>
+          <w:szCs w:val="24"/>
+        </w:rPr>
+        <w:t xml:space="preserve">non-functional requirements, </w:t>
+      </w:r>
+      <w:r>
+        <w:rPr>
+          <w:rFonts w:cstheme="minorHAnsi"/>
+          <w:sz w:val="24"/>
+          <w:szCs w:val="24"/>
+        </w:rPr>
+        <w:t>Network</w:t>
+      </w:r>
+      <w:r>
+        <w:rPr>
+          <w:rFonts w:cstheme="minorHAnsi"/>
+          <w:sz w:val="24"/>
+          <w:szCs w:val="24"/>
+        </w:rPr>
+        <w:t xml:space="preserve"> infrastructure,</w:t>
+      </w:r>
+      <w:r>
+        <w:rPr>
+          <w:rFonts w:cstheme="minorHAnsi"/>
+          <w:sz w:val="24"/>
+          <w:szCs w:val="24"/>
+        </w:rPr>
+        <w:t xml:space="preserve"> application</w:t>
+      </w:r>
+      <w:r>
+        <w:rPr>
+          <w:rFonts w:cstheme="minorHAnsi"/>
+          <w:sz w:val="24"/>
+          <w:szCs w:val="24"/>
+        </w:rPr>
+        <w:t xml:space="preserve"> requirements. </w:t>
+      </w:r>
+      <w:r>
+        <w:rPr>
+          <w:rFonts w:cstheme="minorHAnsi"/>
+          <w:sz w:val="24"/>
+          <w:szCs w:val="24"/>
+        </w:rPr>
+        <w:t xml:space="preserve"> Some user stories already exist from the usability study.</w:t>
+      </w:r>
+      <w:r>
+        <w:rPr>
+          <w:rFonts w:cstheme="minorHAnsi"/>
+          <w:sz w:val="24"/>
+          <w:szCs w:val="24"/>
+        </w:rPr>
+        <w:t xml:space="preserve"> Find new file “user stories </w:t>
+      </w:r>
+      <w:r>
+        <w:rPr>
+          <w:rFonts w:cstheme="minorHAnsi"/>
+          <w:sz w:val="24"/>
+          <w:szCs w:val="24"/>
+        </w:rPr>
+        <w:t xml:space="preserve">and </w:t>
+      </w:r>
+      <w:r>
+        <w:rPr>
+          <w:rFonts w:cstheme="minorHAnsi"/>
+          <w:sz w:val="24"/>
+          <w:szCs w:val="24"/>
+        </w:rPr>
+        <w:t>requirements</w:t>
       </w:r>
       <w:bookmarkStart w:id="1" w:name="_GoBack"/>
       <w:bookmarkEnd w:id="1"/>
@@ -7140,8 +7476,17 @@
           <w:sz w:val="24"/>
           <w:szCs w:val="24"/>
         </w:rPr>
-        <w:t xml:space="preserve">ouncer and set it up. To be done next week. </w:t>
-      </w:r>
+        <w:t>”.</w:t>
+      </w:r>
+    </w:p>
+    <w:p>
+      <w:pPr>
+        <w:rPr>
+          <w:rFonts w:cstheme="minorHAnsi"/>
+          <w:sz w:val="24"/>
+          <w:szCs w:val="24"/>
+        </w:rPr>
+      </w:pPr>
     </w:p>
     <w:sectPr>
       <w:pgSz w:w="11906" w:h="16838"/>
@@ -8224,7 +8569,7 @@
 </file>
 
 <file path=customXml/itemProps1.xml><?xml version="1.0" encoding="utf-8"?>
-<ds:datastoreItem xmlns:ds="http://schemas.openxmlformats.org/officeDocument/2006/customXml" ds:itemID="{D6C10296-E538-4595-82F6-26773782D237}">
+<ds:datastoreItem xmlns:ds="http://schemas.openxmlformats.org/officeDocument/2006/customXml" ds:itemID="{009BB0A3-9D12-4A03-889A-2BC088CA08BB}">
   <ds:schemaRefs>
     <ds:schemaRef ds:uri="http://schemas.openxmlformats.org/officeDocument/2006/bibliography"/>
   </ds:schemaRefs>

--- a/LogSection/Semester_2_Logbooks/Vini's_logBook_Semester_2.docx
+++ b/LogSection/Semester_2_Logbooks/Vini's_logBook_Semester_2.docx
@@ -1,6 +1,6 @@
 
 <file path=word/document.xml><?xml version="1.0" encoding="utf-8"?>
-<w:document xmlns:wpc="http://schemas.microsoft.com/office/word/2010/wordprocessingCanvas" xmlns:cx="http://schemas.microsoft.com/office/drawing/2014/chartex" xmlns:cx1="http://schemas.microsoft.com/office/drawing/2015/9/8/chartex" xmlns:cx2="http://schemas.microsoft.com/office/drawing/2015/10/21/chartex" xmlns:cx3="http://schemas.microsoft.com/office/drawing/2016/5/9/chartex" xmlns:cx4="http://schemas.microsoft.com/office/drawing/2016/5/10/chartex" xmlns:cx5="http://schemas.microsoft.com/office/drawing/2016/5/11/chartex" xmlns:mc="http://schemas.openxmlformats.org/markup-compatibility/2006" xmlns:o="urn:schemas-microsoft-com:office:office" xmlns:r="http://schemas.openxmlformats.org/officeDocument/2006/relationships" xmlns:m="http://schemas.openxmlformats.org/officeDocument/2006/math" xmlns:v="urn:schemas-microsoft-com:vml" xmlns:wp14="http://schemas.microsoft.com/office/word/2010/wordprocessingDrawing" xmlns:wp="http://schemas.openxmlformats.org/drawingml/2006/wordprocessingDrawing" xmlns:w10="urn:schemas-microsoft-com:office:word" xmlns:w="http://schemas.openxmlformats.org/wordprocessingml/2006/main" xmlns:w14="http://schemas.microsoft.com/office/word/2010/wordml" xmlns:w15="http://schemas.microsoft.com/office/word/2012/wordml" xmlns:w16se="http://schemas.microsoft.com/office/word/2015/wordml/symex" xmlns:wpg="http://schemas.microsoft.com/office/word/2010/wordprocessingGroup" xmlns:wpi="http://schemas.microsoft.com/office/word/2010/wordprocessingInk" xmlns:wne="http://schemas.microsoft.com/office/word/2006/wordml" xmlns:wps="http://schemas.microsoft.com/office/word/2010/wordprocessingShape" mc:Ignorable="w14 w15 w16se wp14">
+<w:document xmlns:wpc="http://schemas.microsoft.com/office/word/2010/wordprocessingCanvas" xmlns:cx="http://schemas.microsoft.com/office/drawing/2014/chartex" xmlns:cx1="http://schemas.microsoft.com/office/drawing/2015/9/8/chartex" xmlns:cx2="http://schemas.microsoft.com/office/drawing/2015/10/21/chartex" xmlns:cx3="http://schemas.microsoft.com/office/drawing/2016/5/9/chartex" xmlns:cx4="http://schemas.microsoft.com/office/drawing/2016/5/10/chartex" xmlns:cx5="http://schemas.microsoft.com/office/drawing/2016/5/11/chartex" xmlns:cx6="http://schemas.microsoft.com/office/drawing/2016/5/12/chartex" xmlns:cx7="http://schemas.microsoft.com/office/drawing/2016/5/13/chartex" xmlns:cx8="http://schemas.microsoft.com/office/drawing/2016/5/14/chartex" xmlns:mc="http://schemas.openxmlformats.org/markup-compatibility/2006" xmlns:aink="http://schemas.microsoft.com/office/drawing/2016/ink" xmlns:am3d="http://schemas.microsoft.com/office/drawing/2017/model3d" xmlns:o="urn:schemas-microsoft-com:office:office" xmlns:r="http://schemas.openxmlformats.org/officeDocument/2006/relationships" xmlns:m="http://schemas.openxmlformats.org/officeDocument/2006/math" xmlns:v="urn:schemas-microsoft-com:vml" xmlns:wp14="http://schemas.microsoft.com/office/word/2010/wordprocessingDrawing" xmlns:wp="http://schemas.openxmlformats.org/drawingml/2006/wordprocessingDrawing" xmlns:w10="urn:schemas-microsoft-com:office:word" xmlns:w="http://schemas.openxmlformats.org/wordprocessingml/2006/main" xmlns:w14="http://schemas.microsoft.com/office/word/2010/wordml" xmlns:w15="http://schemas.microsoft.com/office/word/2012/wordml" xmlns:w16se="http://schemas.microsoft.com/office/word/2015/wordml/symex" xmlns:wpg="http://schemas.microsoft.com/office/word/2010/wordprocessingGroup" xmlns:wpi="http://schemas.microsoft.com/office/word/2010/wordprocessingInk" xmlns:wne="http://schemas.microsoft.com/office/word/2006/wordml" xmlns:wps="http://schemas.microsoft.com/office/word/2010/wordprocessingShape" mc:Ignorable="w14 w15 w16se wp14">
   <w:body>
     <w:p>
       <w:pPr>
@@ -7261,7 +7261,23 @@
           <w:sz w:val="24"/>
           <w:szCs w:val="24"/>
         </w:rPr>
-        <w:t>Overall domain description file was broken down into smaller files that correspond the appropriate domain. Uploading indo from our today's meeting together</w:t>
+        <w:t xml:space="preserve">Overall domain description file was broken down into smaller files that correspond the appropriate domain. Uploading </w:t>
+      </w:r>
+      <w:r>
+        <w:rPr>
+          <w:rFonts w:cstheme="minorHAnsi"/>
+          <w:sz w:val="24"/>
+          <w:szCs w:val="24"/>
+        </w:rPr>
+        <w:t>minutes</w:t>
+      </w:r>
+      <w:r>
+        <w:rPr>
+          <w:rFonts w:cstheme="minorHAnsi"/>
+          <w:sz w:val="24"/>
+          <w:szCs w:val="24"/>
+        </w:rPr>
+        <w:t xml:space="preserve"> from our today's meeting together</w:t>
       </w:r>
     </w:p>
     <w:p>
@@ -7467,26 +7483,329 @@
           <w:szCs w:val="24"/>
         </w:rPr>
         <w:t>requirements</w:t>
+      </w:r>
+      <w:r>
+        <w:rPr>
+          <w:rFonts w:cstheme="minorHAnsi"/>
+          <w:sz w:val="24"/>
+          <w:szCs w:val="24"/>
+        </w:rPr>
+        <w:t>”.</w:t>
+      </w:r>
+    </w:p>
+    <w:p>
+      <w:pPr>
+        <w:rPr>
+          <w:rFonts w:cstheme="minorHAnsi"/>
+          <w:sz w:val="24"/>
+          <w:szCs w:val="24"/>
+        </w:rPr>
+      </w:pPr>
+      <w:r>
+        <w:rPr>
+          <w:rFonts w:cstheme="minorHAnsi"/>
+          <w:sz w:val="24"/>
+          <w:szCs w:val="24"/>
+        </w:rPr>
+        <w:t>21</w:t>
+      </w:r>
+      <w:r>
+        <w:rPr>
+          <w:rFonts w:cstheme="minorHAnsi"/>
+          <w:sz w:val="24"/>
+          <w:szCs w:val="24"/>
+          <w:vertAlign w:val="superscript"/>
+        </w:rPr>
+        <w:t>st</w:t>
+      </w:r>
+      <w:r>
+        <w:rPr>
+          <w:rFonts w:cstheme="minorHAnsi"/>
+          <w:sz w:val="24"/>
+          <w:szCs w:val="24"/>
+        </w:rPr>
+        <w:t xml:space="preserve"> – skype meeting</w:t>
+      </w:r>
+      <w:r>
+        <w:rPr>
+          <w:rFonts w:cstheme="minorHAnsi"/>
+          <w:sz w:val="24"/>
+          <w:szCs w:val="24"/>
+        </w:rPr>
+        <w:t xml:space="preserve"> – 2 hours</w:t>
       </w:r>
       <w:bookmarkStart w:id="1" w:name="_GoBack"/>
       <w:bookmarkEnd w:id="1"/>
-      <w:r>
-        <w:rPr>
-          <w:rFonts w:cstheme="minorHAnsi"/>
-          <w:sz w:val="24"/>
-          <w:szCs w:val="24"/>
-        </w:rPr>
-        <w:t>”.</w:t>
-      </w:r>
-    </w:p>
-    <w:p>
-      <w:pPr>
-        <w:rPr>
-          <w:rFonts w:cstheme="minorHAnsi"/>
-          <w:sz w:val="24"/>
-          <w:szCs w:val="24"/>
-        </w:rPr>
-      </w:pPr>
+    </w:p>
+    <w:p>
+      <w:pPr>
+        <w:rPr>
+          <w:rFonts w:cstheme="minorHAnsi"/>
+          <w:b/>
+          <w:sz w:val="24"/>
+          <w:szCs w:val="24"/>
+        </w:rPr>
+      </w:pPr>
+      <w:r>
+        <w:rPr>
+          <w:rFonts w:cstheme="minorHAnsi"/>
+          <w:b/>
+          <w:sz w:val="24"/>
+          <w:szCs w:val="24"/>
+        </w:rPr>
+        <w:t>23</w:t>
+      </w:r>
+      <w:r>
+        <w:rPr>
+          <w:rFonts w:cstheme="minorHAnsi"/>
+          <w:b/>
+          <w:sz w:val="24"/>
+          <w:szCs w:val="24"/>
+          <w:vertAlign w:val="superscript"/>
+        </w:rPr>
+        <w:t>rd</w:t>
+      </w:r>
+      <w:r>
+        <w:rPr>
+          <w:rFonts w:cstheme="minorHAnsi"/>
+          <w:b/>
+          <w:sz w:val="24"/>
+          <w:szCs w:val="24"/>
+        </w:rPr>
+        <w:t xml:space="preserve"> September – 3 hours</w:t>
+      </w:r>
+    </w:p>
+    <w:p>
+      <w:pPr>
+        <w:rPr>
+          <w:rFonts w:cstheme="minorHAnsi"/>
+          <w:sz w:val="24"/>
+          <w:szCs w:val="24"/>
+        </w:rPr>
+      </w:pPr>
+      <w:r>
+        <w:rPr>
+          <w:rFonts w:cstheme="minorHAnsi"/>
+          <w:sz w:val="24"/>
+          <w:szCs w:val="24"/>
+        </w:rPr>
+        <w:t>Updated the minimum database design with variables type. Created a test database that contains all the tables from the minimum database design. Created and saved main queries for creating tables; inserting data; updating data; and selecting data. Also, found online a list of all NZ schools from the ministry of education. Leaned all to import that data into the database. All files and queries were uploaded to the development domain.</w:t>
+      </w:r>
+    </w:p>
+    <w:p>
+      <w:pPr>
+        <w:rPr>
+          <w:rFonts w:cstheme="minorHAnsi"/>
+          <w:b/>
+          <w:sz w:val="24"/>
+          <w:szCs w:val="24"/>
+        </w:rPr>
+      </w:pPr>
+      <w:r>
+        <w:rPr>
+          <w:rFonts w:cstheme="minorHAnsi"/>
+          <w:b/>
+          <w:sz w:val="24"/>
+          <w:szCs w:val="24"/>
+        </w:rPr>
+        <w:t>Later,</w:t>
+      </w:r>
+      <w:r>
+        <w:rPr>
+          <w:rFonts w:cstheme="minorHAnsi"/>
+          <w:b/>
+          <w:sz w:val="24"/>
+          <w:szCs w:val="24"/>
+        </w:rPr>
+        <w:t xml:space="preserve"> </w:t>
+      </w:r>
+      <w:r>
+        <w:rPr>
+          <w:rFonts w:cstheme="minorHAnsi"/>
+          <w:b/>
+          <w:sz w:val="24"/>
+          <w:szCs w:val="24"/>
+        </w:rPr>
+        <w:t>6hours</w:t>
+      </w:r>
+    </w:p>
+    <w:p>
+      <w:pPr>
+        <w:rPr>
+          <w:rFonts w:cstheme="minorHAnsi"/>
+          <w:sz w:val="24"/>
+          <w:szCs w:val="24"/>
+        </w:rPr>
+      </w:pPr>
+      <w:r>
+        <w:rPr>
+          <w:rFonts w:cstheme="minorHAnsi"/>
+          <w:sz w:val="24"/>
+          <w:szCs w:val="24"/>
+        </w:rPr>
+        <w:t xml:space="preserve">Spent an awful amount of time attempting to install PgBouncer in Windows but I was not successful. By looking on several tutorials it might be easier to install in linux. </w:t>
+      </w:r>
+    </w:p>
+    <w:p>
+      <w:pPr>
+        <w:rPr>
+          <w:rFonts w:cstheme="minorHAnsi"/>
+          <w:sz w:val="24"/>
+          <w:szCs w:val="24"/>
+        </w:rPr>
+      </w:pPr>
+      <w:r>
+        <w:rPr>
+          <w:rFonts w:cstheme="minorHAnsi"/>
+          <w:sz w:val="24"/>
+          <w:szCs w:val="24"/>
+        </w:rPr>
+        <w:t>Then, I moved on to find a way to get Apache, PHP and portgresSQL working together. I came across a WAPP provided by Bitnami which worked but it was very slow to load PHP files. I learned that Bitnami has caching and some “pagespeeding” feature active by default, which I attempted to disable but I failed.</w:t>
+      </w:r>
+    </w:p>
+    <w:p>
+      <w:pPr>
+        <w:rPr>
+          <w:rFonts w:cstheme="minorHAnsi"/>
+          <w:sz w:val="24"/>
+          <w:szCs w:val="24"/>
+        </w:rPr>
+      </w:pPr>
+      <w:r>
+        <w:rPr>
+          <w:rFonts w:cstheme="minorHAnsi"/>
+          <w:sz w:val="24"/>
+          <w:szCs w:val="24"/>
+        </w:rPr>
+        <w:t xml:space="preserve">Thus, I tried to install apache from the source, bad idea. I managed to get it working but could not load the PHP module. </w:t>
+      </w:r>
+    </w:p>
+    <w:p>
+      <w:pPr>
+        <w:jc w:val="center"/>
+        <w:rPr>
+          <w:rFonts w:cstheme="minorHAnsi"/>
+          <w:b/>
+          <w:sz w:val="24"/>
+          <w:szCs w:val="24"/>
+        </w:rPr>
+      </w:pPr>
+      <w:r>
+        <w:rPr>
+          <w:rFonts w:cstheme="minorHAnsi"/>
+          <w:b/>
+          <w:sz w:val="24"/>
+          <w:szCs w:val="24"/>
+        </w:rPr>
+        <w:lastRenderedPageBreak/>
+        <w:t>Week 9</w:t>
+      </w:r>
+    </w:p>
+    <w:p>
+      <w:pPr>
+        <w:rPr>
+          <w:rFonts w:cstheme="minorHAnsi"/>
+          <w:b/>
+          <w:sz w:val="24"/>
+          <w:szCs w:val="24"/>
+        </w:rPr>
+      </w:pPr>
+      <w:r>
+        <w:rPr>
+          <w:rFonts w:cstheme="minorHAnsi"/>
+          <w:b/>
+          <w:sz w:val="24"/>
+          <w:szCs w:val="24"/>
+        </w:rPr>
+        <w:t>24</w:t>
+      </w:r>
+      <w:r>
+        <w:rPr>
+          <w:rFonts w:cstheme="minorHAnsi"/>
+          <w:b/>
+          <w:sz w:val="24"/>
+          <w:szCs w:val="24"/>
+          <w:vertAlign w:val="superscript"/>
+        </w:rPr>
+        <w:t>th</w:t>
+      </w:r>
+      <w:r>
+        <w:rPr>
+          <w:rFonts w:cstheme="minorHAnsi"/>
+          <w:b/>
+          <w:sz w:val="24"/>
+          <w:szCs w:val="24"/>
+        </w:rPr>
+        <w:t xml:space="preserve"> September, 3 hours</w:t>
+      </w:r>
+    </w:p>
+    <w:p>
+      <w:pPr>
+        <w:rPr>
+          <w:rFonts w:cstheme="minorHAnsi"/>
+          <w:sz w:val="24"/>
+          <w:szCs w:val="24"/>
+        </w:rPr>
+      </w:pPr>
+      <w:r>
+        <w:rPr>
+          <w:rFonts w:cstheme="minorHAnsi"/>
+          <w:sz w:val="24"/>
+          <w:szCs w:val="24"/>
+        </w:rPr>
+        <w:t>I tried to figure out why PHP was not working in my apache webserver. I followed several instructions I found online but could not get it to work.</w:t>
+      </w:r>
+    </w:p>
+    <w:p>
+      <w:pPr>
+        <w:rPr>
+          <w:rFonts w:cstheme="minorHAnsi"/>
+          <w:sz w:val="24"/>
+          <w:szCs w:val="24"/>
+        </w:rPr>
+      </w:pPr>
+      <w:r>
+        <w:rPr>
+          <w:rFonts w:cstheme="minorHAnsi"/>
+          <w:sz w:val="24"/>
+          <w:szCs w:val="24"/>
+        </w:rPr>
+        <w:t>Then, by what I had learn from my unsuccessful attempts was that I could add postgreeSQL to XAMPP. After some research, I found a tutorial and it is now working okay.</w:t>
+      </w:r>
+    </w:p>
+    <w:p>
+      <w:pPr>
+        <w:rPr>
+          <w:rFonts w:cstheme="minorHAnsi"/>
+          <w:sz w:val="24"/>
+          <w:szCs w:val="24"/>
+        </w:rPr>
+      </w:pPr>
+      <w:r>
+        <w:rPr>
+          <w:rFonts w:cstheme="minorHAnsi"/>
+          <w:sz w:val="24"/>
+          <w:szCs w:val="24"/>
+        </w:rPr>
+        <w:t>Perhaps, I should have used Linux from the start. Lesson learnt.</w:t>
+      </w:r>
+    </w:p>
+    <w:p>
+      <w:pPr>
+        <w:rPr>
+          <w:rFonts w:cstheme="minorHAnsi"/>
+          <w:sz w:val="24"/>
+          <w:szCs w:val="24"/>
+        </w:rPr>
+      </w:pPr>
+      <w:r>
+        <w:rPr>
+          <w:rFonts w:cstheme="minorHAnsi"/>
+          <w:sz w:val="24"/>
+          <w:szCs w:val="24"/>
+        </w:rPr>
+        <w:t>Updated backend domain to reflect my new findings. Created a setting up file to advise the rest of the team in case they need.</w:t>
+      </w:r>
     </w:p>
     <w:sectPr>
       <w:pgSz w:w="11906" w:h="16838"/>
@@ -7499,7 +7818,7 @@
 </file>
 
 <file path=word/comments.xml><?xml version="1.0" encoding="utf-8"?>
-<w:comments xmlns:wpc="http://schemas.microsoft.com/office/word/2010/wordprocessingCanvas" xmlns:cx="http://schemas.microsoft.com/office/drawing/2014/chartex" xmlns:cx1="http://schemas.microsoft.com/office/drawing/2015/9/8/chartex" xmlns:cx2="http://schemas.microsoft.com/office/drawing/2015/10/21/chartex" xmlns:cx3="http://schemas.microsoft.com/office/drawing/2016/5/9/chartex" xmlns:cx4="http://schemas.microsoft.com/office/drawing/2016/5/10/chartex" xmlns:cx5="http://schemas.microsoft.com/office/drawing/2016/5/11/chartex" xmlns:mc="http://schemas.openxmlformats.org/markup-compatibility/2006" xmlns:o="urn:schemas-microsoft-com:office:office" xmlns:r="http://schemas.openxmlformats.org/officeDocument/2006/relationships" xmlns:m="http://schemas.openxmlformats.org/officeDocument/2006/math" xmlns:v="urn:schemas-microsoft-com:vml" xmlns:wp14="http://schemas.microsoft.com/office/word/2010/wordprocessingDrawing" xmlns:wp="http://schemas.openxmlformats.org/drawingml/2006/wordprocessingDrawing" xmlns:w10="urn:schemas-microsoft-com:office:word" xmlns:w="http://schemas.openxmlformats.org/wordprocessingml/2006/main" xmlns:w14="http://schemas.microsoft.com/office/word/2010/wordml" xmlns:w15="http://schemas.microsoft.com/office/word/2012/wordml" xmlns:w16se="http://schemas.microsoft.com/office/word/2015/wordml/symex" xmlns:wpg="http://schemas.microsoft.com/office/word/2010/wordprocessingGroup" xmlns:wpi="http://schemas.microsoft.com/office/word/2010/wordprocessingInk" xmlns:wne="http://schemas.microsoft.com/office/word/2006/wordml" xmlns:wps="http://schemas.microsoft.com/office/word/2010/wordprocessingShape" mc:Ignorable="w14 w15 w16se wp14">
+<w:comments xmlns:wpc="http://schemas.microsoft.com/office/word/2010/wordprocessingCanvas" xmlns:cx="http://schemas.microsoft.com/office/drawing/2014/chartex" xmlns:cx1="http://schemas.microsoft.com/office/drawing/2015/9/8/chartex" xmlns:cx2="http://schemas.microsoft.com/office/drawing/2015/10/21/chartex" xmlns:cx3="http://schemas.microsoft.com/office/drawing/2016/5/9/chartex" xmlns:cx4="http://schemas.microsoft.com/office/drawing/2016/5/10/chartex" xmlns:cx5="http://schemas.microsoft.com/office/drawing/2016/5/11/chartex" xmlns:cx6="http://schemas.microsoft.com/office/drawing/2016/5/12/chartex" xmlns:cx7="http://schemas.microsoft.com/office/drawing/2016/5/13/chartex" xmlns:cx8="http://schemas.microsoft.com/office/drawing/2016/5/14/chartex" xmlns:mc="http://schemas.openxmlformats.org/markup-compatibility/2006" xmlns:aink="http://schemas.microsoft.com/office/drawing/2016/ink" xmlns:am3d="http://schemas.microsoft.com/office/drawing/2017/model3d" xmlns:o="urn:schemas-microsoft-com:office:office" xmlns:r="http://schemas.openxmlformats.org/officeDocument/2006/relationships" xmlns:m="http://schemas.openxmlformats.org/officeDocument/2006/math" xmlns:v="urn:schemas-microsoft-com:vml" xmlns:wp14="http://schemas.microsoft.com/office/word/2010/wordprocessingDrawing" xmlns:wp="http://schemas.openxmlformats.org/drawingml/2006/wordprocessingDrawing" xmlns:w10="urn:schemas-microsoft-com:office:word" xmlns:w="http://schemas.openxmlformats.org/wordprocessingml/2006/main" xmlns:w14="http://schemas.microsoft.com/office/word/2010/wordml" xmlns:w15="http://schemas.microsoft.com/office/word/2012/wordml" xmlns:w16se="http://schemas.microsoft.com/office/word/2015/wordml/symex" xmlns:wpg="http://schemas.microsoft.com/office/word/2010/wordprocessingGroup" xmlns:wpi="http://schemas.microsoft.com/office/word/2010/wordprocessingInk" xmlns:wne="http://schemas.microsoft.com/office/word/2006/wordml" xmlns:wps="http://schemas.microsoft.com/office/word/2010/wordprocessingShape" mc:Ignorable="w14 w15 w16se wp14">
   <w:comment w:id="0" w:author="Vinicius Alves Ferreira" w:date="2017-09-07T16:04:00Z" w:initials="VAF">
     <w:p>
       <w:pPr>
@@ -7517,13 +7836,13 @@
 </file>
 
 <file path=word/commentsExtended.xml><?xml version="1.0" encoding="utf-8"?>
-<w15:commentsEx xmlns:wpc="http://schemas.microsoft.com/office/word/2010/wordprocessingCanvas" xmlns:cx="http://schemas.microsoft.com/office/drawing/2014/chartex" xmlns:cx1="http://schemas.microsoft.com/office/drawing/2015/9/8/chartex" xmlns:cx2="http://schemas.microsoft.com/office/drawing/2015/10/21/chartex" xmlns:cx3="http://schemas.microsoft.com/office/drawing/2016/5/9/chartex" xmlns:cx4="http://schemas.microsoft.com/office/drawing/2016/5/10/chartex" xmlns:cx5="http://schemas.microsoft.com/office/drawing/2016/5/11/chartex" xmlns:mc="http://schemas.openxmlformats.org/markup-compatibility/2006" xmlns:o="urn:schemas-microsoft-com:office:office" xmlns:r="http://schemas.openxmlformats.org/officeDocument/2006/relationships" xmlns:m="http://schemas.openxmlformats.org/officeDocument/2006/math" xmlns:v="urn:schemas-microsoft-com:vml" xmlns:wp14="http://schemas.microsoft.com/office/word/2010/wordprocessingDrawing" xmlns:wp="http://schemas.openxmlformats.org/drawingml/2006/wordprocessingDrawing" xmlns:w10="urn:schemas-microsoft-com:office:word" xmlns:w="http://schemas.openxmlformats.org/wordprocessingml/2006/main" xmlns:w14="http://schemas.microsoft.com/office/word/2010/wordml" xmlns:w15="http://schemas.microsoft.com/office/word/2012/wordml" xmlns:w16se="http://schemas.microsoft.com/office/word/2015/wordml/symex" xmlns:wpg="http://schemas.microsoft.com/office/word/2010/wordprocessingGroup" xmlns:wpi="http://schemas.microsoft.com/office/word/2010/wordprocessingInk" xmlns:wne="http://schemas.microsoft.com/office/word/2006/wordml" xmlns:wps="http://schemas.microsoft.com/office/word/2010/wordprocessingShape" mc:Ignorable="w14 w15 w16se wp14">
+<w15:commentsEx xmlns:wpc="http://schemas.microsoft.com/office/word/2010/wordprocessingCanvas" xmlns:cx="http://schemas.microsoft.com/office/drawing/2014/chartex" xmlns:cx1="http://schemas.microsoft.com/office/drawing/2015/9/8/chartex" xmlns:cx2="http://schemas.microsoft.com/office/drawing/2015/10/21/chartex" xmlns:cx3="http://schemas.microsoft.com/office/drawing/2016/5/9/chartex" xmlns:cx4="http://schemas.microsoft.com/office/drawing/2016/5/10/chartex" xmlns:cx5="http://schemas.microsoft.com/office/drawing/2016/5/11/chartex" xmlns:cx6="http://schemas.microsoft.com/office/drawing/2016/5/12/chartex" xmlns:cx7="http://schemas.microsoft.com/office/drawing/2016/5/13/chartex" xmlns:cx8="http://schemas.microsoft.com/office/drawing/2016/5/14/chartex" xmlns:mc="http://schemas.openxmlformats.org/markup-compatibility/2006" xmlns:aink="http://schemas.microsoft.com/office/drawing/2016/ink" xmlns:am3d="http://schemas.microsoft.com/office/drawing/2017/model3d" xmlns:o="urn:schemas-microsoft-com:office:office" xmlns:r="http://schemas.openxmlformats.org/officeDocument/2006/relationships" xmlns:m="http://schemas.openxmlformats.org/officeDocument/2006/math" xmlns:v="urn:schemas-microsoft-com:vml" xmlns:wp14="http://schemas.microsoft.com/office/word/2010/wordprocessingDrawing" xmlns:wp="http://schemas.openxmlformats.org/drawingml/2006/wordprocessingDrawing" xmlns:w10="urn:schemas-microsoft-com:office:word" xmlns:w="http://schemas.openxmlformats.org/wordprocessingml/2006/main" xmlns:w14="http://schemas.microsoft.com/office/word/2010/wordml" xmlns:w15="http://schemas.microsoft.com/office/word/2012/wordml" xmlns:w16se="http://schemas.microsoft.com/office/word/2015/wordml/symex" xmlns:wpg="http://schemas.microsoft.com/office/word/2010/wordprocessingGroup" xmlns:wpi="http://schemas.microsoft.com/office/word/2010/wordprocessingInk" xmlns:wne="http://schemas.microsoft.com/office/word/2006/wordml" xmlns:wps="http://schemas.microsoft.com/office/word/2010/wordprocessingShape" mc:Ignorable="w14 w15 w16se wp14">
   <w15:commentEx w15:paraId="58B27744" w15:done="1"/>
 </w15:commentsEx>
 </file>
 
 <file path=word/numbering.xml><?xml version="1.0" encoding="utf-8"?>
-<w:numbering xmlns:wpc="http://schemas.microsoft.com/office/word/2010/wordprocessingCanvas" xmlns:cx="http://schemas.microsoft.com/office/drawing/2014/chartex" xmlns:cx1="http://schemas.microsoft.com/office/drawing/2015/9/8/chartex" xmlns:cx2="http://schemas.microsoft.com/office/drawing/2015/10/21/chartex" xmlns:cx3="http://schemas.microsoft.com/office/drawing/2016/5/9/chartex" xmlns:cx4="http://schemas.microsoft.com/office/drawing/2016/5/10/chartex" xmlns:cx5="http://schemas.microsoft.com/office/drawing/2016/5/11/chartex" xmlns:mc="http://schemas.openxmlformats.org/markup-compatibility/2006" xmlns:o="urn:schemas-microsoft-com:office:office" xmlns:r="http://schemas.openxmlformats.org/officeDocument/2006/relationships" xmlns:m="http://schemas.openxmlformats.org/officeDocument/2006/math" xmlns:v="urn:schemas-microsoft-com:vml" xmlns:wp14="http://schemas.microsoft.com/office/word/2010/wordprocessingDrawing" xmlns:wp="http://schemas.openxmlformats.org/drawingml/2006/wordprocessingDrawing" xmlns:w10="urn:schemas-microsoft-com:office:word" xmlns:w="http://schemas.openxmlformats.org/wordprocessingml/2006/main" xmlns:w14="http://schemas.microsoft.com/office/word/2010/wordml" xmlns:w15="http://schemas.microsoft.com/office/word/2012/wordml" xmlns:w16se="http://schemas.microsoft.com/office/word/2015/wordml/symex" xmlns:wpg="http://schemas.microsoft.com/office/word/2010/wordprocessingGroup" xmlns:wpi="http://schemas.microsoft.com/office/word/2010/wordprocessingInk" xmlns:wne="http://schemas.microsoft.com/office/word/2006/wordml" xmlns:wps="http://schemas.microsoft.com/office/word/2010/wordprocessingShape" mc:Ignorable="w14 w15 w16se wp14">
+<w:numbering xmlns:wpc="http://schemas.microsoft.com/office/word/2010/wordprocessingCanvas" xmlns:cx="http://schemas.microsoft.com/office/drawing/2014/chartex" xmlns:cx1="http://schemas.microsoft.com/office/drawing/2015/9/8/chartex" xmlns:cx2="http://schemas.microsoft.com/office/drawing/2015/10/21/chartex" xmlns:cx3="http://schemas.microsoft.com/office/drawing/2016/5/9/chartex" xmlns:cx4="http://schemas.microsoft.com/office/drawing/2016/5/10/chartex" xmlns:cx5="http://schemas.microsoft.com/office/drawing/2016/5/11/chartex" xmlns:cx6="http://schemas.microsoft.com/office/drawing/2016/5/12/chartex" xmlns:cx7="http://schemas.microsoft.com/office/drawing/2016/5/13/chartex" xmlns:cx8="http://schemas.microsoft.com/office/drawing/2016/5/14/chartex" xmlns:mc="http://schemas.openxmlformats.org/markup-compatibility/2006" xmlns:aink="http://schemas.microsoft.com/office/drawing/2016/ink" xmlns:am3d="http://schemas.microsoft.com/office/drawing/2017/model3d" xmlns:o="urn:schemas-microsoft-com:office:office" xmlns:r="http://schemas.openxmlformats.org/officeDocument/2006/relationships" xmlns:m="http://schemas.openxmlformats.org/officeDocument/2006/math" xmlns:v="urn:schemas-microsoft-com:vml" xmlns:wp14="http://schemas.microsoft.com/office/word/2010/wordprocessingDrawing" xmlns:wp="http://schemas.openxmlformats.org/drawingml/2006/wordprocessingDrawing" xmlns:w10="urn:schemas-microsoft-com:office:word" xmlns:w="http://schemas.openxmlformats.org/wordprocessingml/2006/main" xmlns:w14="http://schemas.microsoft.com/office/word/2010/wordml" xmlns:w15="http://schemas.microsoft.com/office/word/2012/wordml" xmlns:w16se="http://schemas.microsoft.com/office/word/2015/wordml/symex" xmlns:wpg="http://schemas.microsoft.com/office/word/2010/wordprocessingGroup" xmlns:wpi="http://schemas.microsoft.com/office/word/2010/wordprocessingInk" xmlns:wne="http://schemas.microsoft.com/office/word/2006/wordml" xmlns:wps="http://schemas.microsoft.com/office/word/2010/wordprocessingShape" mc:Ignorable="w14 w15 w16se wp14">
   <w:abstractNum w:abstractNumId="0" w15:restartNumberingAfterBreak="0">
     <w:nsid w:val="15B577B1"/>
     <w:multiLevelType w:val="hybridMultilevel"/>
@@ -7760,7 +8079,7 @@
 </file>
 
 <file path=word/people.xml><?xml version="1.0" encoding="utf-8"?>
-<w15:people xmlns:wpc="http://schemas.microsoft.com/office/word/2010/wordprocessingCanvas" xmlns:cx="http://schemas.microsoft.com/office/drawing/2014/chartex" xmlns:cx1="http://schemas.microsoft.com/office/drawing/2015/9/8/chartex" xmlns:cx2="http://schemas.microsoft.com/office/drawing/2015/10/21/chartex" xmlns:cx3="http://schemas.microsoft.com/office/drawing/2016/5/9/chartex" xmlns:cx4="http://schemas.microsoft.com/office/drawing/2016/5/10/chartex" xmlns:cx5="http://schemas.microsoft.com/office/drawing/2016/5/11/chartex" xmlns:mc="http://schemas.openxmlformats.org/markup-compatibility/2006" xmlns:o="urn:schemas-microsoft-com:office:office" xmlns:r="http://schemas.openxmlformats.org/officeDocument/2006/relationships" xmlns:m="http://schemas.openxmlformats.org/officeDocument/2006/math" xmlns:v="urn:schemas-microsoft-com:vml" xmlns:wp14="http://schemas.microsoft.com/office/word/2010/wordprocessingDrawing" xmlns:wp="http://schemas.openxmlformats.org/drawingml/2006/wordprocessingDrawing" xmlns:w10="urn:schemas-microsoft-com:office:word" xmlns:w="http://schemas.openxmlformats.org/wordprocessingml/2006/main" xmlns:w14="http://schemas.microsoft.com/office/word/2010/wordml" xmlns:w15="http://schemas.microsoft.com/office/word/2012/wordml" xmlns:w16se="http://schemas.microsoft.com/office/word/2015/wordml/symex" xmlns:wpg="http://schemas.microsoft.com/office/word/2010/wordprocessingGroup" xmlns:wpi="http://schemas.microsoft.com/office/word/2010/wordprocessingInk" xmlns:wne="http://schemas.microsoft.com/office/word/2006/wordml" xmlns:wps="http://schemas.microsoft.com/office/word/2010/wordprocessingShape" mc:Ignorable="w14 w15 w16se wp14">
+<w15:people xmlns:wpc="http://schemas.microsoft.com/office/word/2010/wordprocessingCanvas" xmlns:cx="http://schemas.microsoft.com/office/drawing/2014/chartex" xmlns:cx1="http://schemas.microsoft.com/office/drawing/2015/9/8/chartex" xmlns:cx2="http://schemas.microsoft.com/office/drawing/2015/10/21/chartex" xmlns:cx3="http://schemas.microsoft.com/office/drawing/2016/5/9/chartex" xmlns:cx4="http://schemas.microsoft.com/office/drawing/2016/5/10/chartex" xmlns:cx5="http://schemas.microsoft.com/office/drawing/2016/5/11/chartex" xmlns:cx6="http://schemas.microsoft.com/office/drawing/2016/5/12/chartex" xmlns:cx7="http://schemas.microsoft.com/office/drawing/2016/5/13/chartex" xmlns:cx8="http://schemas.microsoft.com/office/drawing/2016/5/14/chartex" xmlns:mc="http://schemas.openxmlformats.org/markup-compatibility/2006" xmlns:aink="http://schemas.microsoft.com/office/drawing/2016/ink" xmlns:am3d="http://schemas.microsoft.com/office/drawing/2017/model3d" xmlns:o="urn:schemas-microsoft-com:office:office" xmlns:r="http://schemas.openxmlformats.org/officeDocument/2006/relationships" xmlns:m="http://schemas.openxmlformats.org/officeDocument/2006/math" xmlns:v="urn:schemas-microsoft-com:vml" xmlns:wp14="http://schemas.microsoft.com/office/word/2010/wordprocessingDrawing" xmlns:wp="http://schemas.openxmlformats.org/drawingml/2006/wordprocessingDrawing" xmlns:w10="urn:schemas-microsoft-com:office:word" xmlns:w="http://schemas.openxmlformats.org/wordprocessingml/2006/main" xmlns:w14="http://schemas.microsoft.com/office/word/2010/wordml" xmlns:w15="http://schemas.microsoft.com/office/word/2012/wordml" xmlns:w16se="http://schemas.microsoft.com/office/word/2015/wordml/symex" xmlns:wpg="http://schemas.microsoft.com/office/word/2010/wordprocessingGroup" xmlns:wpi="http://schemas.microsoft.com/office/word/2010/wordprocessingInk" xmlns:wne="http://schemas.microsoft.com/office/word/2006/wordml" xmlns:wps="http://schemas.microsoft.com/office/word/2010/wordprocessingShape" mc:Ignorable="w14 w15 w16se wp14">
   <w15:person w15:author="Vinicius Alves Ferreira">
     <w15:presenceInfo w15:providerId="None" w15:userId="Vinicius Alves Ferreira"/>
   </w15:person>
@@ -7784,7 +8103,7 @@
       </w:pPr>
     </w:pPrDefault>
   </w:docDefaults>
-  <w:latentStyles w:defLockedState="0" w:defUIPriority="99" w:defSemiHidden="0" w:defUnhideWhenUsed="0" w:defQFormat="0" w:count="374">
+  <w:latentStyles w:defLockedState="0" w:defUIPriority="99" w:defSemiHidden="0" w:defUnhideWhenUsed="0" w:defQFormat="0" w:count="375">
     <w:lsdException w:name="Normal" w:uiPriority="0" w:qFormat="1"/>
     <w:lsdException w:name="heading 1" w:uiPriority="9" w:qFormat="1"/>
     <w:lsdException w:name="heading 2" w:semiHidden="1" w:uiPriority="9" w:unhideWhenUsed="1" w:qFormat="1"/>
@@ -7890,7 +8209,6 @@
     <w:lsdException w:name="HTML Sample" w:semiHidden="1" w:unhideWhenUsed="1"/>
     <w:lsdException w:name="HTML Typewriter" w:semiHidden="1" w:unhideWhenUsed="1"/>
     <w:lsdException w:name="HTML Variable" w:semiHidden="1" w:unhideWhenUsed="1"/>
-    <w:lsdException w:name="Normal Table" w:semiHidden="1" w:unhideWhenUsed="1"/>
     <w:lsdException w:name="annotation subject" w:semiHidden="1" w:unhideWhenUsed="1"/>
     <w:lsdException w:name="No List" w:semiHidden="1" w:unhideWhenUsed="1"/>
     <w:lsdException w:name="Outline List 1" w:semiHidden="1" w:unhideWhenUsed="1"/>
@@ -7937,10 +8255,8 @@
     <w:lsdException w:name="Table Subtle 2" w:semiHidden="1" w:unhideWhenUsed="1"/>
     <w:lsdException w:name="Table Web 1" w:semiHidden="1" w:unhideWhenUsed="1"/>
     <w:lsdException w:name="Table Web 2" w:semiHidden="1" w:unhideWhenUsed="1"/>
-    <w:lsdException w:name="Table Web 3" w:semiHidden="1" w:unhideWhenUsed="1"/>
     <w:lsdException w:name="Balloon Text" w:semiHidden="1" w:unhideWhenUsed="1"/>
     <w:lsdException w:name="Table Grid" w:uiPriority="39"/>
-    <w:lsdException w:name="Table Theme" w:semiHidden="1" w:unhideWhenUsed="1"/>
     <w:lsdException w:name="Placeholder Text" w:semiHidden="1"/>
     <w:lsdException w:name="No Spacing" w:uiPriority="1" w:qFormat="1"/>
     <w:lsdException w:name="Light Shading" w:uiPriority="60"/>
@@ -8159,6 +8475,7 @@
     <w:lsdException w:name="Mention" w:semiHidden="1" w:unhideWhenUsed="1"/>
     <w:lsdException w:name="Smart Hyperlink" w:semiHidden="1" w:unhideWhenUsed="1"/>
     <w:lsdException w:name="Hashtag" w:semiHidden="1" w:unhideWhenUsed="1"/>
+    <w:lsdException w:name="Unresolved Mention" w:semiHidden="1" w:unhideWhenUsed="1"/>
   </w:latentStyles>
   <w:style w:type="paragraph" w:default="1" w:styleId="Normal">
     <w:name w:val="Normal"/>
@@ -8569,7 +8886,7 @@
 </file>
 
 <file path=customXml/itemProps1.xml><?xml version="1.0" encoding="utf-8"?>
-<ds:datastoreItem xmlns:ds="http://schemas.openxmlformats.org/officeDocument/2006/customXml" ds:itemID="{009BB0A3-9D12-4A03-889A-2BC088CA08BB}">
+<ds:datastoreItem xmlns:ds="http://schemas.openxmlformats.org/officeDocument/2006/customXml" ds:itemID="{6CF4CBAB-4B20-4CB7-A5F9-F995CA50046F}">
   <ds:schemaRefs>
     <ds:schemaRef ds:uri="http://schemas.openxmlformats.org/officeDocument/2006/bibliography"/>
   </ds:schemaRefs>

--- a/LogSection/Semester_2_Logbooks/Vini's_logBook_Semester_2.docx
+++ b/LogSection/Semester_2_Logbooks/Vini's_logBook_Semester_2.docx
@@ -7534,6 +7534,650 @@
         </w:rPr>
         <w:t xml:space="preserve"> – 2 hours</w:t>
       </w:r>
+    </w:p>
+    <w:p>
+      <w:pPr>
+        <w:rPr>
+          <w:rFonts w:cstheme="minorHAnsi"/>
+          <w:b/>
+          <w:sz w:val="24"/>
+          <w:szCs w:val="24"/>
+        </w:rPr>
+      </w:pPr>
+      <w:r>
+        <w:rPr>
+          <w:rFonts w:cstheme="minorHAnsi"/>
+          <w:b/>
+          <w:sz w:val="24"/>
+          <w:szCs w:val="24"/>
+        </w:rPr>
+        <w:t>23</w:t>
+      </w:r>
+      <w:r>
+        <w:rPr>
+          <w:rFonts w:cstheme="minorHAnsi"/>
+          <w:b/>
+          <w:sz w:val="24"/>
+          <w:szCs w:val="24"/>
+          <w:vertAlign w:val="superscript"/>
+        </w:rPr>
+        <w:t>rd</w:t>
+      </w:r>
+      <w:r>
+        <w:rPr>
+          <w:rFonts w:cstheme="minorHAnsi"/>
+          <w:b/>
+          <w:sz w:val="24"/>
+          <w:szCs w:val="24"/>
+        </w:rPr>
+        <w:t xml:space="preserve"> September – 3 hours</w:t>
+      </w:r>
+    </w:p>
+    <w:p>
+      <w:pPr>
+        <w:rPr>
+          <w:rFonts w:cstheme="minorHAnsi"/>
+          <w:sz w:val="24"/>
+          <w:szCs w:val="24"/>
+        </w:rPr>
+      </w:pPr>
+      <w:r>
+        <w:rPr>
+          <w:rFonts w:cstheme="minorHAnsi"/>
+          <w:sz w:val="24"/>
+          <w:szCs w:val="24"/>
+        </w:rPr>
+        <w:t>Updated the minimum database design with variables type. Created a test database that contains all the tables from the minimum database design. Created and saved main queries for creating tables; inserting data; updating data; and selecting data. Also, found online a list of all NZ schools from the ministry of education. Leaned all to import that data into the database. All files and queries were uploaded to the development domain.</w:t>
+      </w:r>
+    </w:p>
+    <w:p>
+      <w:pPr>
+        <w:rPr>
+          <w:rFonts w:cstheme="minorHAnsi"/>
+          <w:b/>
+          <w:sz w:val="24"/>
+          <w:szCs w:val="24"/>
+        </w:rPr>
+      </w:pPr>
+      <w:r>
+        <w:rPr>
+          <w:rFonts w:cstheme="minorHAnsi"/>
+          <w:b/>
+          <w:sz w:val="24"/>
+          <w:szCs w:val="24"/>
+        </w:rPr>
+        <w:t>Later,</w:t>
+      </w:r>
+      <w:r>
+        <w:rPr>
+          <w:rFonts w:cstheme="minorHAnsi"/>
+          <w:b/>
+          <w:sz w:val="24"/>
+          <w:szCs w:val="24"/>
+        </w:rPr>
+        <w:t xml:space="preserve"> </w:t>
+      </w:r>
+      <w:r>
+        <w:rPr>
+          <w:rFonts w:cstheme="minorHAnsi"/>
+          <w:b/>
+          <w:sz w:val="24"/>
+          <w:szCs w:val="24"/>
+        </w:rPr>
+        <w:t>6hours</w:t>
+      </w:r>
+    </w:p>
+    <w:p>
+      <w:pPr>
+        <w:rPr>
+          <w:rFonts w:cstheme="minorHAnsi"/>
+          <w:sz w:val="24"/>
+          <w:szCs w:val="24"/>
+        </w:rPr>
+      </w:pPr>
+      <w:r>
+        <w:rPr>
+          <w:rFonts w:cstheme="minorHAnsi"/>
+          <w:sz w:val="24"/>
+          <w:szCs w:val="24"/>
+        </w:rPr>
+        <w:t xml:space="preserve">Spent an awful amount of time attempting to install PgBouncer in Windows but I was not successful. By looking on several tutorials it might be easier to install in linux. </w:t>
+      </w:r>
+    </w:p>
+    <w:p>
+      <w:pPr>
+        <w:rPr>
+          <w:rFonts w:cstheme="minorHAnsi"/>
+          <w:sz w:val="24"/>
+          <w:szCs w:val="24"/>
+        </w:rPr>
+      </w:pPr>
+      <w:r>
+        <w:rPr>
+          <w:rFonts w:cstheme="minorHAnsi"/>
+          <w:sz w:val="24"/>
+          <w:szCs w:val="24"/>
+        </w:rPr>
+        <w:t>Then, I moved on to find a way to get Apache, PHP and portgresSQL working together. I came across a WAPP provided by Bitnami which worked but it was very slow to load PHP files. I learned that Bitnami has caching and some “pagespeeding” feature active by default, which I attempted to disable but I failed.</w:t>
+      </w:r>
+    </w:p>
+    <w:p>
+      <w:pPr>
+        <w:rPr>
+          <w:rFonts w:cstheme="minorHAnsi"/>
+          <w:sz w:val="24"/>
+          <w:szCs w:val="24"/>
+        </w:rPr>
+      </w:pPr>
+      <w:r>
+        <w:rPr>
+          <w:rFonts w:cstheme="minorHAnsi"/>
+          <w:sz w:val="24"/>
+          <w:szCs w:val="24"/>
+        </w:rPr>
+        <w:t xml:space="preserve">Thus, I tried to install apache from the source, bad idea. I managed to get it working but could not load the PHP module. </w:t>
+      </w:r>
+    </w:p>
+    <w:p>
+      <w:pPr>
+        <w:jc w:val="center"/>
+        <w:rPr>
+          <w:rFonts w:cstheme="minorHAnsi"/>
+          <w:b/>
+          <w:sz w:val="24"/>
+          <w:szCs w:val="24"/>
+        </w:rPr>
+      </w:pPr>
+      <w:r>
+        <w:rPr>
+          <w:rFonts w:cstheme="minorHAnsi"/>
+          <w:b/>
+          <w:sz w:val="24"/>
+          <w:szCs w:val="24"/>
+        </w:rPr>
+        <w:lastRenderedPageBreak/>
+        <w:t>Week 9</w:t>
+      </w:r>
+    </w:p>
+    <w:p>
+      <w:pPr>
+        <w:rPr>
+          <w:rFonts w:cstheme="minorHAnsi"/>
+          <w:b/>
+          <w:sz w:val="24"/>
+          <w:szCs w:val="24"/>
+        </w:rPr>
+      </w:pPr>
+      <w:r>
+        <w:rPr>
+          <w:rFonts w:cstheme="minorHAnsi"/>
+          <w:b/>
+          <w:sz w:val="24"/>
+          <w:szCs w:val="24"/>
+        </w:rPr>
+        <w:t>24</w:t>
+      </w:r>
+      <w:r>
+        <w:rPr>
+          <w:rFonts w:cstheme="minorHAnsi"/>
+          <w:b/>
+          <w:sz w:val="24"/>
+          <w:szCs w:val="24"/>
+          <w:vertAlign w:val="superscript"/>
+        </w:rPr>
+        <w:t>th</w:t>
+      </w:r>
+      <w:r>
+        <w:rPr>
+          <w:rFonts w:cstheme="minorHAnsi"/>
+          <w:b/>
+          <w:sz w:val="24"/>
+          <w:szCs w:val="24"/>
+        </w:rPr>
+        <w:t xml:space="preserve"> September, 5</w:t>
+      </w:r>
+      <w:r>
+        <w:rPr>
+          <w:rFonts w:cstheme="minorHAnsi"/>
+          <w:b/>
+          <w:sz w:val="24"/>
+          <w:szCs w:val="24"/>
+        </w:rPr>
+        <w:t xml:space="preserve"> hours</w:t>
+      </w:r>
+    </w:p>
+    <w:p>
+      <w:pPr>
+        <w:rPr>
+          <w:rFonts w:cstheme="minorHAnsi"/>
+          <w:sz w:val="24"/>
+          <w:szCs w:val="24"/>
+        </w:rPr>
+      </w:pPr>
+      <w:r>
+        <w:rPr>
+          <w:rFonts w:cstheme="minorHAnsi"/>
+          <w:sz w:val="24"/>
+          <w:szCs w:val="24"/>
+        </w:rPr>
+        <w:t>I tried to figure out why PHP was not working in my apache webserver. I followed several instructions I found online but could not get it to work.</w:t>
+      </w:r>
+    </w:p>
+    <w:p>
+      <w:pPr>
+        <w:rPr>
+          <w:rFonts w:cstheme="minorHAnsi"/>
+          <w:sz w:val="24"/>
+          <w:szCs w:val="24"/>
+        </w:rPr>
+      </w:pPr>
+      <w:r>
+        <w:rPr>
+          <w:rFonts w:cstheme="minorHAnsi"/>
+          <w:sz w:val="24"/>
+          <w:szCs w:val="24"/>
+        </w:rPr>
+        <w:t>Then, by what I had learn from my unsuccessful attempts was that I could add postgreeSQL to XAMPP. After some research, I found a tutorial and it is now working okay.</w:t>
+      </w:r>
+    </w:p>
+    <w:p>
+      <w:pPr>
+        <w:rPr>
+          <w:rFonts w:cstheme="minorHAnsi"/>
+          <w:sz w:val="24"/>
+          <w:szCs w:val="24"/>
+        </w:rPr>
+      </w:pPr>
+      <w:r>
+        <w:rPr>
+          <w:rFonts w:cstheme="minorHAnsi"/>
+          <w:sz w:val="24"/>
+          <w:szCs w:val="24"/>
+        </w:rPr>
+        <w:t>Perhaps, I should have used Linux from the start. Lesson learnt.</w:t>
+      </w:r>
+    </w:p>
+    <w:p>
+      <w:pPr>
+        <w:rPr>
+          <w:rFonts w:cstheme="minorHAnsi"/>
+          <w:sz w:val="24"/>
+          <w:szCs w:val="24"/>
+        </w:rPr>
+      </w:pPr>
+      <w:r>
+        <w:rPr>
+          <w:rFonts w:cstheme="minorHAnsi"/>
+          <w:sz w:val="24"/>
+          <w:szCs w:val="24"/>
+        </w:rPr>
+        <w:t>Updated backend domain to reflect my new findings. Created a setting up file to advise the rest of the team in case they need.</w:t>
+      </w:r>
+    </w:p>
+    <w:p>
+      <w:pPr>
+        <w:rPr>
+          <w:rFonts w:cstheme="minorHAnsi"/>
+          <w:sz w:val="24"/>
+          <w:szCs w:val="24"/>
+        </w:rPr>
+      </w:pPr>
+      <w:r>
+        <w:rPr>
+          <w:rFonts w:cstheme="minorHAnsi"/>
+          <w:sz w:val="24"/>
+          <w:szCs w:val="24"/>
+        </w:rPr>
+        <w:t xml:space="preserve">Set up back-end on linux OS using Bitnami LAPP, disabled caching where was necessary conf files. This stack postgreeSQL is not the latest version. </w:t>
+      </w:r>
+    </w:p>
+    <w:p>
+      <w:pPr>
+        <w:rPr>
+          <w:rFonts w:cstheme="minorHAnsi"/>
+          <w:sz w:val="24"/>
+          <w:szCs w:val="24"/>
+        </w:rPr>
+      </w:pPr>
+    </w:p>
+    <w:p>
+      <w:pPr>
+        <w:rPr>
+          <w:rFonts w:cstheme="minorHAnsi"/>
+          <w:b/>
+          <w:sz w:val="24"/>
+          <w:szCs w:val="24"/>
+        </w:rPr>
+      </w:pPr>
+      <w:r>
+        <w:rPr>
+          <w:rFonts w:cstheme="minorHAnsi"/>
+          <w:b/>
+          <w:sz w:val="24"/>
+          <w:szCs w:val="24"/>
+        </w:rPr>
+        <w:t>Throughout the Week,</w:t>
+      </w:r>
+      <w:r>
+        <w:rPr>
+          <w:rFonts w:cstheme="minorHAnsi"/>
+          <w:b/>
+          <w:sz w:val="24"/>
+          <w:szCs w:val="24"/>
+        </w:rPr>
+        <w:t xml:space="preserve"> - 5 hours</w:t>
+      </w:r>
+    </w:p>
+    <w:p>
+      <w:pPr>
+        <w:rPr>
+          <w:rFonts w:cstheme="minorHAnsi"/>
+          <w:sz w:val="24"/>
+          <w:szCs w:val="24"/>
+        </w:rPr>
+      </w:pPr>
+      <w:r>
+        <w:rPr>
+          <w:rFonts w:cstheme="minorHAnsi"/>
+          <w:sz w:val="24"/>
+          <w:szCs w:val="24"/>
+        </w:rPr>
+        <w:t>I have created guidelines to set up the backend on Linux and OS. All information necessary to getting work. Uploaded all queries to the backend and informed team.</w:t>
+      </w:r>
+    </w:p>
+    <w:p>
+      <w:pPr>
+        <w:rPr>
+          <w:rFonts w:cstheme="minorHAnsi"/>
+          <w:sz w:val="24"/>
+          <w:szCs w:val="24"/>
+        </w:rPr>
+      </w:pPr>
+      <w:r>
+        <w:rPr>
+          <w:rFonts w:cstheme="minorHAnsi"/>
+          <w:sz w:val="24"/>
+          <w:szCs w:val="24"/>
+        </w:rPr>
+        <w:t>For the database interaction with the app server, I have created PHP</w:t>
+      </w:r>
+      <w:r>
+        <w:rPr>
+          <w:rFonts w:cstheme="minorHAnsi"/>
+          <w:sz w:val="24"/>
+          <w:szCs w:val="24"/>
+        </w:rPr>
+        <w:t xml:space="preserve"> files to manipulate data from</w:t>
+      </w:r>
+      <w:r>
+        <w:rPr>
+          <w:rFonts w:cstheme="minorHAnsi"/>
+          <w:sz w:val="24"/>
+          <w:szCs w:val="24"/>
+        </w:rPr>
+        <w:t>\to the db and tested all methods accordingly. It was necessary to go through some documentation which advises how to keep communication with the database safe and avoid “hacking”.</w:t>
+      </w:r>
+    </w:p>
+    <w:p>
+      <w:pPr>
+        <w:rPr>
+          <w:rFonts w:cstheme="minorHAnsi"/>
+          <w:sz w:val="24"/>
+          <w:szCs w:val="24"/>
+        </w:rPr>
+      </w:pPr>
+      <w:r>
+        <w:rPr>
+          <w:rFonts w:cstheme="minorHAnsi"/>
+          <w:sz w:val="24"/>
+          <w:szCs w:val="24"/>
+        </w:rPr>
+        <w:t>Started learning bootstrap and how to create responsive webpages</w:t>
+      </w:r>
+    </w:p>
+    <w:p>
+      <w:pPr>
+        <w:rPr>
+          <w:rFonts w:cstheme="minorHAnsi"/>
+          <w:sz w:val="24"/>
+          <w:szCs w:val="24"/>
+        </w:rPr>
+      </w:pPr>
+      <w:r>
+        <w:rPr>
+          <w:rFonts w:cstheme="minorHAnsi"/>
+          <w:sz w:val="24"/>
+          <w:szCs w:val="24"/>
+        </w:rPr>
+        <w:br w:type="page"/>
+      </w:r>
+    </w:p>
+    <w:p>
+      <w:pPr>
+        <w:jc w:val="center"/>
+        <w:rPr>
+          <w:rFonts w:cstheme="minorHAnsi"/>
+          <w:b/>
+          <w:sz w:val="32"/>
+          <w:szCs w:val="24"/>
+        </w:rPr>
+      </w:pPr>
+      <w:r>
+        <w:rPr>
+          <w:rFonts w:cstheme="minorHAnsi"/>
+          <w:b/>
+          <w:sz w:val="32"/>
+          <w:szCs w:val="24"/>
+        </w:rPr>
+        <w:lastRenderedPageBreak/>
+        <w:t>Week 10</w:t>
+      </w:r>
+    </w:p>
+    <w:p>
+      <w:pPr>
+        <w:rPr>
+          <w:rFonts w:cstheme="minorHAnsi"/>
+          <w:b/>
+          <w:sz w:val="24"/>
+          <w:szCs w:val="24"/>
+        </w:rPr>
+      </w:pPr>
+      <w:r>
+        <w:rPr>
+          <w:rFonts w:cstheme="minorHAnsi"/>
+          <w:b/>
+          <w:sz w:val="24"/>
+          <w:szCs w:val="24"/>
+        </w:rPr>
+        <w:t>Over 10</w:t>
+      </w:r>
+      <w:r>
+        <w:rPr>
+          <w:rFonts w:cstheme="minorHAnsi"/>
+          <w:b/>
+          <w:sz w:val="24"/>
+          <w:szCs w:val="24"/>
+        </w:rPr>
+        <w:t xml:space="preserve"> </w:t>
+      </w:r>
+      <w:r>
+        <w:rPr>
+          <w:rFonts w:cstheme="minorHAnsi"/>
+          <w:b/>
+          <w:sz w:val="24"/>
+          <w:szCs w:val="24"/>
+        </w:rPr>
+        <w:t>hours</w:t>
+      </w:r>
+    </w:p>
+    <w:p>
+      <w:pPr>
+        <w:rPr>
+          <w:rFonts w:cstheme="minorHAnsi"/>
+          <w:sz w:val="24"/>
+          <w:szCs w:val="24"/>
+        </w:rPr>
+      </w:pPr>
+      <w:r>
+        <w:rPr>
+          <w:rFonts w:cstheme="minorHAnsi"/>
+          <w:sz w:val="24"/>
+          <w:szCs w:val="24"/>
+        </w:rPr>
+        <w:t xml:space="preserve">This week I focused on developing a responsive webpage for the marker’s domain. </w:t>
+      </w:r>
+      <w:r>
+        <w:rPr>
+          <w:rFonts w:cstheme="minorHAnsi"/>
+          <w:sz w:val="24"/>
+          <w:szCs w:val="24"/>
+        </w:rPr>
+        <w:t>I manage to create a simple template that reflects the functionalities proposed on the initial prototype design and includes interaction with the application server and database. This page is using bootstrap library to scale its size appropriately on different size devices. Jquery has also been used to facilitated implantation.</w:t>
+      </w:r>
+    </w:p>
+    <w:p>
+      <w:pPr>
+        <w:rPr>
+          <w:rFonts w:cstheme="minorHAnsi"/>
+          <w:sz w:val="24"/>
+          <w:szCs w:val="24"/>
+        </w:rPr>
+      </w:pPr>
+      <w:r>
+        <w:rPr>
+          <w:rFonts w:cstheme="minorHAnsi"/>
+          <w:sz w:val="24"/>
+          <w:szCs w:val="24"/>
+        </w:rPr>
+        <w:t xml:space="preserve">Functionalities such as: </w:t>
+      </w:r>
+    </w:p>
+    <w:p>
+      <w:pPr>
+        <w:rPr>
+          <w:rFonts w:cstheme="minorHAnsi"/>
+          <w:sz w:val="24"/>
+          <w:szCs w:val="24"/>
+        </w:rPr>
+      </w:pPr>
+      <w:r>
+        <w:rPr>
+          <w:rFonts w:cstheme="minorHAnsi"/>
+          <w:sz w:val="24"/>
+          <w:szCs w:val="24"/>
+        </w:rPr>
+        <w:t>loading pages within another page division has be demonstrated.</w:t>
+      </w:r>
+    </w:p>
+    <w:p>
+      <w:pPr>
+        <w:rPr>
+          <w:rFonts w:cstheme="minorHAnsi"/>
+          <w:sz w:val="24"/>
+          <w:szCs w:val="24"/>
+        </w:rPr>
+      </w:pPr>
+      <w:r>
+        <w:rPr>
+          <w:rFonts w:cstheme="minorHAnsi"/>
+          <w:sz w:val="24"/>
+          <w:szCs w:val="24"/>
+        </w:rPr>
+        <w:t>Using jQuery and normal JS to request data from database has been demonstrated.</w:t>
+      </w:r>
+    </w:p>
+    <w:p>
+      <w:pPr>
+        <w:rPr>
+          <w:rFonts w:cstheme="minorHAnsi"/>
+          <w:sz w:val="24"/>
+          <w:szCs w:val="24"/>
+        </w:rPr>
+      </w:pPr>
+      <w:r>
+        <w:rPr>
+          <w:rFonts w:cstheme="minorHAnsi"/>
+          <w:sz w:val="24"/>
+          <w:szCs w:val="24"/>
+        </w:rPr>
+        <w:t>Basic use of boostrasp classes to create page demonstrated. Page has been tested in mobile phones, tablets and desktops.</w:t>
+      </w:r>
+    </w:p>
+    <w:p>
+      <w:pPr>
+        <w:rPr>
+          <w:rFonts w:cstheme="minorHAnsi"/>
+          <w:b/>
+          <w:sz w:val="24"/>
+          <w:szCs w:val="24"/>
+        </w:rPr>
+      </w:pPr>
+      <w:r>
+        <w:rPr>
+          <w:rFonts w:cstheme="minorHAnsi"/>
+          <w:b/>
+          <w:sz w:val="24"/>
+          <w:szCs w:val="24"/>
+        </w:rPr>
+        <w:t>Includes researching and leaning time</w:t>
+      </w:r>
+    </w:p>
+    <w:p>
+      <w:pPr>
+        <w:rPr>
+          <w:rFonts w:cstheme="minorHAnsi"/>
+          <w:b/>
+          <w:sz w:val="24"/>
+          <w:szCs w:val="24"/>
+        </w:rPr>
+      </w:pPr>
+    </w:p>
+    <w:p>
+      <w:pPr>
+        <w:rPr>
+          <w:rFonts w:cstheme="minorHAnsi"/>
+          <w:b/>
+          <w:sz w:val="24"/>
+          <w:szCs w:val="24"/>
+        </w:rPr>
+      </w:pPr>
+      <w:r>
+        <w:rPr>
+          <w:rFonts w:cstheme="minorHAnsi"/>
+          <w:b/>
+          <w:sz w:val="24"/>
+          <w:szCs w:val="24"/>
+        </w:rPr>
+        <w:t>3</w:t>
+      </w:r>
+      <w:r>
+        <w:rPr>
+          <w:rFonts w:cstheme="minorHAnsi"/>
+          <w:b/>
+          <w:sz w:val="24"/>
+          <w:szCs w:val="24"/>
+          <w:vertAlign w:val="superscript"/>
+        </w:rPr>
+        <w:t>rd</w:t>
+      </w:r>
+      <w:r>
+        <w:rPr>
+          <w:rFonts w:cstheme="minorHAnsi"/>
+          <w:b/>
+          <w:sz w:val="24"/>
+          <w:szCs w:val="24"/>
+        </w:rPr>
+        <w:t xml:space="preserve"> October,</w:t>
+      </w:r>
+      <w:r>
+        <w:rPr>
+          <w:rFonts w:cstheme="minorHAnsi"/>
+          <w:b/>
+          <w:sz w:val="24"/>
+          <w:szCs w:val="24"/>
+        </w:rPr>
+        <w:t xml:space="preserve"> 2hours</w:t>
+      </w:r>
       <w:bookmarkStart w:id="1" w:name="_GoBack"/>
       <w:bookmarkEnd w:id="1"/>
     </w:p>
@@ -7541,19 +8185,97 @@
       <w:pPr>
         <w:rPr>
           <w:rFonts w:cstheme="minorHAnsi"/>
-          <w:b/>
-          <w:sz w:val="24"/>
-          <w:szCs w:val="24"/>
-        </w:rPr>
-      </w:pPr>
-      <w:r>
-        <w:rPr>
-          <w:rFonts w:cstheme="minorHAnsi"/>
-          <w:b/>
-          <w:sz w:val="24"/>
-          <w:szCs w:val="24"/>
-        </w:rPr>
-        <w:t>23</w:t>
+          <w:sz w:val="24"/>
+          <w:szCs w:val="24"/>
+        </w:rPr>
+      </w:pPr>
+      <w:r>
+        <w:rPr>
+          <w:rFonts w:cstheme="minorHAnsi"/>
+          <w:sz w:val="24"/>
+          <w:szCs w:val="24"/>
+        </w:rPr>
+        <w:t>Team meeting:</w:t>
+      </w:r>
+    </w:p>
+    <w:p>
+      <w:pPr>
+        <w:rPr>
+          <w:rFonts w:cstheme="minorHAnsi"/>
+          <w:sz w:val="24"/>
+          <w:szCs w:val="24"/>
+        </w:rPr>
+      </w:pPr>
+      <w:r>
+        <w:rPr>
+          <w:rFonts w:cstheme="minorHAnsi"/>
+          <w:sz w:val="24"/>
+          <w:szCs w:val="24"/>
+        </w:rPr>
+        <w:t>Worked on the Webpages which we want to demonstrate to the client.</w:t>
+      </w:r>
+    </w:p>
+    <w:p>
+      <w:pPr>
+        <w:rPr>
+          <w:rFonts w:cstheme="minorHAnsi"/>
+          <w:sz w:val="24"/>
+          <w:szCs w:val="24"/>
+        </w:rPr>
+      </w:pPr>
+      <w:r>
+        <w:rPr>
+          <w:rFonts w:cstheme="minorHAnsi"/>
+          <w:sz w:val="24"/>
+          <w:szCs w:val="24"/>
+        </w:rPr>
+        <w:t xml:space="preserve">Discussed design approaches for the pages. </w:t>
+      </w:r>
+    </w:p>
+    <w:p>
+      <w:pPr>
+        <w:rPr>
+          <w:rFonts w:cstheme="minorHAnsi"/>
+          <w:sz w:val="24"/>
+          <w:szCs w:val="24"/>
+        </w:rPr>
+      </w:pPr>
+      <w:r>
+        <w:rPr>
+          <w:rFonts w:cstheme="minorHAnsi"/>
+          <w:sz w:val="24"/>
+          <w:szCs w:val="24"/>
+        </w:rPr>
+        <w:t>Prepared meeting agenda for client meeting.</w:t>
+      </w:r>
+    </w:p>
+    <w:p>
+      <w:pPr>
+        <w:rPr>
+          <w:rFonts w:cstheme="minorHAnsi"/>
+          <w:b/>
+          <w:sz w:val="24"/>
+          <w:szCs w:val="24"/>
+        </w:rPr>
+      </w:pPr>
+    </w:p>
+    <w:p>
+      <w:pPr>
+        <w:rPr>
+          <w:rFonts w:cstheme="minorHAnsi"/>
+          <w:b/>
+          <w:sz w:val="24"/>
+          <w:szCs w:val="24"/>
+        </w:rPr>
+      </w:pPr>
+      <w:r>
+        <w:rPr>
+          <w:rFonts w:cstheme="minorHAnsi"/>
+          <w:b/>
+          <w:sz w:val="24"/>
+          <w:szCs w:val="24"/>
+        </w:rPr>
+        <w:t>06</w:t>
       </w:r>
       <w:r>
         <w:rPr>
@@ -7563,170 +8285,6 @@
           <w:szCs w:val="24"/>
           <w:vertAlign w:val="superscript"/>
         </w:rPr>
-        <w:t>rd</w:t>
-      </w:r>
-      <w:r>
-        <w:rPr>
-          <w:rFonts w:cstheme="minorHAnsi"/>
-          <w:b/>
-          <w:sz w:val="24"/>
-          <w:szCs w:val="24"/>
-        </w:rPr>
-        <w:t xml:space="preserve"> September – 3 hours</w:t>
-      </w:r>
-    </w:p>
-    <w:p>
-      <w:pPr>
-        <w:rPr>
-          <w:rFonts w:cstheme="minorHAnsi"/>
-          <w:sz w:val="24"/>
-          <w:szCs w:val="24"/>
-        </w:rPr>
-      </w:pPr>
-      <w:r>
-        <w:rPr>
-          <w:rFonts w:cstheme="minorHAnsi"/>
-          <w:sz w:val="24"/>
-          <w:szCs w:val="24"/>
-        </w:rPr>
-        <w:t>Updated the minimum database design with variables type. Created a test database that contains all the tables from the minimum database design. Created and saved main queries for creating tables; inserting data; updating data; and selecting data. Also, found online a list of all NZ schools from the ministry of education. Leaned all to import that data into the database. All files and queries were uploaded to the development domain.</w:t>
-      </w:r>
-    </w:p>
-    <w:p>
-      <w:pPr>
-        <w:rPr>
-          <w:rFonts w:cstheme="minorHAnsi"/>
-          <w:b/>
-          <w:sz w:val="24"/>
-          <w:szCs w:val="24"/>
-        </w:rPr>
-      </w:pPr>
-      <w:r>
-        <w:rPr>
-          <w:rFonts w:cstheme="minorHAnsi"/>
-          <w:b/>
-          <w:sz w:val="24"/>
-          <w:szCs w:val="24"/>
-        </w:rPr>
-        <w:t>Later,</w:t>
-      </w:r>
-      <w:r>
-        <w:rPr>
-          <w:rFonts w:cstheme="minorHAnsi"/>
-          <w:b/>
-          <w:sz w:val="24"/>
-          <w:szCs w:val="24"/>
-        </w:rPr>
-        <w:t xml:space="preserve"> </w:t>
-      </w:r>
-      <w:r>
-        <w:rPr>
-          <w:rFonts w:cstheme="minorHAnsi"/>
-          <w:b/>
-          <w:sz w:val="24"/>
-          <w:szCs w:val="24"/>
-        </w:rPr>
-        <w:t>6hours</w:t>
-      </w:r>
-    </w:p>
-    <w:p>
-      <w:pPr>
-        <w:rPr>
-          <w:rFonts w:cstheme="minorHAnsi"/>
-          <w:sz w:val="24"/>
-          <w:szCs w:val="24"/>
-        </w:rPr>
-      </w:pPr>
-      <w:r>
-        <w:rPr>
-          <w:rFonts w:cstheme="minorHAnsi"/>
-          <w:sz w:val="24"/>
-          <w:szCs w:val="24"/>
-        </w:rPr>
-        <w:t xml:space="preserve">Spent an awful amount of time attempting to install PgBouncer in Windows but I was not successful. By looking on several tutorials it might be easier to install in linux. </w:t>
-      </w:r>
-    </w:p>
-    <w:p>
-      <w:pPr>
-        <w:rPr>
-          <w:rFonts w:cstheme="minorHAnsi"/>
-          <w:sz w:val="24"/>
-          <w:szCs w:val="24"/>
-        </w:rPr>
-      </w:pPr>
-      <w:r>
-        <w:rPr>
-          <w:rFonts w:cstheme="minorHAnsi"/>
-          <w:sz w:val="24"/>
-          <w:szCs w:val="24"/>
-        </w:rPr>
-        <w:t>Then, I moved on to find a way to get Apache, PHP and portgresSQL working together. I came across a WAPP provided by Bitnami which worked but it was very slow to load PHP files. I learned that Bitnami has caching and some “pagespeeding” feature active by default, which I attempted to disable but I failed.</w:t>
-      </w:r>
-    </w:p>
-    <w:p>
-      <w:pPr>
-        <w:rPr>
-          <w:rFonts w:cstheme="minorHAnsi"/>
-          <w:sz w:val="24"/>
-          <w:szCs w:val="24"/>
-        </w:rPr>
-      </w:pPr>
-      <w:r>
-        <w:rPr>
-          <w:rFonts w:cstheme="minorHAnsi"/>
-          <w:sz w:val="24"/>
-          <w:szCs w:val="24"/>
-        </w:rPr>
-        <w:t xml:space="preserve">Thus, I tried to install apache from the source, bad idea. I managed to get it working but could not load the PHP module. </w:t>
-      </w:r>
-    </w:p>
-    <w:p>
-      <w:pPr>
-        <w:jc w:val="center"/>
-        <w:rPr>
-          <w:rFonts w:cstheme="minorHAnsi"/>
-          <w:b/>
-          <w:sz w:val="24"/>
-          <w:szCs w:val="24"/>
-        </w:rPr>
-      </w:pPr>
-      <w:r>
-        <w:rPr>
-          <w:rFonts w:cstheme="minorHAnsi"/>
-          <w:b/>
-          <w:sz w:val="24"/>
-          <w:szCs w:val="24"/>
-        </w:rPr>
-        <w:lastRenderedPageBreak/>
-        <w:t>Week 9</w:t>
-      </w:r>
-    </w:p>
-    <w:p>
-      <w:pPr>
-        <w:rPr>
-          <w:rFonts w:cstheme="minorHAnsi"/>
-          <w:b/>
-          <w:sz w:val="24"/>
-          <w:szCs w:val="24"/>
-        </w:rPr>
-      </w:pPr>
-      <w:r>
-        <w:rPr>
-          <w:rFonts w:cstheme="minorHAnsi"/>
-          <w:b/>
-          <w:sz w:val="24"/>
-          <w:szCs w:val="24"/>
-        </w:rPr>
-        <w:t>24</w:t>
-      </w:r>
-      <w:r>
-        <w:rPr>
-          <w:rFonts w:cstheme="minorHAnsi"/>
-          <w:b/>
-          <w:sz w:val="24"/>
-          <w:szCs w:val="24"/>
-          <w:vertAlign w:val="superscript"/>
-        </w:rPr>
         <w:t>th</w:t>
       </w:r>
       <w:r>
@@ -7736,75 +8294,70 @@
           <w:sz w:val="24"/>
           <w:szCs w:val="24"/>
         </w:rPr>
-        <w:t xml:space="preserve"> September, 3 hours</w:t>
-      </w:r>
-    </w:p>
-    <w:p>
-      <w:pPr>
-        <w:rPr>
-          <w:rFonts w:cstheme="minorHAnsi"/>
-          <w:sz w:val="24"/>
-          <w:szCs w:val="24"/>
-        </w:rPr>
-      </w:pPr>
-      <w:r>
-        <w:rPr>
-          <w:rFonts w:cstheme="minorHAnsi"/>
-          <w:sz w:val="24"/>
-          <w:szCs w:val="24"/>
-        </w:rPr>
-        <w:t>I tried to figure out why PHP was not working in my apache webserver. I followed several instructions I found online but could not get it to work.</w:t>
-      </w:r>
-    </w:p>
-    <w:p>
-      <w:pPr>
-        <w:rPr>
-          <w:rFonts w:cstheme="minorHAnsi"/>
-          <w:sz w:val="24"/>
-          <w:szCs w:val="24"/>
-        </w:rPr>
-      </w:pPr>
-      <w:r>
-        <w:rPr>
-          <w:rFonts w:cstheme="minorHAnsi"/>
-          <w:sz w:val="24"/>
-          <w:szCs w:val="24"/>
-        </w:rPr>
-        <w:t>Then, by what I had learn from my unsuccessful attempts was that I could add postgreeSQL to XAMPP. After some research, I found a tutorial and it is now working okay.</w:t>
-      </w:r>
-    </w:p>
-    <w:p>
-      <w:pPr>
-        <w:rPr>
-          <w:rFonts w:cstheme="minorHAnsi"/>
-          <w:sz w:val="24"/>
-          <w:szCs w:val="24"/>
-        </w:rPr>
-      </w:pPr>
-      <w:r>
-        <w:rPr>
-          <w:rFonts w:cstheme="minorHAnsi"/>
-          <w:sz w:val="24"/>
-          <w:szCs w:val="24"/>
-        </w:rPr>
-        <w:t>Perhaps, I should have used Linux from the start. Lesson learnt.</w:t>
-      </w:r>
-    </w:p>
-    <w:p>
-      <w:pPr>
-        <w:rPr>
-          <w:rFonts w:cstheme="minorHAnsi"/>
-          <w:sz w:val="24"/>
-          <w:szCs w:val="24"/>
-        </w:rPr>
-      </w:pPr>
-      <w:r>
-        <w:rPr>
-          <w:rFonts w:cstheme="minorHAnsi"/>
-          <w:sz w:val="24"/>
-          <w:szCs w:val="24"/>
-        </w:rPr>
-        <w:t>Updated backend domain to reflect my new findings. Created a setting up file to advise the rest of the team in case they need.</w:t>
+        <w:t xml:space="preserve"> October -2 hours</w:t>
+      </w:r>
+    </w:p>
+    <w:p>
+      <w:pPr>
+        <w:rPr>
+          <w:rFonts w:cstheme="minorHAnsi"/>
+          <w:sz w:val="24"/>
+          <w:szCs w:val="24"/>
+        </w:rPr>
+      </w:pPr>
+      <w:r>
+        <w:rPr>
+          <w:rFonts w:cstheme="minorHAnsi"/>
+          <w:sz w:val="24"/>
+          <w:szCs w:val="24"/>
+        </w:rPr>
+        <w:t>Meeting with client</w:t>
+      </w:r>
+    </w:p>
+    <w:p>
+      <w:pPr>
+        <w:rPr>
+          <w:rFonts w:cstheme="minorHAnsi"/>
+          <w:sz w:val="24"/>
+          <w:szCs w:val="24"/>
+        </w:rPr>
+      </w:pPr>
+    </w:p>
+    <w:p>
+      <w:pPr>
+        <w:rPr>
+          <w:rFonts w:cstheme="minorHAnsi"/>
+          <w:sz w:val="24"/>
+          <w:szCs w:val="24"/>
+        </w:rPr>
+      </w:pPr>
+    </w:p>
+    <w:p>
+      <w:pPr>
+        <w:rPr>
+          <w:rFonts w:cstheme="minorHAnsi"/>
+          <w:b/>
+          <w:sz w:val="24"/>
+          <w:szCs w:val="24"/>
+        </w:rPr>
+      </w:pPr>
+      <w:r>
+        <w:rPr>
+          <w:rFonts w:cstheme="minorHAnsi"/>
+          <w:b/>
+          <w:sz w:val="24"/>
+          <w:szCs w:val="24"/>
+        </w:rPr>
+        <w:t xml:space="preserve">More info can be found on the Individual </w:t>
+      </w:r>
+      <w:r>
+        <w:rPr>
+          <w:rFonts w:cstheme="minorHAnsi"/>
+          <w:b/>
+          <w:sz w:val="24"/>
+          <w:szCs w:val="24"/>
+        </w:rPr>
+        <w:t>report</w:t>
       </w:r>
     </w:p>
     <w:sectPr>
@@ -8209,6 +8762,7 @@
     <w:lsdException w:name="HTML Sample" w:semiHidden="1" w:unhideWhenUsed="1"/>
     <w:lsdException w:name="HTML Typewriter" w:semiHidden="1" w:unhideWhenUsed="1"/>
     <w:lsdException w:name="HTML Variable" w:semiHidden="1" w:unhideWhenUsed="1"/>
+    <w:lsdException w:name="Normal Table" w:semiHidden="1" w:unhideWhenUsed="1"/>
     <w:lsdException w:name="annotation subject" w:semiHidden="1" w:unhideWhenUsed="1"/>
     <w:lsdException w:name="No List" w:semiHidden="1" w:unhideWhenUsed="1"/>
     <w:lsdException w:name="Outline List 1" w:semiHidden="1" w:unhideWhenUsed="1"/>
@@ -8255,8 +8809,10 @@
     <w:lsdException w:name="Table Subtle 2" w:semiHidden="1" w:unhideWhenUsed="1"/>
     <w:lsdException w:name="Table Web 1" w:semiHidden="1" w:unhideWhenUsed="1"/>
     <w:lsdException w:name="Table Web 2" w:semiHidden="1" w:unhideWhenUsed="1"/>
+    <w:lsdException w:name="Table Web 3" w:semiHidden="1" w:unhideWhenUsed="1"/>
     <w:lsdException w:name="Balloon Text" w:semiHidden="1" w:unhideWhenUsed="1"/>
     <w:lsdException w:name="Table Grid" w:uiPriority="39"/>
+    <w:lsdException w:name="Table Theme" w:semiHidden="1" w:unhideWhenUsed="1"/>
     <w:lsdException w:name="Placeholder Text" w:semiHidden="1"/>
     <w:lsdException w:name="No Spacing" w:uiPriority="1" w:qFormat="1"/>
     <w:lsdException w:name="Light Shading" w:uiPriority="60"/>
@@ -8886,7 +9442,7 @@
 </file>
 
 <file path=customXml/itemProps1.xml><?xml version="1.0" encoding="utf-8"?>
-<ds:datastoreItem xmlns:ds="http://schemas.openxmlformats.org/officeDocument/2006/customXml" ds:itemID="{6CF4CBAB-4B20-4CB7-A5F9-F995CA50046F}">
+<ds:datastoreItem xmlns:ds="http://schemas.openxmlformats.org/officeDocument/2006/customXml" ds:itemID="{29FE6749-A60B-47D9-BB23-ED5D8FF3B016}">
   <ds:schemaRefs>
     <ds:schemaRef ds:uri="http://schemas.openxmlformats.org/officeDocument/2006/bibliography"/>
   </ds:schemaRefs>
